--- a/docs/Отчёт по ГПО.docx
+++ b/docs/Отчёт по ГПО.docx
@@ -41,10 +41,10 @@
             <v:path o:extrusionok="f" gradientshapeok="t" o:connecttype="rect"/>
             <o:lock v:ext="edit" aspectratio="t"/>
           </v:shapetype>
-          <v:shape id="_x0000_i1030" type="#_x0000_t75" style="width:468pt;height:690pt" o:ole="">
+          <v:shape id="_x0000_i1025" type="#_x0000_t75" style="width:468pt;height:690pt" o:ole="">
             <v:imagedata r:id="rId8" o:title=""/>
           </v:shape>
-          <o:OLEObject Type="Embed" ProgID="Word.Document.12" ShapeID="_x0000_i1030" DrawAspect="Content" ObjectID="_1575226328" r:id="rId9">
+          <o:OLEObject Type="Embed" ProgID="Word.Document.12" ShapeID="_x0000_i1025" DrawAspect="Content" ObjectID="_1575240975" r:id="rId9">
             <o:FieldCodes>\s</o:FieldCodes>
           </o:OLEObject>
         </w:object>
@@ -1519,15 +1519,7 @@
         <w:pStyle w:val="12"/>
       </w:pPr>
       <w:r>
-        <w:t xml:space="preserve">ТУСУР является одним из ведущих вузов в области инновационных разработок и их продвижении. Отдел коммерциализации разработок </w:t>
-      </w:r>
-      <w:proofErr w:type="spellStart"/>
-      <w:r>
-        <w:t>ТУСУРа</w:t>
-      </w:r>
-      <w:proofErr w:type="spellEnd"/>
-      <w:r>
-        <w:t xml:space="preserve"> занимается привлечением инвесторов для реализации проектов разрабатываемых в университете, в том числе по программе ГПО.</w:t>
+        <w:t>ТУСУР является одним из ведущих вузов в области инновационных разработок и их продвижении. Отдел коммерциализации разработок ТУСУРа занимается привлечением инвесторов для реализации проектов разрабатываемых в университете, в том числе по программе ГПО.</w:t>
       </w:r>
     </w:p>
     <w:p>
@@ -1535,15 +1527,7 @@
         <w:pStyle w:val="12"/>
       </w:pPr>
       <w:r>
-        <w:t xml:space="preserve">Основной задачей нашего проекта является создание реестра проектов, который заменит текущую нуждающуюся в обновлении систему ГПО для отдела коммерциализации разработок </w:t>
-      </w:r>
-      <w:proofErr w:type="spellStart"/>
-      <w:r>
-        <w:t>ТУСУРа</w:t>
-      </w:r>
-      <w:proofErr w:type="spellEnd"/>
-      <w:r>
-        <w:t>.</w:t>
+        <w:t>Основной задачей нашего проекта является создание реестра проектов, который заменит текущую нуждающуюся в обновлении систему ГПО для отдела коммерциализации разработок ТУСУРа.</w:t>
       </w:r>
     </w:p>
     <w:p>
@@ -1563,25 +1547,7 @@
           <w:sz w:val="24"/>
           <w:szCs w:val="24"/>
         </w:rPr>
-        <w:t xml:space="preserve">ТУСУР поддерживает новые технологические веяния как минимум в связи со статусом и как максимум — в связи с высокой образованностью его студентов и преподавателей, а потому его ресурсы, такие как сайт и </w:t>
-      </w:r>
-      <w:proofErr w:type="spellStart"/>
-      <w:r>
-        <w:rPr>
-          <w:rFonts w:ascii="Times New Roman" w:hAnsi="Times New Roman" w:cs="Times New Roman"/>
-          <w:sz w:val="24"/>
-          <w:szCs w:val="24"/>
-        </w:rPr>
-        <w:t>подсайты</w:t>
-      </w:r>
-      <w:proofErr w:type="spellEnd"/>
-      <w:r>
-        <w:rPr>
-          <w:rFonts w:ascii="Times New Roman" w:hAnsi="Times New Roman" w:cs="Times New Roman"/>
-          <w:sz w:val="24"/>
-          <w:szCs w:val="24"/>
-        </w:rPr>
-        <w:t>, динамично изменяются</w:t>
+        <w:t>ТУСУР поддерживает новые технологические веяния как минимум в связи со статусом и как максимум — в связи с высокой образованностью его студентов и преподавателей, а потому его ресурсы, такие как сайт и подсайты, динамично изменяются</w:t>
       </w:r>
       <w:r>
         <w:rPr>
@@ -1655,7 +1621,14 @@
           <w:szCs w:val="24"/>
         </w:rPr>
         <w:lastRenderedPageBreak/>
-        <w:t>Организация и делегирование задач</w:t>
+        <w:t xml:space="preserve">Организация </w:t>
+      </w:r>
+      <w:r>
+        <w:rPr>
+          <w:sz w:val="28"/>
+          <w:szCs w:val="24"/>
+        </w:rPr>
+        <w:t>разработки</w:t>
       </w:r>
     </w:p>
     <w:p>
@@ -1669,78 +1642,148 @@
           <w:rFonts w:eastAsia="Times New Roman"/>
         </w:rPr>
       </w:pPr>
-      <w:bookmarkStart w:id="2" w:name="_Toc483410480"/>
       <w:r>
         <w:rPr>
           <w:rFonts w:eastAsia="Times New Roman"/>
         </w:rPr>
-        <w:t>Устано</w:t>
-      </w:r>
-      <w:bookmarkStart w:id="3" w:name="_GoBack"/>
-      <w:bookmarkEnd w:id="3"/>
+        <w:t>Д</w:t>
+      </w:r>
       <w:r>
         <w:rPr>
           <w:rFonts w:eastAsia="Times New Roman"/>
         </w:rPr>
-        <w:t xml:space="preserve">вка локального </w:t>
-      </w:r>
-      <w:proofErr w:type="spellStart"/>
+        <w:t>елегирование задач</w:t>
+      </w:r>
       <w:r>
         <w:rPr>
           <w:rFonts w:eastAsia="Times New Roman"/>
         </w:rPr>
-        <w:t>web</w:t>
-      </w:r>
-      <w:proofErr w:type="spellEnd"/>
-      <w:r>
-        <w:rPr>
-          <w:rFonts w:eastAsia="Times New Roman"/>
-        </w:rPr>
-        <w:t>-сервера</w:t>
-      </w:r>
-      <w:bookmarkEnd w:id="2"/>
+        <w:t xml:space="preserve"> и назначение сроков</w:t>
+      </w:r>
     </w:p>
     <w:p>
       <w:pPr>
         <w:pStyle w:val="12"/>
-        <w:rPr>
-          <w:color w:val="auto"/>
-        </w:rPr>
-      </w:pPr>
-      <w:r>
-        <w:t xml:space="preserve">В качестве локального </w:t>
-      </w:r>
-      <w:proofErr w:type="spellStart"/>
-      <w:r>
-        <w:t>web</w:t>
-      </w:r>
-      <w:proofErr w:type="spellEnd"/>
-      <w:r>
-        <w:t xml:space="preserve">-сервера был выбран </w:t>
-      </w:r>
-      <w:proofErr w:type="spellStart"/>
-      <w:r>
-        <w:t>OpenServer</w:t>
-      </w:r>
-      <w:proofErr w:type="spellEnd"/>
-      <w:r>
-        <w:t>. Он является бесплатным, не требует больших ресурсов, легко конфигурируется. Была выбрана конфигурация Apache-2.4, PHP-5.6, PostgreSQL-9.5.</w:t>
+      </w:pPr>
+      <w:r>
+        <w:t>Вся работа была поделена на двухнедельные циклы, по окончанию которых с командой разработки выносятся на обсуждения проблемы. связанные с выполнением задач, успехи по задачам, предложения и идеи по развитию реализуемой системы.</w:t>
+      </w:r>
+    </w:p>
+    <w:p>
+      <w:pPr>
+        <w:pStyle w:val="12"/>
+      </w:pPr>
+      <w:r>
+        <w:t>В качестве приложения для управления проектами было выбрано приложение Asana. Из его преимуществ:</w:t>
+      </w:r>
+    </w:p>
+    <w:p>
+      <w:pPr>
+        <w:pStyle w:val="12"/>
+        <w:numPr>
+          <w:ilvl w:val="0"/>
+          <w:numId w:val="16"/>
+        </w:numPr>
+      </w:pPr>
+      <w:r>
+        <w:t>Бесплатная подписка;</w:t>
+      </w:r>
+    </w:p>
+    <w:p>
+      <w:pPr>
+        <w:pStyle w:val="12"/>
+        <w:numPr>
+          <w:ilvl w:val="0"/>
+          <w:numId w:val="16"/>
+        </w:numPr>
+      </w:pPr>
+      <w:r>
+        <w:t>Неограниченное количество проектов;</w:t>
+      </w:r>
+    </w:p>
+    <w:p>
+      <w:pPr>
+        <w:pStyle w:val="12"/>
+        <w:numPr>
+          <w:ilvl w:val="0"/>
+          <w:numId w:val="16"/>
+        </w:numPr>
+      </w:pPr>
+      <w:r>
+        <w:t>Мобильное и веб-приложение;</w:t>
+      </w:r>
+    </w:p>
+    <w:p>
+      <w:pPr>
+        <w:pStyle w:val="12"/>
+        <w:numPr>
+          <w:ilvl w:val="0"/>
+          <w:numId w:val="16"/>
+        </w:numPr>
+      </w:pPr>
+      <w:r>
+        <w:t>Сроки для задач;</w:t>
+      </w:r>
+    </w:p>
+    <w:p>
+      <w:pPr>
+        <w:pStyle w:val="12"/>
+        <w:numPr>
+          <w:ilvl w:val="0"/>
+          <w:numId w:val="16"/>
+        </w:numPr>
+      </w:pPr>
+      <w:r>
+        <w:t>Делегирование задач;</w:t>
+      </w:r>
+    </w:p>
+    <w:p>
+      <w:pPr>
+        <w:pStyle w:val="12"/>
+        <w:numPr>
+          <w:ilvl w:val="0"/>
+          <w:numId w:val="16"/>
+        </w:numPr>
+      </w:pPr>
+      <w:r>
+        <w:t>Диаграмма;</w:t>
+      </w:r>
+    </w:p>
+    <w:p>
+      <w:pPr>
+        <w:pStyle w:val="12"/>
+        <w:numPr>
+          <w:ilvl w:val="0"/>
+          <w:numId w:val="16"/>
+        </w:numPr>
+      </w:pPr>
+      <w:r>
+        <w:t>Удобный интерфейс.</w:t>
+      </w:r>
+    </w:p>
+    <w:p>
+      <w:pPr>
+        <w:pStyle w:val="12"/>
+      </w:pPr>
+      <w:r>
+        <w:t>Asana (Асана) — мобильное и веб-приложение для управления проектами в небольших командах.</w:t>
       </w:r>
     </w:p>
     <w:p>
       <w:pPr>
         <w:pStyle w:val="12"/>
         <w:keepNext/>
+        <w:ind w:firstLine="0"/>
       </w:pPr>
       <w:r>
         <w:rPr>
           <w:noProof/>
         </w:rPr>
         <w:drawing>
-          <wp:inline distT="0" distB="0" distL="0" distR="0" wp14:anchorId="53DB37E4" wp14:editId="1BFC060A">
-            <wp:extent cx="5581650" cy="3895725"/>
-            <wp:effectExtent l="0" t="0" r="0" b="9525"/>
-            <wp:docPr id="60" name="Рисунок 60" descr="https://lh4.googleusercontent.com/QG36cX7CUuEAaqxTu_Pcnx6_dS3KmJEUQesPaG4tNKBoP2oFKbQL5LPN5ZsmbW52BozuvdEZfrk59_ipBU-GjJUQsWxX2iwruubQsfZWlagSbOzoNslP9rcZ_XYLKnllB1b7l05Z"/>
+          <wp:inline distT="0" distB="0" distL="0" distR="0" wp14:anchorId="02E5593C" wp14:editId="46E4481D">
+            <wp:extent cx="6165850" cy="3468370"/>
+            <wp:effectExtent l="0" t="0" r="6350" b="0"/>
+            <wp:docPr id="11" name="Рисунок 11"/>
             <wp:cNvGraphicFramePr>
               <a:graphicFrameLocks xmlns:a="http://schemas.openxmlformats.org/drawingml/2006/main" noChangeAspect="1"/>
             </wp:cNvGraphicFramePr>
@@ -1748,36 +1791,23 @@
               <a:graphicData uri="http://schemas.openxmlformats.org/drawingml/2006/picture">
                 <pic:pic xmlns:pic="http://schemas.openxmlformats.org/drawingml/2006/picture">
                   <pic:nvPicPr>
-                    <pic:cNvPr id="0" name="Picture 5" descr="https://lh4.googleusercontent.com/QG36cX7CUuEAaqxTu_Pcnx6_dS3KmJEUQesPaG4tNKBoP2oFKbQL5LPN5ZsmbW52BozuvdEZfrk59_ipBU-GjJUQsWxX2iwruubQsfZWlagSbOzoNslP9rcZ_XYLKnllB1b7l05Z"/>
-                    <pic:cNvPicPr>
-                      <a:picLocks noChangeAspect="1" noChangeArrowheads="1"/>
-                    </pic:cNvPicPr>
+                    <pic:cNvPr id="1" name=""/>
+                    <pic:cNvPicPr/>
                   </pic:nvPicPr>
                   <pic:blipFill>
-                    <a:blip r:embed="rId10">
-                      <a:extLst>
-                        <a:ext uri="{28A0092B-C50C-407E-A947-70E740481C1C}">
-                          <a14:useLocalDpi xmlns:a14="http://schemas.microsoft.com/office/drawing/2010/main" val="0"/>
-                        </a:ext>
-                      </a:extLst>
-                    </a:blip>
-                    <a:srcRect/>
+                    <a:blip r:embed="rId10"/>
                     <a:stretch>
                       <a:fillRect/>
                     </a:stretch>
                   </pic:blipFill>
-                  <pic:spPr bwMode="auto">
+                  <pic:spPr>
                     <a:xfrm>
                       <a:off x="0" y="0"/>
-                      <a:ext cx="5581650" cy="3895725"/>
+                      <a:ext cx="6165850" cy="3468370"/>
                     </a:xfrm>
                     <a:prstGeom prst="rect">
                       <a:avLst/>
                     </a:prstGeom>
-                    <a:noFill/>
-                    <a:ln>
-                      <a:noFill/>
-                    </a:ln>
                   </pic:spPr>
                 </pic:pic>
               </a:graphicData>
@@ -1810,19 +1840,13 @@
         <w:t>1</w:t>
       </w:r>
       <w:r>
-        <w:rPr>
-          <w:noProof/>
-        </w:rPr>
         <w:fldChar w:fldCharType="end"/>
       </w:r>
       <w:r>
-        <w:t xml:space="preserve"> – </w:t>
-      </w:r>
-      <w:r>
-        <w:t>“</w:t>
-      </w:r>
-      <w:r>
-        <w:t>Конфигурация сервера</w:t>
+        <w:t xml:space="preserve"> – “</w:t>
+      </w:r>
+      <w:r>
+        <w:t>Задачи в Асана</w:t>
       </w:r>
       <w:r>
         <w:t>”</w:t>
@@ -1831,123 +1855,8 @@
     <w:p>
       <w:pPr>
         <w:pStyle w:val="12"/>
-        <w:rPr>
-          <w:color w:val="auto"/>
-        </w:rPr>
-      </w:pPr>
-      <w:r>
-        <w:t>Затем был создан каталог с системой и прописан путь к домену.</w:t>
-      </w:r>
-    </w:p>
-    <w:p>
-      <w:pPr>
-        <w:pStyle w:val="12"/>
-        <w:rPr>
-          <w:color w:val="auto"/>
-        </w:rPr>
-      </w:pPr>
-    </w:p>
-    <w:p>
-      <w:pPr>
-        <w:pStyle w:val="12"/>
-        <w:keepNext/>
-      </w:pPr>
-      <w:r>
-        <w:rPr>
-          <w:noProof/>
-        </w:rPr>
-        <w:lastRenderedPageBreak/>
-        <w:drawing>
-          <wp:inline distT="0" distB="0" distL="0" distR="0" wp14:anchorId="2E8069CD" wp14:editId="0F67B1D8">
-            <wp:extent cx="5581650" cy="3895725"/>
-            <wp:effectExtent l="0" t="0" r="0" b="9525"/>
-            <wp:docPr id="59" name="Рисунок 59" descr="https://lh5.googleusercontent.com/FMYtjw9pJv2pmOjnTlN5qcxQzcRli46gN7kPpQuiEK6MiFsR1FmDgznlBu_RdEqyfhqFyMx6IcKN86HGF99zaRc8GdF4hzJvLWkxvYpHfuUT6_VQgae8QcRY4kBKVUdWHdgAw20x"/>
-            <wp:cNvGraphicFramePr>
-              <a:graphicFrameLocks xmlns:a="http://schemas.openxmlformats.org/drawingml/2006/main" noChangeAspect="1"/>
-            </wp:cNvGraphicFramePr>
-            <a:graphic xmlns:a="http://schemas.openxmlformats.org/drawingml/2006/main">
-              <a:graphicData uri="http://schemas.openxmlformats.org/drawingml/2006/picture">
-                <pic:pic xmlns:pic="http://schemas.openxmlformats.org/drawingml/2006/picture">
-                  <pic:nvPicPr>
-                    <pic:cNvPr id="0" name="Picture 6" descr="https://lh5.googleusercontent.com/FMYtjw9pJv2pmOjnTlN5qcxQzcRli46gN7kPpQuiEK6MiFsR1FmDgznlBu_RdEqyfhqFyMx6IcKN86HGF99zaRc8GdF4hzJvLWkxvYpHfuUT6_VQgae8QcRY4kBKVUdWHdgAw20x"/>
-                    <pic:cNvPicPr>
-                      <a:picLocks noChangeAspect="1" noChangeArrowheads="1"/>
-                    </pic:cNvPicPr>
-                  </pic:nvPicPr>
-                  <pic:blipFill>
-                    <a:blip r:embed="rId11">
-                      <a:extLst>
-                        <a:ext uri="{28A0092B-C50C-407E-A947-70E740481C1C}">
-                          <a14:useLocalDpi xmlns:a14="http://schemas.microsoft.com/office/drawing/2010/main" val="0"/>
-                        </a:ext>
-                      </a:extLst>
-                    </a:blip>
-                    <a:srcRect/>
-                    <a:stretch>
-                      <a:fillRect/>
-                    </a:stretch>
-                  </pic:blipFill>
-                  <pic:spPr bwMode="auto">
-                    <a:xfrm>
-                      <a:off x="0" y="0"/>
-                      <a:ext cx="5581650" cy="3895725"/>
-                    </a:xfrm>
-                    <a:prstGeom prst="rect">
-                      <a:avLst/>
-                    </a:prstGeom>
-                    <a:noFill/>
-                    <a:ln>
-                      <a:noFill/>
-                    </a:ln>
-                  </pic:spPr>
-                </pic:pic>
-              </a:graphicData>
-            </a:graphic>
-          </wp:inline>
-        </w:drawing>
-      </w:r>
-    </w:p>
-    <w:p>
-      <w:pPr>
-        <w:pStyle w:val="af2"/>
-        <w:jc w:val="center"/>
-      </w:pPr>
-      <w:r>
-        <w:t xml:space="preserve">Рисунок </w:t>
-      </w:r>
-      <w:r>
-        <w:fldChar w:fldCharType="begin"/>
-      </w:r>
-      <w:r>
-        <w:instrText xml:space="preserve"> SEQ Рисунок \* ARABIC </w:instrText>
-      </w:r>
-      <w:r>
-        <w:fldChar w:fldCharType="separate"/>
-      </w:r>
-      <w:r>
-        <w:rPr>
-          <w:noProof/>
-        </w:rPr>
-        <w:t>2</w:t>
-      </w:r>
-      <w:r>
-        <w:rPr>
-          <w:noProof/>
-        </w:rPr>
-        <w:fldChar w:fldCharType="end"/>
-      </w:r>
-      <w:r>
-        <w:t xml:space="preserve"> – </w:t>
-      </w:r>
-      <w:r>
-        <w:t>“</w:t>
-      </w:r>
-      <w:r>
-        <w:t>Путь до папки с системой</w:t>
-      </w:r>
-      <w:r>
-        <w:t>”</w:t>
-      </w:r>
+      </w:pPr>
+      <w:bookmarkStart w:id="2" w:name="_Toc483410482"/>
     </w:p>
     <w:p>
       <w:pPr>
@@ -1975,46 +1884,359 @@
           <w:ilvl w:val="1"/>
           <w:numId w:val="3"/>
         </w:numPr>
-        <w:ind w:left="1644"/>
         <w:rPr>
           <w:rFonts w:eastAsia="Times New Roman"/>
         </w:rPr>
       </w:pPr>
-      <w:bookmarkStart w:id="4" w:name="_Toc483410481"/>
       <w:r>
         <w:rPr>
           <w:rFonts w:eastAsia="Times New Roman"/>
         </w:rPr>
         <w:lastRenderedPageBreak/>
-        <w:t>Установка YII2</w:t>
-      </w:r>
-      <w:bookmarkEnd w:id="4"/>
+        <w:t>Использование Git</w:t>
+      </w:r>
     </w:p>
     <w:p>
       <w:pPr>
         <w:pStyle w:val="12"/>
-        <w:rPr>
+      </w:pPr>
+      <w:r>
+        <w:t>Git (произн. «гит») — распределённая система управления версиями.</w:t>
+      </w:r>
+    </w:p>
+    <w:p>
+      <w:pPr>
+        <w:pStyle w:val="12"/>
+      </w:pPr>
+      <w:r>
+        <w:t>Система управления версиями (от англ. Version Control System, VCS или Revision Control System) — программное обеспечение для облегчения работы с изменяющейся информацией. Система управления версиями позволяет хранить несколько версий одного и того же документа, при необходимости возвращаться к более ранним версиям, определять, кто и когда сделал то или иное изменение, и многое другое.</w:t>
+      </w:r>
+    </w:p>
+    <w:p>
+      <w:pPr>
+        <w:pStyle w:val="12"/>
+      </w:pPr>
+      <w:r>
+        <w:t>В качестве система контроля версий было принято решение об использовании Github. Эта система контроля версий является бесплатной для пользования, поддерживает несколько веток, конфигурацию веток, коллаборацию. Для работы были созданы лишь две ветки: Master и Develop. Ветвь Master используется для свежих релизов, которые можно поставить заказчику. Ветвь Develop для непрерывной разработки и отладки. Также была добавлена ветка Release для релизных версий. Нумерация версий в данный момент не применяется.</w:t>
+      </w:r>
+    </w:p>
+    <w:p>
+      <w:pPr>
+        <w:spacing w:after="200"/>
+        <w:rPr>
+          <w:rFonts w:ascii="Times New Roman" w:eastAsia="Times New Roman" w:hAnsi="Times New Roman" w:cstheme="majorBidi"/>
+          <w:b/>
+          <w:bCs/>
           <w:color w:val="auto"/>
-        </w:rPr>
-      </w:pPr>
-      <w:r>
-        <w:t xml:space="preserve">Для установки был использован </w:t>
-      </w:r>
-      <w:proofErr w:type="spellStart"/>
-      <w:r>
-        <w:t>Composer</w:t>
-      </w:r>
-      <w:proofErr w:type="spellEnd"/>
-      <w:r>
-        <w:t xml:space="preserve"> - менеджер зависимостей. Был загружен и установлен </w:t>
-      </w:r>
-      <w:proofErr w:type="spellStart"/>
-      <w:r>
-        <w:t>фреймворк</w:t>
-      </w:r>
-      <w:proofErr w:type="spellEnd"/>
-      <w:r>
-        <w:t xml:space="preserve"> yii2 последней версии.</w:t>
+          <w:sz w:val="28"/>
+          <w:szCs w:val="24"/>
+        </w:rPr>
+      </w:pPr>
+    </w:p>
+    <w:p>
+      <w:pPr>
+        <w:spacing w:after="200"/>
+        <w:rPr>
+          <w:rFonts w:ascii="Times New Roman" w:eastAsia="Times New Roman" w:hAnsi="Times New Roman" w:cstheme="majorBidi"/>
+          <w:b/>
+          <w:bCs/>
+          <w:color w:val="auto"/>
+          <w:sz w:val="28"/>
+          <w:szCs w:val="24"/>
+        </w:rPr>
+      </w:pPr>
+      <w:r>
+        <w:rPr>
+          <w:rFonts w:eastAsia="Times New Roman"/>
+        </w:rPr>
+        <w:br w:type="page"/>
+      </w:r>
+    </w:p>
+    <w:p>
+      <w:pPr>
+        <w:pStyle w:val="a"/>
+        <w:numPr>
+          <w:ilvl w:val="1"/>
+          <w:numId w:val="3"/>
+        </w:numPr>
+        <w:rPr>
+          <w:rFonts w:eastAsia="Times New Roman"/>
+        </w:rPr>
+      </w:pPr>
+      <w:r>
+        <w:rPr>
+          <w:rFonts w:eastAsia="Times New Roman"/>
+        </w:rPr>
+        <w:lastRenderedPageBreak/>
+        <w:t>Использование СУБД PostgreSQL</w:t>
+      </w:r>
+    </w:p>
+    <w:p>
+      <w:pPr>
+        <w:spacing w:after="200"/>
+        <w:ind w:firstLine="567"/>
+        <w:rPr>
+          <w:rFonts w:ascii="Times New Roman" w:hAnsi="Times New Roman" w:cs="Times New Roman"/>
+          <w:sz w:val="24"/>
+          <w:szCs w:val="24"/>
+        </w:rPr>
+      </w:pPr>
+      <w:r>
+        <w:rPr>
+          <w:rFonts w:ascii="Times New Roman" w:hAnsi="Times New Roman" w:cs="Times New Roman"/>
+          <w:sz w:val="24"/>
+          <w:szCs w:val="24"/>
+        </w:rPr>
+        <w:t>PostgreSQL - это мощная объектно-реляционная система управления базами данных с открытыми исходными текстами. Она разрабатывается на протяжении более 15 лет и улучшает архитектуру, чем завоевала репутацию надежной, интегрированной и масштабируемой СУБД. Она запускается на всех основных платформах, включая Linux, UNIX (AIX, BSD, HP-UX, SGI IRIX, Mac OS X, Solaris, Tru64), и Windows. Она полностью соответствует ACID, имеет полную поддержку ключей, объединений, представлений, триггеров, и хранимых процедур (на разных языках).</w:t>
+      </w:r>
+    </w:p>
+    <w:p>
+      <w:pPr>
+        <w:spacing w:after="200"/>
+        <w:ind w:firstLine="567"/>
+        <w:rPr>
+          <w:rFonts w:ascii="Times New Roman" w:hAnsi="Times New Roman" w:cs="Times New Roman"/>
+          <w:sz w:val="24"/>
+          <w:szCs w:val="24"/>
+        </w:rPr>
+      </w:pPr>
+      <w:r>
+        <w:rPr>
+          <w:rFonts w:ascii="Times New Roman" w:hAnsi="Times New Roman" w:cs="Times New Roman"/>
+          <w:sz w:val="24"/>
+          <w:szCs w:val="24"/>
+        </w:rPr>
+        <w:t>Эта система была выбрана согласно требуемому для системы функционалу:</w:t>
+      </w:r>
+    </w:p>
+    <w:p>
+      <w:pPr>
+        <w:pStyle w:val="12"/>
+        <w:numPr>
+          <w:ilvl w:val="0"/>
+          <w:numId w:val="21"/>
+        </w:numPr>
+        <w:ind w:left="1281" w:hanging="357"/>
+        <w:rPr>
+          <w:rFonts w:eastAsiaTheme="majorEastAsia" w:cstheme="majorBidi"/>
+          <w:b/>
+          <w:bCs/>
+          <w:color w:val="auto"/>
+          <w:sz w:val="28"/>
+        </w:rPr>
+      </w:pPr>
+      <w:r>
+        <w:t>П</w:t>
+      </w:r>
+      <w:r>
+        <w:t>оддержка скриптового языка PL/PHP;</w:t>
+      </w:r>
+    </w:p>
+    <w:p>
+      <w:pPr>
+        <w:pStyle w:val="12"/>
+        <w:numPr>
+          <w:ilvl w:val="0"/>
+          <w:numId w:val="21"/>
+        </w:numPr>
+        <w:ind w:left="1281" w:hanging="357"/>
+        <w:rPr>
+          <w:rFonts w:eastAsiaTheme="majorEastAsia" w:cstheme="majorBidi"/>
+          <w:b/>
+          <w:bCs/>
+          <w:color w:val="auto"/>
+          <w:sz w:val="28"/>
+        </w:rPr>
+      </w:pPr>
+      <w:r>
+        <w:t>Н</w:t>
+      </w:r>
+      <w:r>
+        <w:t>ет ограничений размера на некоторые типы;</w:t>
+      </w:r>
+    </w:p>
+    <w:p>
+      <w:pPr>
+        <w:pStyle w:val="12"/>
+        <w:numPr>
+          <w:ilvl w:val="0"/>
+          <w:numId w:val="21"/>
+        </w:numPr>
+        <w:ind w:left="1281" w:hanging="357"/>
+      </w:pPr>
+      <w:r>
+        <w:t>Р</w:t>
+      </w:r>
+      <w:r>
+        <w:t>асширенные возможности работы с СУБД.</w:t>
+      </w:r>
+    </w:p>
+    <w:p>
+      <w:pPr>
+        <w:spacing w:after="200"/>
+        <w:rPr>
+          <w:rFonts w:ascii="Times New Roman" w:hAnsi="Times New Roman" w:cs="Times New Roman"/>
+          <w:sz w:val="24"/>
+          <w:szCs w:val="24"/>
+        </w:rPr>
+      </w:pPr>
+      <w:r>
+        <w:br w:type="page"/>
+      </w:r>
+    </w:p>
+    <w:p>
+      <w:pPr>
+        <w:pStyle w:val="a"/>
+        <w:numPr>
+          <w:ilvl w:val="1"/>
+          <w:numId w:val="3"/>
+        </w:numPr>
+        <w:rPr>
+          <w:rFonts w:eastAsia="Times New Roman"/>
+        </w:rPr>
+      </w:pPr>
+      <w:r>
+        <w:rPr>
+          <w:rFonts w:eastAsia="Times New Roman"/>
+        </w:rPr>
+        <w:lastRenderedPageBreak/>
+        <w:t>Использование фреймворка YII2</w:t>
+      </w:r>
+    </w:p>
+    <w:p>
+      <w:pPr>
+        <w:pStyle w:val="12"/>
+      </w:pPr>
+      <w:r>
+        <w:t>Yii (акроним от «Yes It Is!», произносится как «Yee» или [ji:], на русском «йии») — объектно-ориентированный компонентный фреймворк, написанный на PHP и реализующий парадигму MVC.</w:t>
+      </w:r>
+    </w:p>
+    <w:p>
+      <w:pPr>
+        <w:pStyle w:val="12"/>
+      </w:pPr>
+      <w:r>
+        <w:t>В качестве фреймворка был использован YII2 по ряду причин:</w:t>
+      </w:r>
+    </w:p>
+    <w:p>
+      <w:pPr>
+        <w:pStyle w:val="12"/>
+      </w:pPr>
+      <w:r>
+        <w:t>Обширная база знаний, большое количество обучающих материалов по работе с данным фреймворком;</w:t>
+      </w:r>
+    </w:p>
+    <w:p>
+      <w:pPr>
+        <w:pStyle w:val="12"/>
+      </w:pPr>
+      <w:r>
+        <w:t>Использование в своей работе паттерна Model-View-Controller;</w:t>
+      </w:r>
+    </w:p>
+    <w:p>
+      <w:pPr>
+        <w:pStyle w:val="12"/>
+      </w:pPr>
+      <w:r>
+        <w:t>Фреймворк бесплатно распространяется под лицензией BSD и может быть использован в коммерческих продуктах.</w:t>
+      </w:r>
+    </w:p>
+    <w:p>
+      <w:pPr>
+        <w:pStyle w:val="12"/>
+      </w:pPr>
+      <w:r>
+        <w:t xml:space="preserve">Для своей работы фреймворк требуют PHP версии 5.6 и выше. Фреймворк использует менеджер зависимостей Composer для установки дополнительных расширений. В фреймворк в качестве компонента включен Twitter Bootstrap распространяемый под лицензией MIT. </w:t>
+      </w:r>
+    </w:p>
+    <w:p>
+      <w:pPr>
+        <w:pStyle w:val="12"/>
+      </w:pPr>
+      <w:r>
+        <w:t>Bootstrap (также известен как Twitter Bootstrap) — свободный набор инструментов для создания сайтов и веб-приложений. Включает в себя HTML- и CSS-шаблоны оформления для типографики, веб-форм, кнопок, меток, блоков навигации и прочих компонентов веб-интерфейса, включая JavaScript-расширения.</w:t>
+      </w:r>
+    </w:p>
+    <w:p>
+      <w:pPr>
+        <w:pStyle w:val="12"/>
+      </w:pPr>
+      <w:r>
+        <w:t>Особенностью данного набора в качества компонента YII2 являются готовые наборы CSS классов для ускоренной верстки веб-приложений. В документации Bootstrap представлена подробная документация и большое количество примеров использования.</w:t>
+      </w:r>
+    </w:p>
+    <w:p>
+      <w:pPr>
+        <w:pStyle w:val="12"/>
+      </w:pPr>
+      <w:r>
+        <w:t>Также данный фреймворк поддерживает работу с базой данной PostgreSQL, необходимой для нашего приложения и имеет в себя встроенный обработчик запросов.</w:t>
+      </w:r>
+    </w:p>
+    <w:p>
+      <w:pPr>
+        <w:pStyle w:val="12"/>
+      </w:pPr>
+      <w:r>
+        <w:t>Вся разработка на YII2 проходила в 3 этапа:</w:t>
+      </w:r>
+    </w:p>
+    <w:p>
+      <w:pPr>
+        <w:pStyle w:val="12"/>
+        <w:numPr>
+          <w:ilvl w:val="0"/>
+          <w:numId w:val="22"/>
+        </w:numPr>
+      </w:pPr>
+      <w:r>
+        <w:t>Установка;</w:t>
+      </w:r>
+    </w:p>
+    <w:p>
+      <w:pPr>
+        <w:pStyle w:val="12"/>
+        <w:numPr>
+          <w:ilvl w:val="0"/>
+          <w:numId w:val="22"/>
+        </w:numPr>
+      </w:pPr>
+      <w:r>
+        <w:t>Конфигурирование;</w:t>
+      </w:r>
+    </w:p>
+    <w:p>
+      <w:pPr>
+        <w:pStyle w:val="12"/>
+        <w:numPr>
+          <w:ilvl w:val="0"/>
+          <w:numId w:val="22"/>
+        </w:numPr>
+      </w:pPr>
+      <w:r>
+        <w:t>Развертывание.</w:t>
+      </w:r>
+    </w:p>
+    <w:p>
+      <w:pPr>
+        <w:pStyle w:val="12"/>
+      </w:pPr>
+      <w:r>
+        <w:t xml:space="preserve">Благодаря применению для разработки решения основанное на паттерне MVC разработка приложения была заметно упрощена, все запросы в базу данных были переработаны </w:t>
+      </w:r>
+      <w:r>
+        <w:t>под встроенный обработчик</w:t>
+      </w:r>
+      <w:r>
+        <w:t xml:space="preserve"> запросов, были оптимизированы сами запросы, уменьшилось их время, сократилось количество повторяемого кода, а с применением Twitter Bootstrap </w:t>
+      </w:r>
+      <w:r>
+        <w:t>упростилась вёрстка и улучшился её внешний вид</w:t>
+      </w:r>
+      <w:r>
+        <w:t>.</w:t>
       </w:r>
     </w:p>
     <w:p>
@@ -2033,16 +2255,15 @@
         <w:br w:type="page"/>
       </w:r>
     </w:p>
+    <w:bookmarkEnd w:id="2"/>
     <w:p>
       <w:pPr>
         <w:pStyle w:val="a"/>
       </w:pPr>
-      <w:bookmarkStart w:id="5" w:name="_Toc483410482"/>
       <w:r>
         <w:lastRenderedPageBreak/>
-        <w:t>База данных</w:t>
-      </w:r>
-      <w:bookmarkEnd w:id="5"/>
+        <w:t>Разработка фронтенда для сайта</w:t>
+      </w:r>
     </w:p>
     <w:p>
       <w:pPr>
@@ -2053,17 +2274,17 @@
         </w:numPr>
         <w:ind w:left="1644" w:hanging="720"/>
       </w:pPr>
-      <w:bookmarkStart w:id="6" w:name="_Toc483410483"/>
+      <w:bookmarkStart w:id="3" w:name="_Toc483410483"/>
       <w:r>
         <w:t xml:space="preserve">2.1 </w:t>
       </w:r>
       <w:r>
         <w:tab/>
       </w:r>
-      <w:r>
-        <w:t>Концептуальная модель базы данных</w:t>
-      </w:r>
-      <w:bookmarkEnd w:id="6"/>
+      <w:bookmarkEnd w:id="3"/>
+      <w:r>
+        <w:t>Классификаторы</w:t>
+      </w:r>
     </w:p>
     <w:p>
       <w:pPr>
@@ -2081,61 +2302,7 @@
           <w:sz w:val="24"/>
           <w:szCs w:val="24"/>
         </w:rPr>
-        <w:t xml:space="preserve">Для проектирования концептуальной модели данных было использовано средство автоматизированного проектирования </w:t>
-      </w:r>
-      <w:proofErr w:type="spellStart"/>
-      <w:r>
-        <w:rPr>
-          <w:rFonts w:ascii="Times New Roman" w:hAnsi="Times New Roman" w:cs="Times New Roman"/>
-          <w:sz w:val="24"/>
-          <w:szCs w:val="24"/>
-        </w:rPr>
-        <w:t>Sybase</w:t>
-      </w:r>
-      <w:proofErr w:type="spellEnd"/>
-      <w:r>
-        <w:rPr>
-          <w:rFonts w:ascii="Times New Roman" w:hAnsi="Times New Roman" w:cs="Times New Roman"/>
-          <w:sz w:val="24"/>
-          <w:szCs w:val="24"/>
-        </w:rPr>
-        <w:t xml:space="preserve"> </w:t>
-      </w:r>
-      <w:proofErr w:type="spellStart"/>
-      <w:r>
-        <w:rPr>
-          <w:rFonts w:ascii="Times New Roman" w:hAnsi="Times New Roman" w:cs="Times New Roman"/>
-          <w:sz w:val="24"/>
-          <w:szCs w:val="24"/>
-        </w:rPr>
-        <w:t>Power</w:t>
-      </w:r>
-      <w:proofErr w:type="spellEnd"/>
-      <w:r>
-        <w:rPr>
-          <w:rFonts w:ascii="Times New Roman" w:hAnsi="Times New Roman" w:cs="Times New Roman"/>
-          <w:sz w:val="24"/>
-          <w:szCs w:val="24"/>
-        </w:rPr>
-        <w:t xml:space="preserve"> </w:t>
-      </w:r>
-      <w:proofErr w:type="spellStart"/>
-      <w:r>
-        <w:rPr>
-          <w:rFonts w:ascii="Times New Roman" w:hAnsi="Times New Roman" w:cs="Times New Roman"/>
-          <w:sz w:val="24"/>
-          <w:szCs w:val="24"/>
-        </w:rPr>
-        <w:t>Designer</w:t>
-      </w:r>
-      <w:proofErr w:type="spellEnd"/>
-      <w:r>
-        <w:rPr>
-          <w:rFonts w:ascii="Times New Roman" w:hAnsi="Times New Roman" w:cs="Times New Roman"/>
-          <w:sz w:val="24"/>
-          <w:szCs w:val="24"/>
-        </w:rPr>
-        <w:t>. Данное средство проектирование обладает следующим рядом преимуществ:</w:t>
+        <w:t>Для проектирования концептуальной модели данных было использовано средство автоматизированного проектирования Sybase Power Designer. Данное средство проектирование обладает следующим рядом преимуществ:</w:t>
       </w:r>
     </w:p>
     <w:p>
@@ -2183,25 +2350,7 @@
           <w:sz w:val="24"/>
           <w:szCs w:val="24"/>
         </w:rPr>
-        <w:t xml:space="preserve">возможность генерирования базы данных для различных систем управления базами данных (СУБД), в частности поддержка используемой в данном проекте СУБД </w:t>
-      </w:r>
-      <w:proofErr w:type="spellStart"/>
-      <w:r>
-        <w:rPr>
-          <w:rFonts w:ascii="Times New Roman" w:hAnsi="Times New Roman" w:cs="Times New Roman"/>
-          <w:sz w:val="24"/>
-          <w:szCs w:val="24"/>
-        </w:rPr>
-        <w:t>PostgreSQL</w:t>
-      </w:r>
-      <w:proofErr w:type="spellEnd"/>
-      <w:r>
-        <w:rPr>
-          <w:rFonts w:ascii="Times New Roman" w:hAnsi="Times New Roman" w:cs="Times New Roman"/>
-          <w:sz w:val="24"/>
-          <w:szCs w:val="24"/>
-        </w:rPr>
-        <w:t>;</w:t>
+        <w:t>возможность генерирования базы данных для различных систем управления базами данных (СУБД), в частности поддержка используемой в данном проекте СУБД PostgreSQL;</w:t>
       </w:r>
     </w:p>
     <w:p>
@@ -2249,25 +2398,7 @@
           <w:sz w:val="24"/>
           <w:szCs w:val="24"/>
         </w:rPr>
-        <w:t xml:space="preserve">поддержка </w:t>
-      </w:r>
-      <w:proofErr w:type="spellStart"/>
-      <w:r>
-        <w:rPr>
-          <w:rFonts w:ascii="Times New Roman" w:hAnsi="Times New Roman" w:cs="Times New Roman"/>
-          <w:sz w:val="24"/>
-          <w:szCs w:val="24"/>
-        </w:rPr>
-        <w:t>репозитория</w:t>
-      </w:r>
-      <w:proofErr w:type="spellEnd"/>
-      <w:r>
-        <w:rPr>
-          <w:rFonts w:ascii="Times New Roman" w:hAnsi="Times New Roman" w:cs="Times New Roman"/>
-          <w:sz w:val="24"/>
-          <w:szCs w:val="24"/>
-        </w:rPr>
-        <w:t xml:space="preserve"> для коллективной разработки.</w:t>
+        <w:t>поддержка репозитория для коллективной разработки.</w:t>
       </w:r>
     </w:p>
     <w:p>
@@ -2511,7 +2642,7 @@
                     </pic:cNvPicPr>
                   </pic:nvPicPr>
                   <pic:blipFill>
-                    <a:blip r:embed="rId12">
+                    <a:blip r:embed="rId11">
                       <a:extLst>
                         <a:ext uri="{28A0092B-C50C-407E-A947-70E740481C1C}">
                           <a14:useLocalDpi xmlns:a14="http://schemas.microsoft.com/office/drawing/2010/main" val="0"/>
@@ -2569,7 +2700,7 @@
         <w:rPr>
           <w:noProof/>
         </w:rPr>
-        <w:t>3</w:t>
+        <w:t>2</w:t>
       </w:r>
       <w:r>
         <w:rPr>
@@ -2602,15 +2733,10 @@
       <w:r>
         <w:br w:type="page"/>
       </w:r>
-      <w:bookmarkStart w:id="7" w:name="_Toc483410484"/>
       <w:r>
         <w:lastRenderedPageBreak/>
-        <w:t>Физическая модель базы данны</w:t>
-      </w:r>
-      <w:r>
-        <w:t>х</w:t>
-      </w:r>
-      <w:bookmarkEnd w:id="7"/>
+        <w:t>Список проектов</w:t>
+      </w:r>
     </w:p>
     <w:p>
       <w:pPr>
@@ -2655,7 +2781,6 @@
         </w:rPr>
         <w:t xml:space="preserve"> </w:t>
       </w:r>
-      <w:proofErr w:type="spellStart"/>
       <w:r>
         <w:rPr>
           <w:rFonts w:ascii="Times New Roman" w:hAnsi="Times New Roman" w:cs="Times New Roman"/>
@@ -2665,7 +2790,6 @@
         </w:rPr>
         <w:t>PowerDesigner</w:t>
       </w:r>
-      <w:proofErr w:type="spellEnd"/>
       <w:r>
         <w:rPr>
           <w:rFonts w:ascii="Times New Roman" w:hAnsi="Times New Roman" w:cs="Times New Roman"/>
@@ -2704,7 +2828,7 @@
                     </pic:cNvPicPr>
                   </pic:nvPicPr>
                   <pic:blipFill>
-                    <a:blip r:embed="rId13">
+                    <a:blip r:embed="rId12">
                       <a:extLst>
                         <a:ext uri="{28A0092B-C50C-407E-A947-70E740481C1C}">
                           <a14:useLocalDpi xmlns:a14="http://schemas.microsoft.com/office/drawing/2010/main" val="0"/>
@@ -2757,7 +2881,7 @@
         <w:rPr>
           <w:noProof/>
         </w:rPr>
-        <w:t>4</w:t>
+        <w:t>3</w:t>
       </w:r>
       <w:r>
         <w:rPr>
@@ -2780,6 +2904,55 @@
     </w:p>
     <w:p>
       <w:pPr>
+        <w:pStyle w:val="a"/>
+        <w:numPr>
+          <w:ilvl w:val="0"/>
+          <w:numId w:val="0"/>
+        </w:numPr>
+        <w:ind w:left="1644" w:hanging="720"/>
+      </w:pPr>
+      <w:r>
+        <w:rPr>
+          <w:rFonts w:cs="Times New Roman"/>
+          <w:sz w:val="24"/>
+        </w:rPr>
+        <w:br w:type="page"/>
+      </w:r>
+      <w:r>
+        <w:lastRenderedPageBreak/>
+        <w:t xml:space="preserve">2.1 </w:t>
+      </w:r>
+      <w:r>
+        <w:tab/>
+      </w:r>
+      <w:r>
+        <w:t>Страница проекта</w:t>
+      </w:r>
+      <w:bookmarkStart w:id="4" w:name="_GoBack"/>
+      <w:bookmarkEnd w:id="4"/>
+    </w:p>
+    <w:p>
+      <w:pPr>
+        <w:spacing w:after="200"/>
+        <w:ind w:firstLine="709"/>
+        <w:rPr>
+          <w:rFonts w:ascii="Times New Roman" w:hAnsi="Times New Roman" w:cs="Times New Roman"/>
+          <w:sz w:val="24"/>
+          <w:szCs w:val="24"/>
+        </w:rPr>
+      </w:pPr>
+      <w:r>
+        <w:rPr>
+          <w:rFonts w:ascii="Times New Roman" w:hAnsi="Times New Roman" w:cs="Times New Roman"/>
+          <w:sz w:val="24"/>
+          <w:szCs w:val="24"/>
+        </w:rPr>
+        <w:t>Для проектирования концептуальной модели данных было использовано средство автоматизированного проектирования Sybase Power Designer. Данное средство проектирование обладает следующим рядом преимуществ:</w:t>
+      </w:r>
+    </w:p>
+    <w:p>
+      <w:pPr>
+        <w:spacing w:after="200"/>
         <w:rPr>
           <w:rFonts w:ascii="Times New Roman" w:eastAsiaTheme="majorEastAsia" w:hAnsi="Times New Roman" w:cs="Times New Roman"/>
           <w:color w:val="auto"/>
@@ -2789,7 +2962,8 @@
       </w:pPr>
       <w:r>
         <w:rPr>
-          <w:rFonts w:ascii="Times New Roman" w:hAnsi="Times New Roman" w:cs="Times New Roman"/>
+          <w:rFonts w:ascii="Times New Roman" w:eastAsiaTheme="majorEastAsia" w:hAnsi="Times New Roman" w:cs="Times New Roman"/>
+          <w:color w:val="auto"/>
           <w:sz w:val="24"/>
           <w:szCs w:val="24"/>
         </w:rPr>
@@ -2800,12 +2974,12 @@
       <w:pPr>
         <w:pStyle w:val="a"/>
       </w:pPr>
-      <w:bookmarkStart w:id="8" w:name="_Toc483410485"/>
+      <w:bookmarkStart w:id="5" w:name="_Toc483410485"/>
       <w:r>
         <w:lastRenderedPageBreak/>
         <w:t>Панель администрирования</w:t>
       </w:r>
-      <w:bookmarkEnd w:id="8"/>
+      <w:bookmarkEnd w:id="5"/>
     </w:p>
     <w:p>
       <w:pPr>
@@ -2818,14 +2992,14 @@
           <w:rFonts w:eastAsia="Times New Roman"/>
         </w:rPr>
       </w:pPr>
-      <w:bookmarkStart w:id="9" w:name="_Toc483410486"/>
+      <w:bookmarkStart w:id="6" w:name="_Toc483410486"/>
       <w:r>
         <w:rPr>
           <w:rFonts w:eastAsia="Times New Roman"/>
         </w:rPr>
         <w:t>GII</w:t>
       </w:r>
-      <w:bookmarkEnd w:id="9"/>
+      <w:bookmarkEnd w:id="6"/>
     </w:p>
     <w:p>
       <w:pPr>
@@ -2849,39 +3023,7 @@
         </w:rPr>
       </w:pPr>
       <w:r>
-        <w:t>Это средство позволяет генерировать модели, модули и CRUD (</w:t>
-      </w:r>
-      <w:proofErr w:type="spellStart"/>
-      <w:r>
-        <w:t>create</w:t>
-      </w:r>
-      <w:proofErr w:type="spellEnd"/>
-      <w:r>
-        <w:t xml:space="preserve">, </w:t>
-      </w:r>
-      <w:proofErr w:type="spellStart"/>
-      <w:r>
-        <w:t>read</w:t>
-      </w:r>
-      <w:proofErr w:type="spellEnd"/>
-      <w:r>
-        <w:t xml:space="preserve">, </w:t>
-      </w:r>
-      <w:proofErr w:type="spellStart"/>
-      <w:r>
-        <w:t>update</w:t>
-      </w:r>
-      <w:proofErr w:type="spellEnd"/>
-      <w:r>
-        <w:t xml:space="preserve">, </w:t>
-      </w:r>
-      <w:proofErr w:type="spellStart"/>
-      <w:r>
-        <w:t>delete</w:t>
-      </w:r>
-      <w:proofErr w:type="spellEnd"/>
-      <w:r>
-        <w:t xml:space="preserve">) контроллер и представление. </w:t>
+        <w:t xml:space="preserve">Это средство позволяет генерировать модели, модули и CRUD (create, read, update, delete) контроллер и представление. </w:t>
       </w:r>
     </w:p>
     <w:p>
@@ -2923,6 +3065,121 @@
                 <pic:pic xmlns:pic="http://schemas.openxmlformats.org/drawingml/2006/picture">
                   <pic:nvPicPr>
                     <pic:cNvPr id="0" name="Picture 7" descr="https://lh6.googleusercontent.com/vJJZYj_tuX1Mo2MQRo6QycASxaT1GBxRHYFx-IgO9Zm_2_9lGaHovuj4BQBfszlD6oabxr0rD73QjDPH-tKKgalYJa9fjrLBrjfB79vMHbIZ7dKuZ9rUDNtzUwgyzibcUTEJARvp"/>
+                    <pic:cNvPicPr>
+                      <a:picLocks noChangeAspect="1" noChangeArrowheads="1"/>
+                    </pic:cNvPicPr>
+                  </pic:nvPicPr>
+                  <pic:blipFill>
+                    <a:blip r:embed="rId13" cstate="print">
+                      <a:extLst>
+                        <a:ext uri="{28A0092B-C50C-407E-A947-70E740481C1C}">
+                          <a14:useLocalDpi xmlns:a14="http://schemas.microsoft.com/office/drawing/2010/main" val="0"/>
+                        </a:ext>
+                      </a:extLst>
+                    </a:blip>
+                    <a:srcRect/>
+                    <a:stretch>
+                      <a:fillRect/>
+                    </a:stretch>
+                  </pic:blipFill>
+                  <pic:spPr bwMode="auto">
+                    <a:xfrm>
+                      <a:off x="0" y="0"/>
+                      <a:ext cx="5734050" cy="3228975"/>
+                    </a:xfrm>
+                    <a:prstGeom prst="rect">
+                      <a:avLst/>
+                    </a:prstGeom>
+                    <a:noFill/>
+                    <a:ln>
+                      <a:noFill/>
+                    </a:ln>
+                  </pic:spPr>
+                </pic:pic>
+              </a:graphicData>
+            </a:graphic>
+          </wp:inline>
+        </w:drawing>
+      </w:r>
+    </w:p>
+    <w:p>
+      <w:pPr>
+        <w:pStyle w:val="af2"/>
+        <w:jc w:val="center"/>
+      </w:pPr>
+      <w:r>
+        <w:t xml:space="preserve">Рисунок </w:t>
+      </w:r>
+      <w:r>
+        <w:fldChar w:fldCharType="begin"/>
+      </w:r>
+      <w:r>
+        <w:instrText xml:space="preserve"> SEQ Рисунок \* ARABIC </w:instrText>
+      </w:r>
+      <w:r>
+        <w:fldChar w:fldCharType="separate"/>
+      </w:r>
+      <w:r>
+        <w:rPr>
+          <w:noProof/>
+        </w:rPr>
+        <w:t>4</w:t>
+      </w:r>
+      <w:r>
+        <w:rPr>
+          <w:noProof/>
+        </w:rPr>
+        <w:fldChar w:fldCharType="end"/>
+      </w:r>
+      <w:r>
+        <w:t xml:space="preserve"> – “</w:t>
+      </w:r>
+      <w:r>
+        <w:t>Генерация моделей</w:t>
+      </w:r>
+      <w:r>
+        <w:t>”</w:t>
+      </w:r>
+    </w:p>
+    <w:p>
+      <w:pPr>
+        <w:pStyle w:val="12"/>
+        <w:rPr>
+          <w:color w:val="auto"/>
+        </w:rPr>
+      </w:pPr>
+      <w:r>
+        <w:t xml:space="preserve">Затем был сгенерирован модуль “admin” для будущей </w:t>
+      </w:r>
+      <w:r>
+        <w:t>панели администрирования</w:t>
+      </w:r>
+      <w:r>
+        <w:t xml:space="preserve">. </w:t>
+      </w:r>
+    </w:p>
+    <w:p>
+      <w:pPr>
+        <w:pStyle w:val="12"/>
+        <w:keepNext/>
+      </w:pPr>
+      <w:r>
+        <w:rPr>
+          <w:noProof/>
+        </w:rPr>
+        <w:drawing>
+          <wp:inline distT="0" distB="0" distL="0" distR="0" wp14:anchorId="1097715D" wp14:editId="1CE4BD13">
+            <wp:extent cx="5734050" cy="3228975"/>
+            <wp:effectExtent l="0" t="0" r="0" b="9525"/>
+            <wp:docPr id="57" name="Рисунок 57" descr="https://lh5.googleusercontent.com/5kXJQn_pbk58jdzwXFU6GQ2Mjf6U9MJfHBcyYob4-o85VvqtVqZn1fud71-VG8fyDf7pWaYcpw2FuYGpUQsz94GvVzBSRmPZjRltrAJ-pHc6bq1oL1f906ytj16TGEMSavdMzCpQ"/>
+            <wp:cNvGraphicFramePr>
+              <a:graphicFrameLocks xmlns:a="http://schemas.openxmlformats.org/drawingml/2006/main" noChangeAspect="1"/>
+            </wp:cNvGraphicFramePr>
+            <a:graphic xmlns:a="http://schemas.openxmlformats.org/drawingml/2006/main">
+              <a:graphicData uri="http://schemas.openxmlformats.org/drawingml/2006/picture">
+                <pic:pic xmlns:pic="http://schemas.openxmlformats.org/drawingml/2006/picture">
+                  <pic:nvPicPr>
+                    <pic:cNvPr id="0" name="Picture 8" descr="https://lh5.googleusercontent.com/5kXJQn_pbk58jdzwXFU6GQ2Mjf6U9MJfHBcyYob4-o85VvqtVqZn1fud71-VG8fyDf7pWaYcpw2FuYGpUQsz94GvVzBSRmPZjRltrAJ-pHc6bq1oL1f906ytj16TGEMSavdMzCpQ"/>
                     <pic:cNvPicPr>
                       <a:picLocks noChangeAspect="1" noChangeArrowheads="1"/>
                     </pic:cNvPicPr>
@@ -2990,10 +3247,13 @@
         <w:fldChar w:fldCharType="end"/>
       </w:r>
       <w:r>
-        <w:t xml:space="preserve"> – “</w:t>
-      </w:r>
-      <w:r>
-        <w:t>Генерация моделей</w:t>
+        <w:t xml:space="preserve"> – </w:t>
+      </w:r>
+      <w:r>
+        <w:t>“</w:t>
+      </w:r>
+      <w:r>
+        <w:t>Генерация модулей</w:t>
       </w:r>
       <w:r>
         <w:t>”</w:t>
@@ -3007,21 +3267,160 @@
         </w:rPr>
       </w:pPr>
       <w:r>
-        <w:t>Затем был сгенерирован модуль “</w:t>
-      </w:r>
-      <w:proofErr w:type="spellStart"/>
-      <w:r>
-        <w:t>admin</w:t>
-      </w:r>
-      <w:proofErr w:type="spellEnd"/>
-      <w:r>
-        <w:t xml:space="preserve">” для будущей </w:t>
-      </w:r>
-      <w:r>
-        <w:t>панели администрирования</w:t>
-      </w:r>
-      <w:r>
-        <w:t xml:space="preserve">. </w:t>
+        <w:t>Для каждой сущности в бд были сгенерированы CRUD:</w:t>
+      </w:r>
+    </w:p>
+    <w:p>
+      <w:pPr>
+        <w:pStyle w:val="12"/>
+        <w:numPr>
+          <w:ilvl w:val="0"/>
+          <w:numId w:val="4"/>
+        </w:numPr>
+      </w:pPr>
+      <w:r>
+        <w:t>Проекты</w:t>
+      </w:r>
+    </w:p>
+    <w:p>
+      <w:pPr>
+        <w:pStyle w:val="12"/>
+        <w:numPr>
+          <w:ilvl w:val="0"/>
+          <w:numId w:val="4"/>
+        </w:numPr>
+      </w:pPr>
+      <w:r>
+        <w:lastRenderedPageBreak/>
+        <w:t>Подразделения</w:t>
+      </w:r>
+    </w:p>
+    <w:p>
+      <w:pPr>
+        <w:pStyle w:val="12"/>
+        <w:numPr>
+          <w:ilvl w:val="0"/>
+          <w:numId w:val="4"/>
+        </w:numPr>
+      </w:pPr>
+      <w:r>
+        <w:t>Направления</w:t>
+      </w:r>
+    </w:p>
+    <w:p>
+      <w:pPr>
+        <w:pStyle w:val="12"/>
+        <w:numPr>
+          <w:ilvl w:val="0"/>
+          <w:numId w:val="4"/>
+        </w:numPr>
+      </w:pPr>
+      <w:r>
+        <w:t>УДК</w:t>
+      </w:r>
+    </w:p>
+    <w:p>
+      <w:pPr>
+        <w:pStyle w:val="12"/>
+        <w:numPr>
+          <w:ilvl w:val="0"/>
+          <w:numId w:val="4"/>
+        </w:numPr>
+      </w:pPr>
+      <w:r>
+        <w:t>ГРНТИ</w:t>
+      </w:r>
+    </w:p>
+    <w:p>
+      <w:pPr>
+        <w:pStyle w:val="12"/>
+        <w:rPr>
+          <w:color w:val="auto"/>
+        </w:rPr>
+      </w:pPr>
+      <w:r>
+        <w:t>Генерация CRUD требует наличия сгенерированной модели для сущности.</w:t>
+      </w:r>
+    </w:p>
+    <w:p>
+      <w:pPr>
+        <w:pStyle w:val="12"/>
+        <w:rPr>
+          <w:color w:val="auto"/>
+        </w:rPr>
+      </w:pPr>
+      <w:r>
+        <w:t>CRUD представляет из себя:</w:t>
+      </w:r>
+    </w:p>
+    <w:p>
+      <w:pPr>
+        <w:pStyle w:val="12"/>
+        <w:numPr>
+          <w:ilvl w:val="0"/>
+          <w:numId w:val="5"/>
+        </w:numPr>
+      </w:pPr>
+      <w:r>
+        <w:t>Контроллер</w:t>
+      </w:r>
+    </w:p>
+    <w:p>
+      <w:pPr>
+        <w:pStyle w:val="12"/>
+        <w:numPr>
+          <w:ilvl w:val="0"/>
+          <w:numId w:val="5"/>
+        </w:numPr>
+      </w:pPr>
+      <w:r>
+        <w:t>Представления</w:t>
+      </w:r>
+    </w:p>
+    <w:p>
+      <w:pPr>
+        <w:pStyle w:val="12"/>
+        <w:numPr>
+          <w:ilvl w:val="0"/>
+          <w:numId w:val="5"/>
+        </w:numPr>
+      </w:pPr>
+      <w:r>
+        <w:t>Модель поиска для сущности</w:t>
+      </w:r>
+    </w:p>
+    <w:p>
+      <w:pPr>
+        <w:pStyle w:val="12"/>
+        <w:rPr>
+          <w:color w:val="auto"/>
+        </w:rPr>
+      </w:pPr>
+      <w:r>
+        <w:t xml:space="preserve">В контроллере прописаны действия, каждое из которых является представлением для: </w:t>
+      </w:r>
+    </w:p>
+    <w:p>
+      <w:pPr>
+        <w:pStyle w:val="12"/>
+        <w:numPr>
+          <w:ilvl w:val="0"/>
+          <w:numId w:val="6"/>
+        </w:numPr>
+      </w:pPr>
+      <w:r>
+        <w:t>Вывода списков</w:t>
+      </w:r>
+    </w:p>
+    <w:p>
+      <w:pPr>
+        <w:pStyle w:val="12"/>
+        <w:rPr>
+          <w:color w:val="auto"/>
+        </w:rPr>
+      </w:pPr>
+      <w:r>
+        <w:t>Постранично выводит все строки из таблицы в бд.</w:t>
       </w:r>
     </w:p>
     <w:p>
@@ -3034,10 +3433,10 @@
           <w:noProof/>
         </w:rPr>
         <w:drawing>
-          <wp:inline distT="0" distB="0" distL="0" distR="0" wp14:anchorId="1097715D" wp14:editId="1CE4BD13">
+          <wp:inline distT="0" distB="0" distL="0" distR="0" wp14:anchorId="0E3655E6" wp14:editId="558A23C8">
             <wp:extent cx="5734050" cy="3228975"/>
             <wp:effectExtent l="0" t="0" r="0" b="9525"/>
-            <wp:docPr id="57" name="Рисунок 57" descr="https://lh5.googleusercontent.com/5kXJQn_pbk58jdzwXFU6GQ2Mjf6U9MJfHBcyYob4-o85VvqtVqZn1fud71-VG8fyDf7pWaYcpw2FuYGpUQsz94GvVzBSRmPZjRltrAJ-pHc6bq1oL1f906ytj16TGEMSavdMzCpQ"/>
+            <wp:docPr id="56" name="Рисунок 56" descr="https://lh4.googleusercontent.com/bjlmOMV8DmUZGx00z8fp3qITL_r81jM2xxwD2pGsuXEu3K1OQWuX8pBxcCKw0jYP7PuS135MV1NPiL2mMNtDZnCAx7ir2-x0xyLLL2u8Fgd4UQ3jdPyPYGCTB8Msra-Xm6fWalrA"/>
             <wp:cNvGraphicFramePr>
               <a:graphicFrameLocks xmlns:a="http://schemas.openxmlformats.org/drawingml/2006/main" noChangeAspect="1"/>
             </wp:cNvGraphicFramePr>
@@ -3045,7 +3444,7 @@
               <a:graphicData uri="http://schemas.openxmlformats.org/drawingml/2006/picture">
                 <pic:pic xmlns:pic="http://schemas.openxmlformats.org/drawingml/2006/picture">
                   <pic:nvPicPr>
-                    <pic:cNvPr id="0" name="Picture 8" descr="https://lh5.googleusercontent.com/5kXJQn_pbk58jdzwXFU6GQ2Mjf6U9MJfHBcyYob4-o85VvqtVqZn1fud71-VG8fyDf7pWaYcpw2FuYGpUQsz94GvVzBSRmPZjRltrAJ-pHc6bq1oL1f906ytj16TGEMSavdMzCpQ"/>
+                    <pic:cNvPr id="0" name="Picture 9" descr="https://lh4.googleusercontent.com/bjlmOMV8DmUZGx00z8fp3qITL_r81jM2xxwD2pGsuXEu3K1OQWuX8pBxcCKw0jYP7PuS135MV1NPiL2mMNtDZnCAx7ir2-x0xyLLL2u8Fgd4UQ3jdPyPYGCTB8Msra-Xm6fWalrA"/>
                     <pic:cNvPicPr>
                       <a:picLocks noChangeAspect="1" noChangeArrowheads="1"/>
                     </pic:cNvPicPr>
@@ -3119,159 +3518,10 @@
         <w:t>“</w:t>
       </w:r>
       <w:r>
-        <w:t>Генерация модулей</w:t>
+        <w:t>Пример списка записей из таблицы бд</w:t>
       </w:r>
       <w:r>
         <w:t>”</w:t>
-      </w:r>
-    </w:p>
-    <w:p>
-      <w:pPr>
-        <w:pStyle w:val="12"/>
-        <w:rPr>
-          <w:color w:val="auto"/>
-        </w:rPr>
-      </w:pPr>
-      <w:r>
-        <w:t xml:space="preserve">Для каждой сущности в </w:t>
-      </w:r>
-      <w:proofErr w:type="spellStart"/>
-      <w:r>
-        <w:t>бд</w:t>
-      </w:r>
-      <w:proofErr w:type="spellEnd"/>
-      <w:r>
-        <w:t xml:space="preserve"> были сгенерированы CRUD:</w:t>
-      </w:r>
-    </w:p>
-    <w:p>
-      <w:pPr>
-        <w:pStyle w:val="12"/>
-        <w:numPr>
-          <w:ilvl w:val="0"/>
-          <w:numId w:val="4"/>
-        </w:numPr>
-      </w:pPr>
-      <w:r>
-        <w:t>Проекты</w:t>
-      </w:r>
-    </w:p>
-    <w:p>
-      <w:pPr>
-        <w:pStyle w:val="12"/>
-        <w:numPr>
-          <w:ilvl w:val="0"/>
-          <w:numId w:val="4"/>
-        </w:numPr>
-      </w:pPr>
-      <w:r>
-        <w:lastRenderedPageBreak/>
-        <w:t>Подразделения</w:t>
-      </w:r>
-    </w:p>
-    <w:p>
-      <w:pPr>
-        <w:pStyle w:val="12"/>
-        <w:numPr>
-          <w:ilvl w:val="0"/>
-          <w:numId w:val="4"/>
-        </w:numPr>
-      </w:pPr>
-      <w:r>
-        <w:t>Направления</w:t>
-      </w:r>
-    </w:p>
-    <w:p>
-      <w:pPr>
-        <w:pStyle w:val="12"/>
-        <w:numPr>
-          <w:ilvl w:val="0"/>
-          <w:numId w:val="4"/>
-        </w:numPr>
-      </w:pPr>
-      <w:r>
-        <w:t>УДК</w:t>
-      </w:r>
-    </w:p>
-    <w:p>
-      <w:pPr>
-        <w:pStyle w:val="12"/>
-        <w:numPr>
-          <w:ilvl w:val="0"/>
-          <w:numId w:val="4"/>
-        </w:numPr>
-      </w:pPr>
-      <w:r>
-        <w:t>ГРНТИ</w:t>
-      </w:r>
-    </w:p>
-    <w:p>
-      <w:pPr>
-        <w:pStyle w:val="12"/>
-        <w:rPr>
-          <w:color w:val="auto"/>
-        </w:rPr>
-      </w:pPr>
-      <w:r>
-        <w:t>Генерация CRUD требует наличия сгенерированной модели для сущности.</w:t>
-      </w:r>
-    </w:p>
-    <w:p>
-      <w:pPr>
-        <w:pStyle w:val="12"/>
-        <w:rPr>
-          <w:color w:val="auto"/>
-        </w:rPr>
-      </w:pPr>
-      <w:r>
-        <w:t>CRUD представляет из себя:</w:t>
-      </w:r>
-    </w:p>
-    <w:p>
-      <w:pPr>
-        <w:pStyle w:val="12"/>
-        <w:numPr>
-          <w:ilvl w:val="0"/>
-          <w:numId w:val="5"/>
-        </w:numPr>
-      </w:pPr>
-      <w:r>
-        <w:t>Контроллер</w:t>
-      </w:r>
-    </w:p>
-    <w:p>
-      <w:pPr>
-        <w:pStyle w:val="12"/>
-        <w:numPr>
-          <w:ilvl w:val="0"/>
-          <w:numId w:val="5"/>
-        </w:numPr>
-      </w:pPr>
-      <w:r>
-        <w:t>Представления</w:t>
-      </w:r>
-    </w:p>
-    <w:p>
-      <w:pPr>
-        <w:pStyle w:val="12"/>
-        <w:numPr>
-          <w:ilvl w:val="0"/>
-          <w:numId w:val="5"/>
-        </w:numPr>
-      </w:pPr>
-      <w:r>
-        <w:t>Модель поиска для сущности</w:t>
-      </w:r>
-    </w:p>
-    <w:p>
-      <w:pPr>
-        <w:pStyle w:val="12"/>
-        <w:rPr>
-          <w:color w:val="auto"/>
-        </w:rPr>
-      </w:pPr>
-      <w:r>
-        <w:t xml:space="preserve">В контроллере прописаны действия, каждое из которых является представлением для: </w:t>
       </w:r>
     </w:p>
     <w:p>
@@ -3283,7 +3533,7 @@
         </w:numPr>
       </w:pPr>
       <w:r>
-        <w:t>Вывода списков</w:t>
+        <w:t>Добавления данных</w:t>
       </w:r>
     </w:p>
     <w:p>
@@ -3294,15 +3544,7 @@
         </w:rPr>
       </w:pPr>
       <w:r>
-        <w:t xml:space="preserve">Постранично выводит все строки из таблицы в </w:t>
-      </w:r>
-      <w:proofErr w:type="spellStart"/>
-      <w:r>
-        <w:t>бд</w:t>
-      </w:r>
-      <w:proofErr w:type="spellEnd"/>
-      <w:r>
-        <w:t>.</w:t>
+        <w:t>Представляет из себя форму для занесения данных в таблицу.</w:t>
       </w:r>
     </w:p>
     <w:p>
@@ -3314,11 +3556,12 @@
         <w:rPr>
           <w:noProof/>
         </w:rPr>
+        <w:lastRenderedPageBreak/>
         <w:drawing>
-          <wp:inline distT="0" distB="0" distL="0" distR="0" wp14:anchorId="0E3655E6" wp14:editId="558A23C8">
+          <wp:inline distT="0" distB="0" distL="0" distR="0" wp14:anchorId="2F8B9795" wp14:editId="1943067F">
             <wp:extent cx="5734050" cy="3228975"/>
             <wp:effectExtent l="0" t="0" r="0" b="9525"/>
-            <wp:docPr id="56" name="Рисунок 56" descr="https://lh4.googleusercontent.com/bjlmOMV8DmUZGx00z8fp3qITL_r81jM2xxwD2pGsuXEu3K1OQWuX8pBxcCKw0jYP7PuS135MV1NPiL2mMNtDZnCAx7ir2-x0xyLLL2u8Fgd4UQ3jdPyPYGCTB8Msra-Xm6fWalrA"/>
+            <wp:docPr id="55" name="Рисунок 55" descr="https://lh6.googleusercontent.com/-CsQpCttkiVUNxC6BW7J2v34ZnP1LerDpjS321sAmRplW8sdlxbK5FiIZBfVz7C9CvTlScKoTYRVBkkX_DTnmWqtgb81ZGj5G03nuE0_lnulYifDA9TIHjuU-9Bk32SWQXM21p0O"/>
             <wp:cNvGraphicFramePr>
               <a:graphicFrameLocks xmlns:a="http://schemas.openxmlformats.org/drawingml/2006/main" noChangeAspect="1"/>
             </wp:cNvGraphicFramePr>
@@ -3326,7 +3569,7 @@
               <a:graphicData uri="http://schemas.openxmlformats.org/drawingml/2006/picture">
                 <pic:pic xmlns:pic="http://schemas.openxmlformats.org/drawingml/2006/picture">
                   <pic:nvPicPr>
-                    <pic:cNvPr id="0" name="Picture 9" descr="https://lh4.googleusercontent.com/bjlmOMV8DmUZGx00z8fp3qITL_r81jM2xxwD2pGsuXEu3K1OQWuX8pBxcCKw0jYP7PuS135MV1NPiL2mMNtDZnCAx7ir2-x0xyLLL2u8Fgd4UQ3jdPyPYGCTB8Msra-Xm6fWalrA"/>
+                    <pic:cNvPr id="0" name="Picture 10" descr="https://lh6.googleusercontent.com/-CsQpCttkiVUNxC6BW7J2v34ZnP1LerDpjS321sAmRplW8sdlxbK5FiIZBfVz7C9CvTlScKoTYRVBkkX_DTnmWqtgb81ZGj5G03nuE0_lnulYifDA9TIHjuU-9Bk32SWQXM21p0O"/>
                     <pic:cNvPicPr>
                       <a:picLocks noChangeAspect="1" noChangeArrowheads="1"/>
                     </pic:cNvPicPr>
@@ -3400,13 +3643,8 @@
         <w:t>“</w:t>
       </w:r>
       <w:r>
-        <w:t xml:space="preserve">Пример списка записей из таблицы </w:t>
-      </w:r>
-      <w:proofErr w:type="spellStart"/>
-      <w:r>
-        <w:t>бд</w:t>
-      </w:r>
-      <w:proofErr w:type="spellEnd"/>
+        <w:t>Пример добавления записи в бд</w:t>
+      </w:r>
       <w:r>
         <w:t>”</w:t>
       </w:r>
@@ -3420,7 +3658,7 @@
         </w:numPr>
       </w:pPr>
       <w:r>
-        <w:t>Добавления данных</w:t>
+        <w:t>Просмотра данных</w:t>
       </w:r>
     </w:p>
     <w:p>
@@ -3431,7 +3669,7 @@
         </w:rPr>
       </w:pPr>
       <w:r>
-        <w:t>Представляет из себя форму для занесения данных в таблицу.</w:t>
+        <w:t>Выводит информацию о выбранной записи из таблицы бд.</w:t>
       </w:r>
     </w:p>
     <w:p>
@@ -3443,12 +3681,11 @@
         <w:rPr>
           <w:noProof/>
         </w:rPr>
-        <w:lastRenderedPageBreak/>
         <w:drawing>
-          <wp:inline distT="0" distB="0" distL="0" distR="0" wp14:anchorId="2F8B9795" wp14:editId="1943067F">
+          <wp:inline distT="0" distB="0" distL="0" distR="0" wp14:anchorId="3B5D0809" wp14:editId="7B0A0933">
             <wp:extent cx="5734050" cy="3228975"/>
             <wp:effectExtent l="0" t="0" r="0" b="9525"/>
-            <wp:docPr id="55" name="Рисунок 55" descr="https://lh6.googleusercontent.com/-CsQpCttkiVUNxC6BW7J2v34ZnP1LerDpjS321sAmRplW8sdlxbK5FiIZBfVz7C9CvTlScKoTYRVBkkX_DTnmWqtgb81ZGj5G03nuE0_lnulYifDA9TIHjuU-9Bk32SWQXM21p0O"/>
+            <wp:docPr id="54" name="Рисунок 54" descr="https://lh5.googleusercontent.com/6yBMhuXD1GeLS3Jo4bbCAdG7xJC6KuLV-b024_9LBqayvGEy8d-VLpsNwEXSKJCr27giHuuc46qTMcSIAwj_mf6rrvP2-sGleOI65cdX6C-bBu2JR2WM80LLzWM4D5lrP3zzfjkF"/>
             <wp:cNvGraphicFramePr>
               <a:graphicFrameLocks xmlns:a="http://schemas.openxmlformats.org/drawingml/2006/main" noChangeAspect="1"/>
             </wp:cNvGraphicFramePr>
@@ -3456,7 +3693,7 @@
               <a:graphicData uri="http://schemas.openxmlformats.org/drawingml/2006/picture">
                 <pic:pic xmlns:pic="http://schemas.openxmlformats.org/drawingml/2006/picture">
                   <pic:nvPicPr>
-                    <pic:cNvPr id="0" name="Picture 10" descr="https://lh6.googleusercontent.com/-CsQpCttkiVUNxC6BW7J2v34ZnP1LerDpjS321sAmRplW8sdlxbK5FiIZBfVz7C9CvTlScKoTYRVBkkX_DTnmWqtgb81ZGj5G03nuE0_lnulYifDA9TIHjuU-9Bk32SWQXM21p0O"/>
+                    <pic:cNvPr id="0" name="Picture 11" descr="https://lh5.googleusercontent.com/6yBMhuXD1GeLS3Jo4bbCAdG7xJC6KuLV-b024_9LBqayvGEy8d-VLpsNwEXSKJCr27giHuuc46qTMcSIAwj_mf6rrvP2-sGleOI65cdX6C-bBu2JR2WM80LLzWM4D5lrP3zzfjkF"/>
                     <pic:cNvPicPr>
                       <a:picLocks noChangeAspect="1" noChangeArrowheads="1"/>
                     </pic:cNvPicPr>
@@ -3530,13 +3767,8 @@
         <w:t>“</w:t>
       </w:r>
       <w:r>
-        <w:t xml:space="preserve">Пример добавления записи в </w:t>
-      </w:r>
-      <w:proofErr w:type="spellStart"/>
-      <w:r>
-        <w:t>бд</w:t>
-      </w:r>
-      <w:proofErr w:type="spellEnd"/>
+        <w:t>Пример просмотра записи из бд</w:t>
+      </w:r>
       <w:r>
         <w:t>”</w:t>
       </w:r>
@@ -3550,7 +3782,7 @@
         </w:numPr>
       </w:pPr>
       <w:r>
-        <w:t>Просмотра данных</w:t>
+        <w:t>Редактирования данных</w:t>
       </w:r>
     </w:p>
     <w:p>
@@ -3561,15 +3793,7 @@
         </w:rPr>
       </w:pPr>
       <w:r>
-        <w:t xml:space="preserve">Выводит информацию о выбранной записи из таблицы </w:t>
-      </w:r>
-      <w:proofErr w:type="spellStart"/>
-      <w:r>
-        <w:t>бд</w:t>
-      </w:r>
-      <w:proofErr w:type="spellEnd"/>
-      <w:r>
-        <w:t>.</w:t>
+        <w:t>Представляет из себя форму для редактирования данных какой-либо записи из таблицы бд.</w:t>
       </w:r>
     </w:p>
     <w:p>
@@ -3581,11 +3805,12 @@
         <w:rPr>
           <w:noProof/>
         </w:rPr>
+        <w:lastRenderedPageBreak/>
         <w:drawing>
-          <wp:inline distT="0" distB="0" distL="0" distR="0" wp14:anchorId="3B5D0809" wp14:editId="7B0A0933">
+          <wp:inline distT="0" distB="0" distL="0" distR="0" wp14:anchorId="4B0FD1C1" wp14:editId="38EEA611">
             <wp:extent cx="5734050" cy="3228975"/>
             <wp:effectExtent l="0" t="0" r="0" b="9525"/>
-            <wp:docPr id="54" name="Рисунок 54" descr="https://lh5.googleusercontent.com/6yBMhuXD1GeLS3Jo4bbCAdG7xJC6KuLV-b024_9LBqayvGEy8d-VLpsNwEXSKJCr27giHuuc46qTMcSIAwj_mf6rrvP2-sGleOI65cdX6C-bBu2JR2WM80LLzWM4D5lrP3zzfjkF"/>
+            <wp:docPr id="53" name="Рисунок 53" descr="https://lh5.googleusercontent.com/5evD1n7QhH-QC4-_dEmgbP-hddE7rtyWyk5R2m6oPQWBeds_NfZIAaYi8ApHTMV2ogDP5k0WREdHXCWYDlQTG4rTwsSLC5oOjcFbLhulIRttHfs9crzVt7uCyw_biS9AEKK8YW4l"/>
             <wp:cNvGraphicFramePr>
               <a:graphicFrameLocks xmlns:a="http://schemas.openxmlformats.org/drawingml/2006/main" noChangeAspect="1"/>
             </wp:cNvGraphicFramePr>
@@ -3593,7 +3818,7 @@
               <a:graphicData uri="http://schemas.openxmlformats.org/drawingml/2006/picture">
                 <pic:pic xmlns:pic="http://schemas.openxmlformats.org/drawingml/2006/picture">
                   <pic:nvPicPr>
-                    <pic:cNvPr id="0" name="Picture 11" descr="https://lh5.googleusercontent.com/6yBMhuXD1GeLS3Jo4bbCAdG7xJC6KuLV-b024_9LBqayvGEy8d-VLpsNwEXSKJCr27giHuuc46qTMcSIAwj_mf6rrvP2-sGleOI65cdX6C-bBu2JR2WM80LLzWM4D5lrP3zzfjkF"/>
+                    <pic:cNvPr id="0" name="Picture 12" descr="https://lh5.googleusercontent.com/5evD1n7QhH-QC4-_dEmgbP-hddE7rtyWyk5R2m6oPQWBeds_NfZIAaYi8ApHTMV2ogDP5k0WREdHXCWYDlQTG4rTwsSLC5oOjcFbLhulIRttHfs9crzVt7uCyw_biS9AEKK8YW4l"/>
                     <pic:cNvPicPr>
                       <a:picLocks noChangeAspect="1" noChangeArrowheads="1"/>
                     </pic:cNvPicPr>
@@ -3667,13 +3892,8 @@
         <w:t>“</w:t>
       </w:r>
       <w:r>
-        <w:t xml:space="preserve">Пример просмотра записи из </w:t>
-      </w:r>
-      <w:proofErr w:type="spellStart"/>
-      <w:r>
-        <w:t>бд</w:t>
-      </w:r>
-      <w:proofErr w:type="spellEnd"/>
+        <w:t>Пример редактирования записи из бд</w:t>
+      </w:r>
       <w:r>
         <w:t>”</w:t>
       </w:r>
@@ -3687,7 +3907,7 @@
         </w:numPr>
       </w:pPr>
       <w:r>
-        <w:t>Редактирования данных</w:t>
+        <w:t>Удаления данных</w:t>
       </w:r>
     </w:p>
     <w:p>
@@ -3698,32 +3918,87 @@
         </w:rPr>
       </w:pPr>
       <w:r>
-        <w:t xml:space="preserve">Представляет из себя форму для редактирования данных какой-либо записи из таблицы </w:t>
-      </w:r>
-      <w:proofErr w:type="spellStart"/>
-      <w:r>
-        <w:t>бд</w:t>
-      </w:r>
-      <w:proofErr w:type="spellEnd"/>
-      <w:r>
-        <w:t>.</w:t>
-      </w:r>
+        <w:t>Удаляет запись из таблицы в бд.</w:t>
+      </w:r>
+    </w:p>
+    <w:p>
+      <w:pPr>
+        <w:spacing w:after="200"/>
+        <w:rPr>
+          <w:rFonts w:ascii="Times New Roman" w:eastAsia="Times New Roman" w:hAnsi="Times New Roman" w:cstheme="majorBidi"/>
+          <w:b/>
+          <w:bCs/>
+          <w:color w:val="auto"/>
+          <w:sz w:val="28"/>
+          <w:szCs w:val="24"/>
+        </w:rPr>
+      </w:pPr>
+      <w:r>
+        <w:rPr>
+          <w:rFonts w:eastAsia="Times New Roman"/>
+        </w:rPr>
+        <w:br w:type="page"/>
+      </w:r>
+    </w:p>
+    <w:p>
+      <w:pPr>
+        <w:pStyle w:val="a"/>
+        <w:numPr>
+          <w:ilvl w:val="1"/>
+          <w:numId w:val="3"/>
+        </w:numPr>
+        <w:rPr>
+          <w:rFonts w:eastAsia="Times New Roman"/>
+        </w:rPr>
+      </w:pPr>
+      <w:bookmarkStart w:id="7" w:name="_Toc483410487"/>
+      <w:r>
+        <w:rPr>
+          <w:rFonts w:eastAsia="Times New Roman"/>
+        </w:rPr>
+        <w:lastRenderedPageBreak/>
+        <w:t>Доработка CRUD</w:t>
+      </w:r>
+      <w:bookmarkEnd w:id="7"/>
     </w:p>
     <w:p>
       <w:pPr>
         <w:pStyle w:val="12"/>
-        <w:keepNext/>
+        <w:rPr>
+          <w:color w:val="auto"/>
+        </w:rPr>
+      </w:pPr>
+      <w:r>
+        <w:t>В дальнейшем сгенерированные представления CRUD были переработаны. Потребовалось их русифицировать, дополнить функционалом для управления промежуточными связями в моделях, каскадным удалением, сформировать собственный вывод список через GridView.</w:t>
+      </w:r>
+    </w:p>
+    <w:p>
+      <w:pPr>
+        <w:pStyle w:val="12"/>
+        <w:rPr>
+          <w:color w:val="auto"/>
+        </w:rPr>
+      </w:pPr>
+      <w:r>
+        <w:t xml:space="preserve">Через Composer была произведена установка виджета Select2 для добавления списков реализующих связь много-ко-многим через промежуточные таблицы. </w:t>
+      </w:r>
+    </w:p>
+    <w:p>
+      <w:pPr>
+        <w:pStyle w:val="12"/>
+        <w:rPr>
+          <w:color w:val="auto"/>
+        </w:rPr>
       </w:pPr>
       <w:r>
         <w:rPr>
           <w:noProof/>
         </w:rPr>
-        <w:lastRenderedPageBreak/>
         <w:drawing>
-          <wp:inline distT="0" distB="0" distL="0" distR="0" wp14:anchorId="4B0FD1C1" wp14:editId="38EEA611">
-            <wp:extent cx="5734050" cy="3228975"/>
+          <wp:inline distT="0" distB="0" distL="0" distR="0" wp14:anchorId="3665A28F" wp14:editId="741A0D41">
+            <wp:extent cx="5734050" cy="2028825"/>
             <wp:effectExtent l="0" t="0" r="0" b="9525"/>
-            <wp:docPr id="53" name="Рисунок 53" descr="https://lh5.googleusercontent.com/5evD1n7QhH-QC4-_dEmgbP-hddE7rtyWyk5R2m6oPQWBeds_NfZIAaYi8ApHTMV2ogDP5k0WREdHXCWYDlQTG4rTwsSLC5oOjcFbLhulIRttHfs9crzVt7uCyw_biS9AEKK8YW4l"/>
+            <wp:docPr id="52" name="Рисунок 52" descr="https://lh3.googleusercontent.com/apL6IaHgrNkH27pnT7pmCP2Uv2frc0-W1kUabN6JgA4D_rel-hFYNxrgmyRsSr2mc2qDfwse56EBh3_1L2UU503dZms6gOGLWZMM9m3qmfbRcYh6HYoYLxLFENe0B4vudWDqvAxk"/>
             <wp:cNvGraphicFramePr>
               <a:graphicFrameLocks xmlns:a="http://schemas.openxmlformats.org/drawingml/2006/main" noChangeAspect="1"/>
             </wp:cNvGraphicFramePr>
@@ -3731,13 +4006,85 @@
               <a:graphicData uri="http://schemas.openxmlformats.org/drawingml/2006/picture">
                 <pic:pic xmlns:pic="http://schemas.openxmlformats.org/drawingml/2006/picture">
                   <pic:nvPicPr>
-                    <pic:cNvPr id="0" name="Picture 12" descr="https://lh5.googleusercontent.com/5evD1n7QhH-QC4-_dEmgbP-hddE7rtyWyk5R2m6oPQWBeds_NfZIAaYi8ApHTMV2ogDP5k0WREdHXCWYDlQTG4rTwsSLC5oOjcFbLhulIRttHfs9crzVt7uCyw_biS9AEKK8YW4l"/>
+                    <pic:cNvPr id="0" name="Picture 13" descr="https://lh3.googleusercontent.com/apL6IaHgrNkH27pnT7pmCP2Uv2frc0-W1kUabN6JgA4D_rel-hFYNxrgmyRsSr2mc2qDfwse56EBh3_1L2UU503dZms6gOGLWZMM9m3qmfbRcYh6HYoYLxLFENe0B4vudWDqvAxk"/>
                     <pic:cNvPicPr>
                       <a:picLocks noChangeAspect="1" noChangeArrowheads="1"/>
                     </pic:cNvPicPr>
                   </pic:nvPicPr>
                   <pic:blipFill>
-                    <a:blip r:embed="rId19" cstate="print">
+                    <a:blip r:embed="rId19">
+                      <a:extLst>
+                        <a:ext uri="{28A0092B-C50C-407E-A947-70E740481C1C}">
+                          <a14:useLocalDpi xmlns:a14="http://schemas.microsoft.com/office/drawing/2010/main" val="0"/>
+                        </a:ext>
+                      </a:extLst>
+                    </a:blip>
+                    <a:srcRect/>
+                    <a:stretch>
+                      <a:fillRect/>
+                    </a:stretch>
+                  </pic:blipFill>
+                  <pic:spPr bwMode="auto">
+                    <a:xfrm>
+                      <a:off x="0" y="0"/>
+                      <a:ext cx="5734050" cy="2028825"/>
+                    </a:xfrm>
+                    <a:prstGeom prst="rect">
+                      <a:avLst/>
+                    </a:prstGeom>
+                    <a:noFill/>
+                    <a:ln>
+                      <a:noFill/>
+                    </a:ln>
+                  </pic:spPr>
+                </pic:pic>
+              </a:graphicData>
+            </a:graphic>
+          </wp:inline>
+        </w:drawing>
+      </w:r>
+    </w:p>
+    <w:p>
+      <w:pPr>
+        <w:pStyle w:val="12"/>
+        <w:rPr>
+          <w:color w:val="auto"/>
+        </w:rPr>
+      </w:pPr>
+      <w:r>
+        <w:t>На последнем этапе была создана навигация в представлении модуля admin и breadcrumbs - виджете, позволяющем перемещаться по иерархии сайта.</w:t>
+      </w:r>
+    </w:p>
+    <w:p>
+      <w:pPr>
+        <w:pStyle w:val="12"/>
+        <w:rPr>
+          <w:color w:val="auto"/>
+        </w:rPr>
+      </w:pPr>
+      <w:r>
+        <w:rPr>
+          <w:noProof/>
+        </w:rPr>
+        <w:drawing>
+          <wp:inline distT="0" distB="0" distL="0" distR="0" wp14:anchorId="267B777E" wp14:editId="69A3E06E">
+            <wp:extent cx="5734050" cy="3228975"/>
+            <wp:effectExtent l="0" t="0" r="0" b="9525"/>
+            <wp:docPr id="5" name="Рисунок 5" descr="https://lh4.googleusercontent.com/Tk-b9V8vj-nXGcR64j3sL4YJz8m5fTbJRRvQmmuD3mF95iCAPVheSpskoEzUFryzcki2IAcRjUd19Sa6TnJqiuk8LynU5xr-oyFiNXOhMHN03s5LXB3X3xBdxKPvpelfH12urQPx"/>
+            <wp:cNvGraphicFramePr>
+              <a:graphicFrameLocks xmlns:a="http://schemas.openxmlformats.org/drawingml/2006/main" noChangeAspect="1"/>
+            </wp:cNvGraphicFramePr>
+            <a:graphic xmlns:a="http://schemas.openxmlformats.org/drawingml/2006/main">
+              <a:graphicData uri="http://schemas.openxmlformats.org/drawingml/2006/picture">
+                <pic:pic xmlns:pic="http://schemas.openxmlformats.org/drawingml/2006/picture">
+                  <pic:nvPicPr>
+                    <pic:cNvPr id="0" name="Picture 14" descr="https://lh4.googleusercontent.com/Tk-b9V8vj-nXGcR64j3sL4YJz8m5fTbJRRvQmmuD3mF95iCAPVheSpskoEzUFryzcki2IAcRjUd19Sa6TnJqiuk8LynU5xr-oyFiNXOhMHN03s5LXB3X3xBdxKPvpelfH12urQPx"/>
+                    <pic:cNvPicPr>
+                      <a:picLocks noChangeAspect="1" noChangeArrowheads="1"/>
+                    </pic:cNvPicPr>
+                  </pic:nvPicPr>
+                  <pic:blipFill>
+                    <a:blip r:embed="rId20" cstate="print">
                       <a:extLst>
                         <a:ext uri="{28A0092B-C50C-407E-A947-70E740481C1C}">
                           <a14:useLocalDpi xmlns:a14="http://schemas.microsoft.com/office/drawing/2010/main" val="0"/>
@@ -3771,327 +4118,6 @@
     </w:p>
     <w:p>
       <w:pPr>
-        <w:pStyle w:val="af2"/>
-        <w:jc w:val="center"/>
-      </w:pPr>
-      <w:r>
-        <w:t xml:space="preserve">Рисунок </w:t>
-      </w:r>
-      <w:r>
-        <w:fldChar w:fldCharType="begin"/>
-      </w:r>
-      <w:r>
-        <w:instrText xml:space="preserve"> SEQ Рисунок \* ARABIC </w:instrText>
-      </w:r>
-      <w:r>
-        <w:fldChar w:fldCharType="separate"/>
-      </w:r>
-      <w:r>
-        <w:rPr>
-          <w:noProof/>
-        </w:rPr>
-        <w:t>10</w:t>
-      </w:r>
-      <w:r>
-        <w:rPr>
-          <w:noProof/>
-        </w:rPr>
-        <w:fldChar w:fldCharType="end"/>
-      </w:r>
-      <w:r>
-        <w:t xml:space="preserve"> – </w:t>
-      </w:r>
-      <w:r>
-        <w:t>“</w:t>
-      </w:r>
-      <w:r>
-        <w:t xml:space="preserve">Пример редактирования записи из </w:t>
-      </w:r>
-      <w:proofErr w:type="spellStart"/>
-      <w:r>
-        <w:t>бд</w:t>
-      </w:r>
-      <w:proofErr w:type="spellEnd"/>
-      <w:r>
-        <w:t>”</w:t>
-      </w:r>
-    </w:p>
-    <w:p>
-      <w:pPr>
-        <w:pStyle w:val="12"/>
-        <w:numPr>
-          <w:ilvl w:val="0"/>
-          <w:numId w:val="6"/>
-        </w:numPr>
-      </w:pPr>
-      <w:r>
-        <w:t>Удаления данных</w:t>
-      </w:r>
-    </w:p>
-    <w:p>
-      <w:pPr>
-        <w:pStyle w:val="12"/>
-        <w:rPr>
-          <w:color w:val="auto"/>
-        </w:rPr>
-      </w:pPr>
-      <w:r>
-        <w:t xml:space="preserve">Удаляет запись из таблицы в </w:t>
-      </w:r>
-      <w:proofErr w:type="spellStart"/>
-      <w:r>
-        <w:t>бд</w:t>
-      </w:r>
-      <w:proofErr w:type="spellEnd"/>
-      <w:r>
-        <w:t>.</w:t>
-      </w:r>
-    </w:p>
-    <w:p>
-      <w:pPr>
-        <w:spacing w:after="200"/>
-        <w:rPr>
-          <w:rFonts w:ascii="Times New Roman" w:eastAsia="Times New Roman" w:hAnsi="Times New Roman" w:cstheme="majorBidi"/>
-          <w:b/>
-          <w:bCs/>
-          <w:color w:val="auto"/>
-          <w:sz w:val="28"/>
-          <w:szCs w:val="24"/>
-        </w:rPr>
-      </w:pPr>
-      <w:r>
-        <w:rPr>
-          <w:rFonts w:eastAsia="Times New Roman"/>
-        </w:rPr>
-        <w:br w:type="page"/>
-      </w:r>
-    </w:p>
-    <w:p>
-      <w:pPr>
-        <w:pStyle w:val="a"/>
-        <w:numPr>
-          <w:ilvl w:val="1"/>
-          <w:numId w:val="3"/>
-        </w:numPr>
-        <w:rPr>
-          <w:rFonts w:eastAsia="Times New Roman"/>
-        </w:rPr>
-      </w:pPr>
-      <w:bookmarkStart w:id="10" w:name="_Toc483410487"/>
-      <w:r>
-        <w:rPr>
-          <w:rFonts w:eastAsia="Times New Roman"/>
-        </w:rPr>
-        <w:lastRenderedPageBreak/>
-        <w:t>Доработка CRUD</w:t>
-      </w:r>
-      <w:bookmarkEnd w:id="10"/>
-    </w:p>
-    <w:p>
-      <w:pPr>
-        <w:pStyle w:val="12"/>
-        <w:rPr>
-          <w:color w:val="auto"/>
-        </w:rPr>
-      </w:pPr>
-      <w:r>
-        <w:t xml:space="preserve">В дальнейшем сгенерированные представления CRUD были переработаны. Потребовалось их русифицировать, дополнить функционалом для управления промежуточными связями в моделях, каскадным удалением, сформировать собственный вывод список через </w:t>
-      </w:r>
-      <w:proofErr w:type="spellStart"/>
-      <w:r>
-        <w:t>GridView</w:t>
-      </w:r>
-      <w:proofErr w:type="spellEnd"/>
-      <w:r>
-        <w:t>.</w:t>
-      </w:r>
-    </w:p>
-    <w:p>
-      <w:pPr>
-        <w:pStyle w:val="12"/>
-        <w:rPr>
-          <w:color w:val="auto"/>
-        </w:rPr>
-      </w:pPr>
-      <w:r>
-        <w:t xml:space="preserve">Через </w:t>
-      </w:r>
-      <w:proofErr w:type="spellStart"/>
-      <w:r>
-        <w:t>Composer</w:t>
-      </w:r>
-      <w:proofErr w:type="spellEnd"/>
-      <w:r>
-        <w:t xml:space="preserve"> была произведена установка </w:t>
-      </w:r>
-      <w:proofErr w:type="spellStart"/>
-      <w:r>
-        <w:t>виджета</w:t>
-      </w:r>
-      <w:proofErr w:type="spellEnd"/>
-      <w:r>
-        <w:t xml:space="preserve"> Select2 для добавления списков реализующих связь много-ко-многим через промежуточные таблицы. </w:t>
-      </w:r>
-    </w:p>
-    <w:p>
-      <w:pPr>
-        <w:pStyle w:val="12"/>
-        <w:rPr>
-          <w:color w:val="auto"/>
-        </w:rPr>
-      </w:pPr>
-      <w:r>
-        <w:rPr>
-          <w:noProof/>
-        </w:rPr>
-        <w:drawing>
-          <wp:inline distT="0" distB="0" distL="0" distR="0" wp14:anchorId="3665A28F" wp14:editId="741A0D41">
-            <wp:extent cx="5734050" cy="2028825"/>
-            <wp:effectExtent l="0" t="0" r="0" b="9525"/>
-            <wp:docPr id="52" name="Рисунок 52" descr="https://lh3.googleusercontent.com/apL6IaHgrNkH27pnT7pmCP2Uv2frc0-W1kUabN6JgA4D_rel-hFYNxrgmyRsSr2mc2qDfwse56EBh3_1L2UU503dZms6gOGLWZMM9m3qmfbRcYh6HYoYLxLFENe0B4vudWDqvAxk"/>
-            <wp:cNvGraphicFramePr>
-              <a:graphicFrameLocks xmlns:a="http://schemas.openxmlformats.org/drawingml/2006/main" noChangeAspect="1"/>
-            </wp:cNvGraphicFramePr>
-            <a:graphic xmlns:a="http://schemas.openxmlformats.org/drawingml/2006/main">
-              <a:graphicData uri="http://schemas.openxmlformats.org/drawingml/2006/picture">
-                <pic:pic xmlns:pic="http://schemas.openxmlformats.org/drawingml/2006/picture">
-                  <pic:nvPicPr>
-                    <pic:cNvPr id="0" name="Picture 13" descr="https://lh3.googleusercontent.com/apL6IaHgrNkH27pnT7pmCP2Uv2frc0-W1kUabN6JgA4D_rel-hFYNxrgmyRsSr2mc2qDfwse56EBh3_1L2UU503dZms6gOGLWZMM9m3qmfbRcYh6HYoYLxLFENe0B4vudWDqvAxk"/>
-                    <pic:cNvPicPr>
-                      <a:picLocks noChangeAspect="1" noChangeArrowheads="1"/>
-                    </pic:cNvPicPr>
-                  </pic:nvPicPr>
-                  <pic:blipFill>
-                    <a:blip r:embed="rId20">
-                      <a:extLst>
-                        <a:ext uri="{28A0092B-C50C-407E-A947-70E740481C1C}">
-                          <a14:useLocalDpi xmlns:a14="http://schemas.microsoft.com/office/drawing/2010/main" val="0"/>
-                        </a:ext>
-                      </a:extLst>
-                    </a:blip>
-                    <a:srcRect/>
-                    <a:stretch>
-                      <a:fillRect/>
-                    </a:stretch>
-                  </pic:blipFill>
-                  <pic:spPr bwMode="auto">
-                    <a:xfrm>
-                      <a:off x="0" y="0"/>
-                      <a:ext cx="5734050" cy="2028825"/>
-                    </a:xfrm>
-                    <a:prstGeom prst="rect">
-                      <a:avLst/>
-                    </a:prstGeom>
-                    <a:noFill/>
-                    <a:ln>
-                      <a:noFill/>
-                    </a:ln>
-                  </pic:spPr>
-                </pic:pic>
-              </a:graphicData>
-            </a:graphic>
-          </wp:inline>
-        </w:drawing>
-      </w:r>
-    </w:p>
-    <w:p>
-      <w:pPr>
-        <w:pStyle w:val="12"/>
-        <w:rPr>
-          <w:color w:val="auto"/>
-        </w:rPr>
-      </w:pPr>
-      <w:r>
-        <w:t xml:space="preserve">На последнем этапе была создана навигация в представлении модуля </w:t>
-      </w:r>
-      <w:proofErr w:type="spellStart"/>
-      <w:r>
-        <w:t>admin</w:t>
-      </w:r>
-      <w:proofErr w:type="spellEnd"/>
-      <w:r>
-        <w:t xml:space="preserve"> и </w:t>
-      </w:r>
-      <w:proofErr w:type="spellStart"/>
-      <w:r>
-        <w:t>breadcrumbs</w:t>
-      </w:r>
-      <w:proofErr w:type="spellEnd"/>
-      <w:r>
-        <w:t xml:space="preserve"> - </w:t>
-      </w:r>
-      <w:proofErr w:type="spellStart"/>
-      <w:r>
-        <w:t>виджете</w:t>
-      </w:r>
-      <w:proofErr w:type="spellEnd"/>
-      <w:r>
-        <w:t>, позволяющем перемещаться по иерархии сайта.</w:t>
-      </w:r>
-    </w:p>
-    <w:p>
-      <w:pPr>
-        <w:pStyle w:val="12"/>
-        <w:rPr>
-          <w:color w:val="auto"/>
-        </w:rPr>
-      </w:pPr>
-      <w:r>
-        <w:rPr>
-          <w:noProof/>
-        </w:rPr>
-        <w:drawing>
-          <wp:inline distT="0" distB="0" distL="0" distR="0" wp14:anchorId="267B777E" wp14:editId="69A3E06E">
-            <wp:extent cx="5734050" cy="3228975"/>
-            <wp:effectExtent l="0" t="0" r="0" b="9525"/>
-            <wp:docPr id="5" name="Рисунок 5" descr="https://lh4.googleusercontent.com/Tk-b9V8vj-nXGcR64j3sL4YJz8m5fTbJRRvQmmuD3mF95iCAPVheSpskoEzUFryzcki2IAcRjUd19Sa6TnJqiuk8LynU5xr-oyFiNXOhMHN03s5LXB3X3xBdxKPvpelfH12urQPx"/>
-            <wp:cNvGraphicFramePr>
-              <a:graphicFrameLocks xmlns:a="http://schemas.openxmlformats.org/drawingml/2006/main" noChangeAspect="1"/>
-            </wp:cNvGraphicFramePr>
-            <a:graphic xmlns:a="http://schemas.openxmlformats.org/drawingml/2006/main">
-              <a:graphicData uri="http://schemas.openxmlformats.org/drawingml/2006/picture">
-                <pic:pic xmlns:pic="http://schemas.openxmlformats.org/drawingml/2006/picture">
-                  <pic:nvPicPr>
-                    <pic:cNvPr id="0" name="Picture 14" descr="https://lh4.googleusercontent.com/Tk-b9V8vj-nXGcR64j3sL4YJz8m5fTbJRRvQmmuD3mF95iCAPVheSpskoEzUFryzcki2IAcRjUd19Sa6TnJqiuk8LynU5xr-oyFiNXOhMHN03s5LXB3X3xBdxKPvpelfH12urQPx"/>
-                    <pic:cNvPicPr>
-                      <a:picLocks noChangeAspect="1" noChangeArrowheads="1"/>
-                    </pic:cNvPicPr>
-                  </pic:nvPicPr>
-                  <pic:blipFill>
-                    <a:blip r:embed="rId21" cstate="print">
-                      <a:extLst>
-                        <a:ext uri="{28A0092B-C50C-407E-A947-70E740481C1C}">
-                          <a14:useLocalDpi xmlns:a14="http://schemas.microsoft.com/office/drawing/2010/main" val="0"/>
-                        </a:ext>
-                      </a:extLst>
-                    </a:blip>
-                    <a:srcRect/>
-                    <a:stretch>
-                      <a:fillRect/>
-                    </a:stretch>
-                  </pic:blipFill>
-                  <pic:spPr bwMode="auto">
-                    <a:xfrm>
-                      <a:off x="0" y="0"/>
-                      <a:ext cx="5734050" cy="3228975"/>
-                    </a:xfrm>
-                    <a:prstGeom prst="rect">
-                      <a:avLst/>
-                    </a:prstGeom>
-                    <a:noFill/>
-                    <a:ln>
-                      <a:noFill/>
-                    </a:ln>
-                  </pic:spPr>
-                </pic:pic>
-              </a:graphicData>
-            </a:graphic>
-          </wp:inline>
-        </w:drawing>
-      </w:r>
-    </w:p>
-    <w:p>
-      <w:pPr>
         <w:pStyle w:val="12"/>
         <w:rPr>
           <w:color w:val="auto"/>
@@ -4124,7 +4150,7 @@
                     </pic:cNvPicPr>
                   </pic:nvPicPr>
                   <pic:blipFill>
-                    <a:blip r:embed="rId22">
+                    <a:blip r:embed="rId21">
                       <a:extLst>
                         <a:ext uri="{28A0092B-C50C-407E-A947-70E740481C1C}">
                           <a14:useLocalDpi xmlns:a14="http://schemas.microsoft.com/office/drawing/2010/main" val="0"/>
@@ -4171,7 +4197,7 @@
           <w:rFonts w:cs="Times New Roman"/>
         </w:rPr>
       </w:pPr>
-      <w:bookmarkStart w:id="11" w:name="_Toc483410488"/>
+      <w:bookmarkStart w:id="8" w:name="_Toc483410488"/>
       <w:r>
         <w:rPr>
           <w:rFonts w:cs="Times New Roman"/>
@@ -4179,7 +4205,7 @@
         <w:lastRenderedPageBreak/>
         <w:t>Сайт</w:t>
       </w:r>
-      <w:bookmarkEnd w:id="11"/>
+      <w:bookmarkEnd w:id="8"/>
     </w:p>
     <w:p>
       <w:pPr>
@@ -4192,14 +4218,14 @@
           <w:rFonts w:eastAsia="Times New Roman" w:cs="Times New Roman"/>
         </w:rPr>
       </w:pPr>
-      <w:bookmarkStart w:id="12" w:name="_Toc483410489"/>
+      <w:bookmarkStart w:id="9" w:name="_Toc483410489"/>
       <w:r>
         <w:rPr>
           <w:rFonts w:eastAsia="Times New Roman" w:cs="Times New Roman"/>
         </w:rPr>
         <w:t>Реализованные страницы</w:t>
       </w:r>
-      <w:bookmarkEnd w:id="12"/>
+      <w:bookmarkEnd w:id="9"/>
     </w:p>
     <w:p>
       <w:pPr>
@@ -4241,6 +4267,82 @@
             <wp:extent cx="6384941" cy="3886200"/>
             <wp:effectExtent l="0" t="0" r="0" b="0"/>
             <wp:docPr id="1" name="Рисунок 1"/>
+            <wp:cNvGraphicFramePr>
+              <a:graphicFrameLocks xmlns:a="http://schemas.openxmlformats.org/drawingml/2006/main" noChangeAspect="1"/>
+            </wp:cNvGraphicFramePr>
+            <a:graphic xmlns:a="http://schemas.openxmlformats.org/drawingml/2006/main">
+              <a:graphicData uri="http://schemas.openxmlformats.org/drawingml/2006/picture">
+                <pic:pic xmlns:pic="http://schemas.openxmlformats.org/drawingml/2006/picture">
+                  <pic:nvPicPr>
+                    <pic:cNvPr id="1" name=""/>
+                    <pic:cNvPicPr/>
+                  </pic:nvPicPr>
+                  <pic:blipFill>
+                    <a:blip r:embed="rId22"/>
+                    <a:stretch>
+                      <a:fillRect/>
+                    </a:stretch>
+                  </pic:blipFill>
+                  <pic:spPr>
+                    <a:xfrm>
+                      <a:off x="0" y="0"/>
+                      <a:ext cx="6388975" cy="3888655"/>
+                    </a:xfrm>
+                    <a:prstGeom prst="rect">
+                      <a:avLst/>
+                    </a:prstGeom>
+                  </pic:spPr>
+                </pic:pic>
+              </a:graphicData>
+            </a:graphic>
+          </wp:inline>
+        </w:drawing>
+      </w:r>
+    </w:p>
+    <w:p>
+      <w:pPr>
+        <w:pStyle w:val="a9"/>
+        <w:numPr>
+          <w:ilvl w:val="0"/>
+          <w:numId w:val="15"/>
+        </w:numPr>
+        <w:spacing w:after="200"/>
+        <w:rPr>
+          <w:rFonts w:ascii="Times New Roman" w:hAnsi="Times New Roman" w:cs="Times New Roman"/>
+          <w:sz w:val="24"/>
+          <w:szCs w:val="24"/>
+        </w:rPr>
+      </w:pPr>
+      <w:r>
+        <w:rPr>
+          <w:rFonts w:ascii="Times New Roman" w:hAnsi="Times New Roman" w:cs="Times New Roman"/>
+          <w:sz w:val="24"/>
+          <w:szCs w:val="24"/>
+        </w:rPr>
+        <w:t>УДК. На ней расположены классификаторы УДК со ссылками на проекты.</w:t>
+      </w:r>
+    </w:p>
+    <w:p>
+      <w:pPr>
+        <w:spacing w:after="200"/>
+        <w:rPr>
+          <w:rFonts w:ascii="Times New Roman" w:hAnsi="Times New Roman" w:cs="Times New Roman"/>
+          <w:sz w:val="24"/>
+          <w:szCs w:val="24"/>
+        </w:rPr>
+      </w:pPr>
+      <w:r>
+        <w:rPr>
+          <w:rFonts w:ascii="Times New Roman" w:hAnsi="Times New Roman" w:cs="Times New Roman"/>
+          <w:noProof/>
+          <w:sz w:val="24"/>
+          <w:szCs w:val="24"/>
+        </w:rPr>
+        <w:drawing>
+          <wp:inline distT="0" distB="0" distL="0" distR="0" wp14:anchorId="6FA8CB5E" wp14:editId="6CB174A4">
+            <wp:extent cx="6369685" cy="3838575"/>
+            <wp:effectExtent l="0" t="0" r="0" b="9525"/>
+            <wp:docPr id="6" name="Рисунок 6"/>
             <wp:cNvGraphicFramePr>
               <a:graphicFrameLocks xmlns:a="http://schemas.openxmlformats.org/drawingml/2006/main" noChangeAspect="1"/>
             </wp:cNvGraphicFramePr>
@@ -4260,7 +4362,7 @@
                   <pic:spPr>
                     <a:xfrm>
                       <a:off x="0" y="0"/>
-                      <a:ext cx="6388975" cy="3888655"/>
+                      <a:ext cx="6377761" cy="3843442"/>
                     </a:xfrm>
                     <a:prstGeom prst="rect">
                       <a:avLst/>
@@ -4275,6 +4377,16 @@
     </w:p>
     <w:p>
       <w:pPr>
+        <w:spacing w:after="200"/>
+        <w:rPr>
+          <w:rFonts w:ascii="Times New Roman" w:hAnsi="Times New Roman" w:cs="Times New Roman"/>
+          <w:sz w:val="24"/>
+          <w:szCs w:val="24"/>
+        </w:rPr>
+      </w:pPr>
+    </w:p>
+    <w:p>
+      <w:pPr>
         <w:pStyle w:val="a9"/>
         <w:numPr>
           <w:ilvl w:val="0"/>
@@ -4293,7 +4405,7 @@
           <w:sz w:val="24"/>
           <w:szCs w:val="24"/>
         </w:rPr>
-        <w:t>УДК. На ней расположены классификаторы УДК со ссылками на проекты.</w:t>
+        <w:t>ГРНТИ. На ней расположены классификаторы ГРНТИ со ссылками на проекты.</w:t>
       </w:r>
     </w:p>
     <w:p>
@@ -4313,10 +4425,10 @@
           <w:szCs w:val="24"/>
         </w:rPr>
         <w:drawing>
-          <wp:inline distT="0" distB="0" distL="0" distR="0" wp14:anchorId="6FA8CB5E" wp14:editId="6CB174A4">
-            <wp:extent cx="6369685" cy="3838575"/>
-            <wp:effectExtent l="0" t="0" r="0" b="9525"/>
-            <wp:docPr id="6" name="Рисунок 6"/>
+          <wp:inline distT="0" distB="0" distL="0" distR="0" wp14:anchorId="396E4A8E" wp14:editId="572EEB39">
+            <wp:extent cx="6165850" cy="3465927"/>
+            <wp:effectExtent l="0" t="0" r="6350" b="1270"/>
+            <wp:docPr id="8" name="Рисунок 8"/>
             <wp:cNvGraphicFramePr>
               <a:graphicFrameLocks xmlns:a="http://schemas.openxmlformats.org/drawingml/2006/main" noChangeAspect="1"/>
             </wp:cNvGraphicFramePr>
@@ -4336,7 +4448,7 @@
                   <pic:spPr>
                     <a:xfrm>
                       <a:off x="0" y="0"/>
-                      <a:ext cx="6377761" cy="3843442"/>
+                      <a:ext cx="6165850" cy="3465927"/>
                     </a:xfrm>
                     <a:prstGeom prst="rect">
                       <a:avLst/>
@@ -4351,16 +4463,6 @@
     </w:p>
     <w:p>
       <w:pPr>
-        <w:spacing w:after="200"/>
-        <w:rPr>
-          <w:rFonts w:ascii="Times New Roman" w:hAnsi="Times New Roman" w:cs="Times New Roman"/>
-          <w:sz w:val="24"/>
-          <w:szCs w:val="24"/>
-        </w:rPr>
-      </w:pPr>
-    </w:p>
-    <w:p>
-      <w:pPr>
         <w:pStyle w:val="a9"/>
         <w:numPr>
           <w:ilvl w:val="0"/>
@@ -4379,8 +4481,7 @@
           <w:sz w:val="24"/>
           <w:szCs w:val="24"/>
         </w:rPr>
-        <w:lastRenderedPageBreak/>
-        <w:t>ГРНТИ. На ней расположены классификаторы ГРНТИ со ссылками на проекты.</w:t>
+        <w:t>Подразделения. На ней расположены подразделения со ссылками на проекты.</w:t>
       </w:r>
     </w:p>
     <w:p>
@@ -4400,10 +4501,10 @@
           <w:szCs w:val="24"/>
         </w:rPr>
         <w:drawing>
-          <wp:inline distT="0" distB="0" distL="0" distR="0" wp14:anchorId="396E4A8E" wp14:editId="572EEB39">
-            <wp:extent cx="6165850" cy="3465927"/>
-            <wp:effectExtent l="0" t="0" r="6350" b="1270"/>
-            <wp:docPr id="8" name="Рисунок 8"/>
+          <wp:inline distT="0" distB="0" distL="0" distR="0" wp14:anchorId="770233BF" wp14:editId="20DA9A6D">
+            <wp:extent cx="6440170" cy="3620688"/>
+            <wp:effectExtent l="0" t="0" r="0" b="0"/>
+            <wp:docPr id="9" name="Рисунок 9"/>
             <wp:cNvGraphicFramePr>
               <a:graphicFrameLocks xmlns:a="http://schemas.openxmlformats.org/drawingml/2006/main" noChangeAspect="1"/>
             </wp:cNvGraphicFramePr>
@@ -4423,7 +4524,7 @@
                   <pic:spPr>
                     <a:xfrm>
                       <a:off x="0" y="0"/>
-                      <a:ext cx="6165850" cy="3465927"/>
+                      <a:ext cx="6448360" cy="3625293"/>
                     </a:xfrm>
                     <a:prstGeom prst="rect">
                       <a:avLst/>
@@ -4456,7 +4557,7 @@
           <w:sz w:val="24"/>
           <w:szCs w:val="24"/>
         </w:rPr>
-        <w:t>Подразделения. На ней расположены подразделения со ссылками на проекты.</w:t>
+        <w:t>Страница с проектами.</w:t>
       </w:r>
     </w:p>
     <w:p>
@@ -4470,16 +4571,14 @@
       </w:pPr>
       <w:r>
         <w:rPr>
-          <w:rFonts w:ascii="Times New Roman" w:hAnsi="Times New Roman" w:cs="Times New Roman"/>
           <w:noProof/>
-          <w:sz w:val="24"/>
-          <w:szCs w:val="24"/>
-        </w:rPr>
+        </w:rPr>
+        <w:lastRenderedPageBreak/>
         <w:drawing>
-          <wp:inline distT="0" distB="0" distL="0" distR="0" wp14:anchorId="770233BF" wp14:editId="20DA9A6D">
-            <wp:extent cx="6440170" cy="3620688"/>
+          <wp:inline distT="0" distB="0" distL="0" distR="0" wp14:anchorId="485BBE6C" wp14:editId="1CB1158D">
+            <wp:extent cx="6134100" cy="3448615"/>
             <wp:effectExtent l="0" t="0" r="0" b="0"/>
-            <wp:docPr id="9" name="Рисунок 9"/>
+            <wp:docPr id="10" name="Рисунок 10"/>
             <wp:cNvGraphicFramePr>
               <a:graphicFrameLocks xmlns:a="http://schemas.openxmlformats.org/drawingml/2006/main" noChangeAspect="1"/>
             </wp:cNvGraphicFramePr>
@@ -4499,80 +4598,6 @@
                   <pic:spPr>
                     <a:xfrm>
                       <a:off x="0" y="0"/>
-                      <a:ext cx="6448360" cy="3625293"/>
-                    </a:xfrm>
-                    <a:prstGeom prst="rect">
-                      <a:avLst/>
-                    </a:prstGeom>
-                  </pic:spPr>
-                </pic:pic>
-              </a:graphicData>
-            </a:graphic>
-          </wp:inline>
-        </w:drawing>
-      </w:r>
-    </w:p>
-    <w:p>
-      <w:pPr>
-        <w:pStyle w:val="a9"/>
-        <w:numPr>
-          <w:ilvl w:val="0"/>
-          <w:numId w:val="15"/>
-        </w:numPr>
-        <w:spacing w:after="200"/>
-        <w:rPr>
-          <w:rFonts w:ascii="Times New Roman" w:hAnsi="Times New Roman" w:cs="Times New Roman"/>
-          <w:sz w:val="24"/>
-          <w:szCs w:val="24"/>
-        </w:rPr>
-      </w:pPr>
-      <w:r>
-        <w:rPr>
-          <w:rFonts w:ascii="Times New Roman" w:hAnsi="Times New Roman" w:cs="Times New Roman"/>
-          <w:sz w:val="24"/>
-          <w:szCs w:val="24"/>
-        </w:rPr>
-        <w:t>Страница с проектами.</w:t>
-      </w:r>
-    </w:p>
-    <w:p>
-      <w:pPr>
-        <w:spacing w:after="200"/>
-        <w:rPr>
-          <w:rFonts w:ascii="Times New Roman" w:hAnsi="Times New Roman" w:cs="Times New Roman"/>
-          <w:sz w:val="24"/>
-          <w:szCs w:val="24"/>
-        </w:rPr>
-      </w:pPr>
-      <w:r>
-        <w:rPr>
-          <w:noProof/>
-        </w:rPr>
-        <w:lastRenderedPageBreak/>
-        <w:drawing>
-          <wp:inline distT="0" distB="0" distL="0" distR="0" wp14:anchorId="485BBE6C" wp14:editId="1CB1158D">
-            <wp:extent cx="6134100" cy="3448615"/>
-            <wp:effectExtent l="0" t="0" r="0" b="0"/>
-            <wp:docPr id="10" name="Рисунок 10"/>
-            <wp:cNvGraphicFramePr>
-              <a:graphicFrameLocks xmlns:a="http://schemas.openxmlformats.org/drawingml/2006/main" noChangeAspect="1"/>
-            </wp:cNvGraphicFramePr>
-            <a:graphic xmlns:a="http://schemas.openxmlformats.org/drawingml/2006/main">
-              <a:graphicData uri="http://schemas.openxmlformats.org/drawingml/2006/picture">
-                <pic:pic xmlns:pic="http://schemas.openxmlformats.org/drawingml/2006/picture">
-                  <pic:nvPicPr>
-                    <pic:cNvPr id="1" name=""/>
-                    <pic:cNvPicPr/>
-                  </pic:nvPicPr>
-                  <pic:blipFill>
-                    <a:blip r:embed="rId27"/>
-                    <a:stretch>
-                      <a:fillRect/>
-                    </a:stretch>
-                  </pic:blipFill>
-                  <pic:spPr>
-                    <a:xfrm>
-                      <a:off x="0" y="0"/>
                       <a:ext cx="6143262" cy="3453766"/>
                     </a:xfrm>
                     <a:prstGeom prst="rect">
@@ -4626,7 +4651,7 @@
         </w:rPr>
         <w:t xml:space="preserve"> </w:t>
       </w:r>
-      <w:bookmarkStart w:id="13" w:name="_Toc483410490"/>
+      <w:bookmarkStart w:id="10" w:name="_Toc483410490"/>
       <w:r>
         <w:rPr>
           <w:sz w:val="28"/>
@@ -4634,7 +4659,7 @@
         </w:rPr>
         <w:t>Заключение</w:t>
       </w:r>
-      <w:bookmarkEnd w:id="13"/>
+      <w:bookmarkEnd w:id="10"/>
     </w:p>
     <w:p>
       <w:pPr>
@@ -4739,9 +4764,8 @@
           <w:szCs w:val="24"/>
           <w:shd w:val="clear" w:color="auto" w:fill="FFFFFF"/>
         </w:rPr>
-        <w:t xml:space="preserve"> администрирования, </w:t>
-      </w:r>
-      <w:proofErr w:type="spellStart"/>
+        <w:t xml:space="preserve"> администрирования, web-сайт системы</w:t>
+      </w:r>
       <w:r>
         <w:rPr>
           <w:rFonts w:ascii="Times New Roman" w:hAnsi="Times New Roman" w:cs="Times New Roman"/>
@@ -4749,9 +4773,8 @@
           <w:szCs w:val="24"/>
           <w:shd w:val="clear" w:color="auto" w:fill="FFFFFF"/>
         </w:rPr>
-        <w:t>web</w:t>
-      </w:r>
-      <w:proofErr w:type="spellEnd"/>
+        <w:t>.</w:t>
+      </w:r>
       <w:r>
         <w:rPr>
           <w:rFonts w:ascii="Times New Roman" w:hAnsi="Times New Roman" w:cs="Times New Roman"/>
@@ -4759,7 +4782,7 @@
           <w:szCs w:val="24"/>
           <w:shd w:val="clear" w:color="auto" w:fill="FFFFFF"/>
         </w:rPr>
-        <w:t>-сайт системы</w:t>
+        <w:t xml:space="preserve"> </w:t>
       </w:r>
       <w:r>
         <w:rPr>
@@ -4768,7 +4791,7 @@
           <w:szCs w:val="24"/>
           <w:shd w:val="clear" w:color="auto" w:fill="FFFFFF"/>
         </w:rPr>
-        <w:t>.</w:t>
+        <w:t xml:space="preserve">За время работы были достигнуты успехи в </w:t>
       </w:r>
       <w:r>
         <w:rPr>
@@ -4777,37 +4800,8 @@
           <w:szCs w:val="24"/>
           <w:shd w:val="clear" w:color="auto" w:fill="FFFFFF"/>
         </w:rPr>
-        <w:t xml:space="preserve"> </w:t>
-      </w:r>
-      <w:r>
-        <w:rPr>
-          <w:rFonts w:ascii="Times New Roman" w:hAnsi="Times New Roman" w:cs="Times New Roman"/>
-          <w:sz w:val="24"/>
-          <w:szCs w:val="24"/>
-          <w:shd w:val="clear" w:color="auto" w:fill="FFFFFF"/>
-        </w:rPr>
-        <w:t xml:space="preserve">За время работы были достигнуты успехи в </w:t>
-      </w:r>
-      <w:r>
-        <w:rPr>
-          <w:rFonts w:ascii="Times New Roman" w:hAnsi="Times New Roman" w:cs="Times New Roman"/>
-          <w:sz w:val="24"/>
-          <w:szCs w:val="24"/>
-          <w:shd w:val="clear" w:color="auto" w:fill="FFFFFF"/>
-        </w:rPr>
-        <w:t xml:space="preserve">использовании </w:t>
-      </w:r>
-      <w:proofErr w:type="spellStart"/>
-      <w:r>
-        <w:rPr>
-          <w:rFonts w:ascii="Times New Roman" w:hAnsi="Times New Roman" w:cs="Times New Roman"/>
-          <w:sz w:val="24"/>
-          <w:szCs w:val="24"/>
-          <w:shd w:val="clear" w:color="auto" w:fill="FFFFFF"/>
-        </w:rPr>
-        <w:t>фреймворков</w:t>
-      </w:r>
-      <w:proofErr w:type="spellEnd"/>
+        <w:t>использовании фреймворков</w:t>
+      </w:r>
       <w:r>
         <w:rPr>
           <w:rFonts w:ascii="Times New Roman" w:hAnsi="Times New Roman" w:cs="Times New Roman"/>
@@ -4982,12 +4976,12 @@
         <w:pStyle w:val="1"/>
         <w:ind w:firstLine="567"/>
       </w:pPr>
-      <w:bookmarkStart w:id="14" w:name="_Toc483410491"/>
+      <w:bookmarkStart w:id="11" w:name="_Toc483410491"/>
       <w:r>
         <w:lastRenderedPageBreak/>
         <w:t>Литература</w:t>
       </w:r>
-      <w:bookmarkEnd w:id="14"/>
+      <w:bookmarkEnd w:id="11"/>
     </w:p>
     <w:p>
       <w:pPr>
@@ -5036,25 +5030,7 @@
           <w:sz w:val="24"/>
           <w:szCs w:val="24"/>
         </w:rPr>
-        <w:t>“Справочный ресурс веб-разработчика.” – Режим доступа: //</w:t>
-      </w:r>
-      <w:proofErr w:type="spellStart"/>
-      <w:r>
-        <w:rPr>
-          <w:rFonts w:ascii="Times New Roman" w:hAnsi="Times New Roman" w:cs="Times New Roman"/>
-          <w:sz w:val="24"/>
-          <w:szCs w:val="24"/>
-        </w:rPr>
-        <w:t>http</w:t>
-      </w:r>
-      <w:proofErr w:type="spellEnd"/>
-      <w:r>
-        <w:rPr>
-          <w:rFonts w:ascii="Times New Roman" w:hAnsi="Times New Roman" w:cs="Times New Roman"/>
-          <w:sz w:val="24"/>
-          <w:szCs w:val="24"/>
-        </w:rPr>
-        <w:t xml:space="preserve">:// http://htmlbook.ru. </w:t>
+        <w:t xml:space="preserve">“Справочный ресурс веб-разработчика.” – Режим доступа: //http:// http://htmlbook.ru. </w:t>
       </w:r>
     </w:p>
     <w:p>
@@ -5079,25 +5055,7 @@
           <w:sz w:val="24"/>
           <w:szCs w:val="24"/>
         </w:rPr>
-        <w:t>“Онлайн руководство по разработке на PHP.” – Режим доступа: //</w:t>
-      </w:r>
-      <w:proofErr w:type="spellStart"/>
-      <w:r>
-        <w:rPr>
-          <w:rFonts w:ascii="Times New Roman" w:hAnsi="Times New Roman" w:cs="Times New Roman"/>
-          <w:sz w:val="24"/>
-          <w:szCs w:val="24"/>
-        </w:rPr>
-        <w:t>http</w:t>
-      </w:r>
-      <w:proofErr w:type="spellEnd"/>
-      <w:r>
-        <w:rPr>
-          <w:rFonts w:ascii="Times New Roman" w:hAnsi="Times New Roman" w:cs="Times New Roman"/>
-          <w:sz w:val="24"/>
-          <w:szCs w:val="24"/>
-        </w:rPr>
-        <w:t xml:space="preserve">:// http://php.net. </w:t>
+        <w:t xml:space="preserve">“Онлайн руководство по разработке на PHP.” – Режим доступа: //http:// http://php.net. </w:t>
       </w:r>
     </w:p>
     <w:p>
@@ -5122,43 +5080,7 @@
           <w:sz w:val="24"/>
           <w:szCs w:val="24"/>
         </w:rPr>
-        <w:t xml:space="preserve">“Онлайн руководство по </w:t>
-      </w:r>
-      <w:proofErr w:type="spellStart"/>
-      <w:r>
-        <w:rPr>
-          <w:rFonts w:ascii="Times New Roman" w:hAnsi="Times New Roman" w:cs="Times New Roman"/>
-          <w:sz w:val="24"/>
-          <w:szCs w:val="24"/>
-        </w:rPr>
-        <w:t>PostgreSQL</w:t>
-      </w:r>
-      <w:proofErr w:type="spellEnd"/>
-      <w:r>
-        <w:rPr>
-          <w:rFonts w:ascii="Times New Roman" w:hAnsi="Times New Roman" w:cs="Times New Roman"/>
-          <w:sz w:val="24"/>
-          <w:szCs w:val="24"/>
-        </w:rPr>
-        <w:t>.” – Режим доступа: //</w:t>
-      </w:r>
-      <w:proofErr w:type="spellStart"/>
-      <w:r>
-        <w:rPr>
-          <w:rFonts w:ascii="Times New Roman" w:hAnsi="Times New Roman" w:cs="Times New Roman"/>
-          <w:sz w:val="24"/>
-          <w:szCs w:val="24"/>
-        </w:rPr>
-        <w:t>http</w:t>
-      </w:r>
-      <w:proofErr w:type="spellEnd"/>
-      <w:r>
-        <w:rPr>
-          <w:rFonts w:ascii="Times New Roman" w:hAnsi="Times New Roman" w:cs="Times New Roman"/>
-          <w:sz w:val="24"/>
-          <w:szCs w:val="24"/>
-        </w:rPr>
-        <w:t xml:space="preserve">:// </w:t>
+        <w:t xml:space="preserve">“Онлайн руководство по PostgreSQL.” – Режим доступа: //http:// </w:t>
       </w:r>
     </w:p>
     <w:p>
@@ -5233,25 +5155,7 @@
           <w:sz w:val="24"/>
           <w:szCs w:val="24"/>
         </w:rPr>
-        <w:t xml:space="preserve">Нартова А. </w:t>
-      </w:r>
-      <w:proofErr w:type="spellStart"/>
-      <w:r>
-        <w:rPr>
-          <w:rFonts w:ascii="Times New Roman" w:hAnsi="Times New Roman" w:cs="Times New Roman"/>
-          <w:sz w:val="24"/>
-          <w:szCs w:val="24"/>
-        </w:rPr>
-        <w:t>PowerDesigner</w:t>
-      </w:r>
-      <w:proofErr w:type="spellEnd"/>
-      <w:r>
-        <w:rPr>
-          <w:rFonts w:ascii="Times New Roman" w:hAnsi="Times New Roman" w:cs="Times New Roman"/>
-          <w:sz w:val="24"/>
-          <w:szCs w:val="24"/>
-        </w:rPr>
-        <w:t xml:space="preserve"> 15. Моделирование данных, 2012 – 480с.</w:t>
+        <w:t>Нартова А. PowerDesigner 15. Моделирование данных, 2012 – 480с.</w:t>
       </w:r>
     </w:p>
     <w:p>
@@ -5298,8 +5202,8 @@
     </w:p>
     <w:p/>
     <w:sectPr>
-      <w:headerReference w:type="default" r:id="rId28"/>
-      <w:footerReference w:type="default" r:id="rId29"/>
+      <w:headerReference w:type="default" r:id="rId27"/>
+      <w:footerReference w:type="default" r:id="rId28"/>
       <w:pgSz w:w="11910" w:h="16840"/>
       <w:pgMar w:top="924" w:right="720" w:bottom="278" w:left="1480" w:header="748" w:footer="0" w:gutter="0"/>
       <w:cols w:space="720"/>
@@ -5373,6 +5277,41 @@
 
 <file path=word/header1.xml><?xml version="1.0" encoding="utf-8"?>
 <w:hdr xmlns:wpc="http://schemas.microsoft.com/office/word/2010/wordprocessingCanvas" xmlns:cx="http://schemas.microsoft.com/office/drawing/2014/chartex" xmlns:mc="http://schemas.openxmlformats.org/markup-compatibility/2006" xmlns:o="urn:schemas-microsoft-com:office:office" xmlns:r="http://schemas.openxmlformats.org/officeDocument/2006/relationships" xmlns:m="http://schemas.openxmlformats.org/officeDocument/2006/math" xmlns:v="urn:schemas-microsoft-com:vml" xmlns:wp14="http://schemas.microsoft.com/office/word/2010/wordprocessingDrawing" xmlns:wp="http://schemas.openxmlformats.org/drawingml/2006/wordprocessingDrawing" xmlns:w10="urn:schemas-microsoft-com:office:word" xmlns:w="http://schemas.openxmlformats.org/wordprocessingml/2006/main" xmlns:w14="http://schemas.microsoft.com/office/word/2010/wordml" xmlns:w15="http://schemas.microsoft.com/office/word/2012/wordml" xmlns:w16se="http://schemas.microsoft.com/office/word/2015/wordml/symex" xmlns:wpg="http://schemas.microsoft.com/office/word/2010/wordprocessingGroup" xmlns:wpi="http://schemas.microsoft.com/office/word/2010/wordprocessingInk" xmlns:wne="http://schemas.microsoft.com/office/word/2006/wordml" xmlns:wps="http://schemas.microsoft.com/office/word/2010/wordprocessingShape" mc:Ignorable="w14 w15 w16se wp14">
+  <w:sdt>
+    <w:sdtPr>
+      <w:id w:val="1710693793"/>
+      <w:docPartObj>
+        <w:docPartGallery w:val="Page Numbers (Top of Page)"/>
+        <w:docPartUnique/>
+      </w:docPartObj>
+    </w:sdtPr>
+    <w:sdtContent>
+      <w:p>
+        <w:pPr>
+          <w:pStyle w:val="ae"/>
+          <w:jc w:val="center"/>
+        </w:pPr>
+        <w:r>
+          <w:fldChar w:fldCharType="begin"/>
+        </w:r>
+        <w:r>
+          <w:instrText>PAGE   \* MERGEFORMAT</w:instrText>
+        </w:r>
+        <w:r>
+          <w:fldChar w:fldCharType="separate"/>
+        </w:r>
+        <w:r>
+          <w:rPr>
+            <w:noProof/>
+          </w:rPr>
+          <w:t>10</w:t>
+        </w:r>
+        <w:r>
+          <w:fldChar w:fldCharType="end"/>
+        </w:r>
+      </w:p>
+    </w:sdtContent>
+  </w:sdt>
   <w:p>
     <w:pPr>
       <w:pStyle w:val="a4"/>
@@ -5382,190 +5321,6 @@
         <w:lang w:val="ru-RU"/>
       </w:rPr>
     </w:pPr>
-    <w:r>
-      <w:rPr>
-        <w:noProof/>
-        <w:lang w:val="ru-RU" w:eastAsia="ru-RU"/>
-      </w:rPr>
-      <mc:AlternateContent>
-        <mc:Choice Requires="wps">
-          <w:drawing>
-            <wp:anchor distT="0" distB="0" distL="114300" distR="114300" simplePos="0" relativeHeight="251657728" behindDoc="1" locked="0" layoutInCell="1" allowOverlap="1">
-              <wp:simplePos x="0" y="0"/>
-              <wp:positionH relativeFrom="page">
-                <wp:posOffset>4044315</wp:posOffset>
-              </wp:positionH>
-              <wp:positionV relativeFrom="page">
-                <wp:posOffset>462915</wp:posOffset>
-              </wp:positionV>
-              <wp:extent cx="194310" cy="165735"/>
-              <wp:effectExtent l="0" t="0" r="0" b="0"/>
-              <wp:wrapNone/>
-              <wp:docPr id="7" name="Text Box 1"/>
-              <wp:cNvGraphicFramePr>
-                <a:graphicFrameLocks xmlns:a="http://schemas.openxmlformats.org/drawingml/2006/main"/>
-              </wp:cNvGraphicFramePr>
-              <a:graphic xmlns:a="http://schemas.openxmlformats.org/drawingml/2006/main">
-                <a:graphicData uri="http://schemas.microsoft.com/office/word/2010/wordprocessingShape">
-                  <wps:wsp>
-                    <wps:cNvSpPr txBox="1">
-                      <a:spLocks noChangeArrowheads="1"/>
-                    </wps:cNvSpPr>
-                    <wps:spPr bwMode="auto">
-                      <a:xfrm>
-                        <a:off x="0" y="0"/>
-                        <a:ext cx="194310" cy="165735"/>
-                      </a:xfrm>
-                      <a:prstGeom prst="rect">
-                        <a:avLst/>
-                      </a:prstGeom>
-                      <a:noFill/>
-                      <a:ln>
-                        <a:noFill/>
-                      </a:ln>
-                      <a:extLst>
-                        <a:ext uri="{909E8E84-426E-40DD-AFC4-6F175D3DCCD1}">
-                          <a14:hiddenFill xmlns:a14="http://schemas.microsoft.com/office/drawing/2010/main">
-                            <a:solidFill>
-                              <a:srgbClr val="FFFFFF"/>
-                            </a:solidFill>
-                          </a14:hiddenFill>
-                        </a:ext>
-                        <a:ext uri="{91240B29-F687-4F45-9708-019B960494DF}">
-                          <a14:hiddenLine xmlns:a14="http://schemas.microsoft.com/office/drawing/2010/main" w="9525">
-                            <a:solidFill>
-                              <a:srgbClr val="000000"/>
-                            </a:solidFill>
-                            <a:miter lim="800000"/>
-                            <a:headEnd/>
-                            <a:tailEnd/>
-                          </a14:hiddenLine>
-                        </a:ext>
-                      </a:extLst>
-                    </wps:spPr>
-                    <wps:txbx>
-                      <w:txbxContent>
-                        <w:p>
-                          <w:pPr>
-                            <w:spacing w:line="245" w:lineRule="exact"/>
-                            <w:ind w:left="40"/>
-                            <w:rPr>
-                              <w:rFonts w:ascii="Calibri"/>
-                            </w:rPr>
-                          </w:pPr>
-                          <w:r>
-                            <w:rPr>
-                              <w:rFonts w:ascii="Calibri"/>
-                            </w:rPr>
-                            <w:fldChar w:fldCharType="begin"/>
-                          </w:r>
-                          <w:r>
-                            <w:rPr>
-                              <w:rFonts w:ascii="Calibri"/>
-                            </w:rPr>
-                            <w:instrText xml:space="preserve"> PAGE </w:instrText>
-                          </w:r>
-                          <w:r>
-                            <w:rPr>
-                              <w:rFonts w:ascii="Calibri"/>
-                            </w:rPr>
-                            <w:fldChar w:fldCharType="separate"/>
-                          </w:r>
-                          <w:r>
-                            <w:rPr>
-                              <w:rFonts w:ascii="Calibri"/>
-                              <w:noProof/>
-                            </w:rPr>
-                            <w:t>18</w:t>
-                          </w:r>
-                          <w:r>
-                            <w:rPr>
-                              <w:rFonts w:ascii="Calibri"/>
-                            </w:rPr>
-                            <w:fldChar w:fldCharType="end"/>
-                          </w:r>
-                        </w:p>
-                      </w:txbxContent>
-                    </wps:txbx>
-                    <wps:bodyPr rot="0" vert="horz" wrap="square" lIns="0" tIns="0" rIns="0" bIns="0" anchor="t" anchorCtr="0" upright="1">
-                      <a:noAutofit/>
-                    </wps:bodyPr>
-                  </wps:wsp>
-                </a:graphicData>
-              </a:graphic>
-              <wp14:sizeRelH relativeFrom="page">
-                <wp14:pctWidth>0</wp14:pctWidth>
-              </wp14:sizeRelH>
-              <wp14:sizeRelV relativeFrom="page">
-                <wp14:pctHeight>0</wp14:pctHeight>
-              </wp14:sizeRelV>
-            </wp:anchor>
-          </w:drawing>
-        </mc:Choice>
-        <mc:Fallback>
-          <w:pict>
-            <v:shapetype id="_x0000_t202" coordsize="21600,21600" o:spt="202" path="m,l,21600r21600,l21600,xe">
-              <v:stroke joinstyle="miter"/>
-              <v:path gradientshapeok="t" o:connecttype="rect"/>
-            </v:shapetype>
-            <v:shape id="Text Box 1" o:spid="_x0000_s1026" type="#_x0000_t202" style="position:absolute;margin-left:318.45pt;margin-top:36.45pt;width:15.3pt;height:13.05pt;z-index:-251658752;visibility:visible;mso-wrap-style:square;mso-width-percent:0;mso-height-percent:0;mso-wrap-distance-left:9pt;mso-wrap-distance-top:0;mso-wrap-distance-right:9pt;mso-wrap-distance-bottom:0;mso-position-horizontal:absolute;mso-position-horizontal-relative:page;mso-position-vertical:absolute;mso-position-vertical-relative:page;mso-width-percent:0;mso-height-percent:0;mso-width-relative:page;mso-height-relative:page;v-text-anchor:top" o:gfxdata="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" filled="f" stroked="f">
-              <v:textbox inset="0,0,0,0">
-                <w:txbxContent>
-                  <w:p>
-                    <w:pPr>
-                      <w:spacing w:line="245" w:lineRule="exact"/>
-                      <w:ind w:left="40"/>
-                      <w:rPr>
-                        <w:rFonts w:ascii="Calibri"/>
-                      </w:rPr>
-                    </w:pPr>
-                    <w:r>
-                      <w:rPr>
-                        <w:rFonts w:ascii="Calibri"/>
-                      </w:rPr>
-                      <w:fldChar w:fldCharType="begin"/>
-                    </w:r>
-                    <w:r>
-                      <w:rPr>
-                        <w:rFonts w:ascii="Calibri"/>
-                      </w:rPr>
-                      <w:instrText xml:space="preserve"> PAGE </w:instrText>
-                    </w:r>
-                    <w:r>
-                      <w:rPr>
-                        <w:rFonts w:ascii="Calibri"/>
-                      </w:rPr>
-                      <w:fldChar w:fldCharType="separate"/>
-                    </w:r>
-                    <w:r>
-                      <w:rPr>
-                        <w:rFonts w:ascii="Calibri"/>
-                        <w:noProof/>
-                      </w:rPr>
-                      <w:t>18</w:t>
-                    </w:r>
-                    <w:r>
-                      <w:rPr>
-                        <w:rFonts w:ascii="Calibri"/>
-                      </w:rPr>
-                      <w:fldChar w:fldCharType="end"/>
-                    </w:r>
-                  </w:p>
-                </w:txbxContent>
-              </v:textbox>
-              <w10:wrap anchorx="page" anchory="page"/>
-            </v:shape>
-          </w:pict>
-        </mc:Fallback>
-      </mc:AlternateContent>
-    </w:r>
-    <w:r>
-      <w:rPr>
-        <w:sz w:val="20"/>
-        <w:lang w:val="ru-RU"/>
-      </w:rPr>
-      <w:t>при</w:t>
-    </w:r>
   </w:p>
 </w:hdr>
 </file>
@@ -5573,6 +5328,119 @@
 <file path=word/numbering.xml><?xml version="1.0" encoding="utf-8"?>
 <w:numbering xmlns:wpc="http://schemas.microsoft.com/office/word/2010/wordprocessingCanvas" xmlns:cx="http://schemas.microsoft.com/office/drawing/2014/chartex" xmlns:mc="http://schemas.openxmlformats.org/markup-compatibility/2006" xmlns:o="urn:schemas-microsoft-com:office:office" xmlns:r="http://schemas.openxmlformats.org/officeDocument/2006/relationships" xmlns:m="http://schemas.openxmlformats.org/officeDocument/2006/math" xmlns:v="urn:schemas-microsoft-com:vml" xmlns:wp14="http://schemas.microsoft.com/office/word/2010/wordprocessingDrawing" xmlns:wp="http://schemas.openxmlformats.org/drawingml/2006/wordprocessingDrawing" xmlns:w10="urn:schemas-microsoft-com:office:word" xmlns:w="http://schemas.openxmlformats.org/wordprocessingml/2006/main" xmlns:w14="http://schemas.microsoft.com/office/word/2010/wordml" xmlns:w15="http://schemas.microsoft.com/office/word/2012/wordml" xmlns:w16se="http://schemas.microsoft.com/office/word/2015/wordml/symex" xmlns:wpg="http://schemas.microsoft.com/office/word/2010/wordprocessingGroup" xmlns:wpi="http://schemas.microsoft.com/office/word/2010/wordprocessingInk" xmlns:wne="http://schemas.microsoft.com/office/word/2006/wordml" xmlns:wps="http://schemas.microsoft.com/office/word/2010/wordprocessingShape" mc:Ignorable="w14 w15 w16se wp14">
   <w:abstractNum w:abstractNumId="0" w15:restartNumberingAfterBreak="0">
+    <w:nsid w:val="02DA0147"/>
+    <w:multiLevelType w:val="hybridMultilevel"/>
+    <w:tmpl w:val="5074F654"/>
+    <w:lvl w:ilvl="0" w:tplc="04190001">
+      <w:start w:val="1"/>
+      <w:numFmt w:val="bullet"/>
+      <w:lvlText w:val=""/>
+      <w:lvlJc w:val="left"/>
+      <w:pPr>
+        <w:ind w:left="1287" w:hanging="360"/>
+      </w:pPr>
+      <w:rPr>
+        <w:rFonts w:ascii="Symbol" w:hAnsi="Symbol" w:hint="default"/>
+      </w:rPr>
+    </w:lvl>
+    <w:lvl w:ilvl="1" w:tplc="04190003" w:tentative="1">
+      <w:start w:val="1"/>
+      <w:numFmt w:val="bullet"/>
+      <w:lvlText w:val="o"/>
+      <w:lvlJc w:val="left"/>
+      <w:pPr>
+        <w:ind w:left="2007" w:hanging="360"/>
+      </w:pPr>
+      <w:rPr>
+        <w:rFonts w:ascii="Courier New" w:hAnsi="Courier New" w:cs="Courier New" w:hint="default"/>
+      </w:rPr>
+    </w:lvl>
+    <w:lvl w:ilvl="2" w:tplc="04190005" w:tentative="1">
+      <w:start w:val="1"/>
+      <w:numFmt w:val="bullet"/>
+      <w:lvlText w:val=""/>
+      <w:lvlJc w:val="left"/>
+      <w:pPr>
+        <w:ind w:left="2727" w:hanging="360"/>
+      </w:pPr>
+      <w:rPr>
+        <w:rFonts w:ascii="Wingdings" w:hAnsi="Wingdings" w:hint="default"/>
+      </w:rPr>
+    </w:lvl>
+    <w:lvl w:ilvl="3" w:tplc="04190001" w:tentative="1">
+      <w:start w:val="1"/>
+      <w:numFmt w:val="bullet"/>
+      <w:lvlText w:val=""/>
+      <w:lvlJc w:val="left"/>
+      <w:pPr>
+        <w:ind w:left="3447" w:hanging="360"/>
+      </w:pPr>
+      <w:rPr>
+        <w:rFonts w:ascii="Symbol" w:hAnsi="Symbol" w:hint="default"/>
+      </w:rPr>
+    </w:lvl>
+    <w:lvl w:ilvl="4" w:tplc="04190003" w:tentative="1">
+      <w:start w:val="1"/>
+      <w:numFmt w:val="bullet"/>
+      <w:lvlText w:val="o"/>
+      <w:lvlJc w:val="left"/>
+      <w:pPr>
+        <w:ind w:left="4167" w:hanging="360"/>
+      </w:pPr>
+      <w:rPr>
+        <w:rFonts w:ascii="Courier New" w:hAnsi="Courier New" w:cs="Courier New" w:hint="default"/>
+      </w:rPr>
+    </w:lvl>
+    <w:lvl w:ilvl="5" w:tplc="04190005" w:tentative="1">
+      <w:start w:val="1"/>
+      <w:numFmt w:val="bullet"/>
+      <w:lvlText w:val=""/>
+      <w:lvlJc w:val="left"/>
+      <w:pPr>
+        <w:ind w:left="4887" w:hanging="360"/>
+      </w:pPr>
+      <w:rPr>
+        <w:rFonts w:ascii="Wingdings" w:hAnsi="Wingdings" w:hint="default"/>
+      </w:rPr>
+    </w:lvl>
+    <w:lvl w:ilvl="6" w:tplc="04190001" w:tentative="1">
+      <w:start w:val="1"/>
+      <w:numFmt w:val="bullet"/>
+      <w:lvlText w:val=""/>
+      <w:lvlJc w:val="left"/>
+      <w:pPr>
+        <w:ind w:left="5607" w:hanging="360"/>
+      </w:pPr>
+      <w:rPr>
+        <w:rFonts w:ascii="Symbol" w:hAnsi="Symbol" w:hint="default"/>
+      </w:rPr>
+    </w:lvl>
+    <w:lvl w:ilvl="7" w:tplc="04190003" w:tentative="1">
+      <w:start w:val="1"/>
+      <w:numFmt w:val="bullet"/>
+      <w:lvlText w:val="o"/>
+      <w:lvlJc w:val="left"/>
+      <w:pPr>
+        <w:ind w:left="6327" w:hanging="360"/>
+      </w:pPr>
+      <w:rPr>
+        <w:rFonts w:ascii="Courier New" w:hAnsi="Courier New" w:cs="Courier New" w:hint="default"/>
+      </w:rPr>
+    </w:lvl>
+    <w:lvl w:ilvl="8" w:tplc="04190005" w:tentative="1">
+      <w:start w:val="1"/>
+      <w:numFmt w:val="bullet"/>
+      <w:lvlText w:val=""/>
+      <w:lvlJc w:val="left"/>
+      <w:pPr>
+        <w:ind w:left="7047" w:hanging="360"/>
+      </w:pPr>
+      <w:rPr>
+        <w:rFonts w:ascii="Wingdings" w:hAnsi="Wingdings" w:hint="default"/>
+      </w:rPr>
+    </w:lvl>
+  </w:abstractNum>
+  <w:abstractNum w:abstractNumId="1" w15:restartNumberingAfterBreak="0">
     <w:nsid w:val="12266FBA"/>
     <w:multiLevelType w:val="multilevel"/>
     <w:tmpl w:val="E8941BF0"/>
@@ -5685,7 +5553,93 @@
       </w:rPr>
     </w:lvl>
   </w:abstractNum>
-  <w:abstractNum w:abstractNumId="1" w15:restartNumberingAfterBreak="0">
+  <w:abstractNum w:abstractNumId="2" w15:restartNumberingAfterBreak="0">
+    <w:nsid w:val="17E73C32"/>
+    <w:multiLevelType w:val="hybridMultilevel"/>
+    <w:tmpl w:val="1F7AE9AE"/>
+    <w:lvl w:ilvl="0" w:tplc="0419000F">
+      <w:start w:val="1"/>
+      <w:numFmt w:val="decimal"/>
+      <w:lvlText w:val="%1."/>
+      <w:lvlJc w:val="left"/>
+      <w:pPr>
+        <w:ind w:left="1287" w:hanging="360"/>
+      </w:pPr>
+    </w:lvl>
+    <w:lvl w:ilvl="1" w:tplc="04190019" w:tentative="1">
+      <w:start w:val="1"/>
+      <w:numFmt w:val="lowerLetter"/>
+      <w:lvlText w:val="%2."/>
+      <w:lvlJc w:val="left"/>
+      <w:pPr>
+        <w:ind w:left="2007" w:hanging="360"/>
+      </w:pPr>
+    </w:lvl>
+    <w:lvl w:ilvl="2" w:tplc="0419001B" w:tentative="1">
+      <w:start w:val="1"/>
+      <w:numFmt w:val="lowerRoman"/>
+      <w:lvlText w:val="%3."/>
+      <w:lvlJc w:val="right"/>
+      <w:pPr>
+        <w:ind w:left="2727" w:hanging="180"/>
+      </w:pPr>
+    </w:lvl>
+    <w:lvl w:ilvl="3" w:tplc="0419000F" w:tentative="1">
+      <w:start w:val="1"/>
+      <w:numFmt w:val="decimal"/>
+      <w:lvlText w:val="%4."/>
+      <w:lvlJc w:val="left"/>
+      <w:pPr>
+        <w:ind w:left="3447" w:hanging="360"/>
+      </w:pPr>
+    </w:lvl>
+    <w:lvl w:ilvl="4" w:tplc="04190019" w:tentative="1">
+      <w:start w:val="1"/>
+      <w:numFmt w:val="lowerLetter"/>
+      <w:lvlText w:val="%5."/>
+      <w:lvlJc w:val="left"/>
+      <w:pPr>
+        <w:ind w:left="4167" w:hanging="360"/>
+      </w:pPr>
+    </w:lvl>
+    <w:lvl w:ilvl="5" w:tplc="0419001B" w:tentative="1">
+      <w:start w:val="1"/>
+      <w:numFmt w:val="lowerRoman"/>
+      <w:lvlText w:val="%6."/>
+      <w:lvlJc w:val="right"/>
+      <w:pPr>
+        <w:ind w:left="4887" w:hanging="180"/>
+      </w:pPr>
+    </w:lvl>
+    <w:lvl w:ilvl="6" w:tplc="0419000F" w:tentative="1">
+      <w:start w:val="1"/>
+      <w:numFmt w:val="decimal"/>
+      <w:lvlText w:val="%7."/>
+      <w:lvlJc w:val="left"/>
+      <w:pPr>
+        <w:ind w:left="5607" w:hanging="360"/>
+      </w:pPr>
+    </w:lvl>
+    <w:lvl w:ilvl="7" w:tplc="04190019" w:tentative="1">
+      <w:start w:val="1"/>
+      <w:numFmt w:val="lowerLetter"/>
+      <w:lvlText w:val="%8."/>
+      <w:lvlJc w:val="left"/>
+      <w:pPr>
+        <w:ind w:left="6327" w:hanging="360"/>
+      </w:pPr>
+    </w:lvl>
+    <w:lvl w:ilvl="8" w:tplc="0419001B" w:tentative="1">
+      <w:start w:val="1"/>
+      <w:numFmt w:val="lowerRoman"/>
+      <w:lvlText w:val="%9."/>
+      <w:lvlJc w:val="right"/>
+      <w:pPr>
+        <w:ind w:left="7047" w:hanging="180"/>
+      </w:pPr>
+    </w:lvl>
+  </w:abstractNum>
+  <w:abstractNum w:abstractNumId="3" w15:restartNumberingAfterBreak="0">
     <w:nsid w:val="18C86464"/>
     <w:multiLevelType w:val="hybridMultilevel"/>
     <w:tmpl w:val="93408286"/>
@@ -5797,7 +5751,7 @@
       </w:rPr>
     </w:lvl>
   </w:abstractNum>
-  <w:abstractNum w:abstractNumId="2" w15:restartNumberingAfterBreak="0">
+  <w:abstractNum w:abstractNumId="4" w15:restartNumberingAfterBreak="0">
     <w:nsid w:val="230668C8"/>
     <w:multiLevelType w:val="hybridMultilevel"/>
     <w:tmpl w:val="1CF2C8E2"/>
@@ -5910,7 +5864,7 @@
       </w:rPr>
     </w:lvl>
   </w:abstractNum>
-  <w:abstractNum w:abstractNumId="3" w15:restartNumberingAfterBreak="0">
+  <w:abstractNum w:abstractNumId="5" w15:restartNumberingAfterBreak="0">
     <w:nsid w:val="248B33F6"/>
     <w:multiLevelType w:val="hybridMultilevel"/>
     <w:tmpl w:val="3AECF47A"/>
@@ -5996,7 +5950,120 @@
       </w:pPr>
     </w:lvl>
   </w:abstractNum>
-  <w:abstractNum w:abstractNumId="4" w15:restartNumberingAfterBreak="0">
+  <w:abstractNum w:abstractNumId="6" w15:restartNumberingAfterBreak="0">
+    <w:nsid w:val="2C4E592F"/>
+    <w:multiLevelType w:val="hybridMultilevel"/>
+    <w:tmpl w:val="3CC0E5F0"/>
+    <w:lvl w:ilvl="0" w:tplc="04190001">
+      <w:start w:val="1"/>
+      <w:numFmt w:val="bullet"/>
+      <w:lvlText w:val=""/>
+      <w:lvlJc w:val="left"/>
+      <w:pPr>
+        <w:ind w:left="1287" w:hanging="360"/>
+      </w:pPr>
+      <w:rPr>
+        <w:rFonts w:ascii="Symbol" w:hAnsi="Symbol" w:hint="default"/>
+      </w:rPr>
+    </w:lvl>
+    <w:lvl w:ilvl="1" w:tplc="04190003" w:tentative="1">
+      <w:start w:val="1"/>
+      <w:numFmt w:val="bullet"/>
+      <w:lvlText w:val="o"/>
+      <w:lvlJc w:val="left"/>
+      <w:pPr>
+        <w:ind w:left="2007" w:hanging="360"/>
+      </w:pPr>
+      <w:rPr>
+        <w:rFonts w:ascii="Courier New" w:hAnsi="Courier New" w:cs="Courier New" w:hint="default"/>
+      </w:rPr>
+    </w:lvl>
+    <w:lvl w:ilvl="2" w:tplc="04190005" w:tentative="1">
+      <w:start w:val="1"/>
+      <w:numFmt w:val="bullet"/>
+      <w:lvlText w:val=""/>
+      <w:lvlJc w:val="left"/>
+      <w:pPr>
+        <w:ind w:left="2727" w:hanging="360"/>
+      </w:pPr>
+      <w:rPr>
+        <w:rFonts w:ascii="Wingdings" w:hAnsi="Wingdings" w:hint="default"/>
+      </w:rPr>
+    </w:lvl>
+    <w:lvl w:ilvl="3" w:tplc="04190001" w:tentative="1">
+      <w:start w:val="1"/>
+      <w:numFmt w:val="bullet"/>
+      <w:lvlText w:val=""/>
+      <w:lvlJc w:val="left"/>
+      <w:pPr>
+        <w:ind w:left="3447" w:hanging="360"/>
+      </w:pPr>
+      <w:rPr>
+        <w:rFonts w:ascii="Symbol" w:hAnsi="Symbol" w:hint="default"/>
+      </w:rPr>
+    </w:lvl>
+    <w:lvl w:ilvl="4" w:tplc="04190003" w:tentative="1">
+      <w:start w:val="1"/>
+      <w:numFmt w:val="bullet"/>
+      <w:lvlText w:val="o"/>
+      <w:lvlJc w:val="left"/>
+      <w:pPr>
+        <w:ind w:left="4167" w:hanging="360"/>
+      </w:pPr>
+      <w:rPr>
+        <w:rFonts w:ascii="Courier New" w:hAnsi="Courier New" w:cs="Courier New" w:hint="default"/>
+      </w:rPr>
+    </w:lvl>
+    <w:lvl w:ilvl="5" w:tplc="04190005" w:tentative="1">
+      <w:start w:val="1"/>
+      <w:numFmt w:val="bullet"/>
+      <w:lvlText w:val=""/>
+      <w:lvlJc w:val="left"/>
+      <w:pPr>
+        <w:ind w:left="4887" w:hanging="360"/>
+      </w:pPr>
+      <w:rPr>
+        <w:rFonts w:ascii="Wingdings" w:hAnsi="Wingdings" w:hint="default"/>
+      </w:rPr>
+    </w:lvl>
+    <w:lvl w:ilvl="6" w:tplc="04190001" w:tentative="1">
+      <w:start w:val="1"/>
+      <w:numFmt w:val="bullet"/>
+      <w:lvlText w:val=""/>
+      <w:lvlJc w:val="left"/>
+      <w:pPr>
+        <w:ind w:left="5607" w:hanging="360"/>
+      </w:pPr>
+      <w:rPr>
+        <w:rFonts w:ascii="Symbol" w:hAnsi="Symbol" w:hint="default"/>
+      </w:rPr>
+    </w:lvl>
+    <w:lvl w:ilvl="7" w:tplc="04190003" w:tentative="1">
+      <w:start w:val="1"/>
+      <w:numFmt w:val="bullet"/>
+      <w:lvlText w:val="o"/>
+      <w:lvlJc w:val="left"/>
+      <w:pPr>
+        <w:ind w:left="6327" w:hanging="360"/>
+      </w:pPr>
+      <w:rPr>
+        <w:rFonts w:ascii="Courier New" w:hAnsi="Courier New" w:cs="Courier New" w:hint="default"/>
+      </w:rPr>
+    </w:lvl>
+    <w:lvl w:ilvl="8" w:tplc="04190005" w:tentative="1">
+      <w:start w:val="1"/>
+      <w:numFmt w:val="bullet"/>
+      <w:lvlText w:val=""/>
+      <w:lvlJc w:val="left"/>
+      <w:pPr>
+        <w:ind w:left="7047" w:hanging="360"/>
+      </w:pPr>
+      <w:rPr>
+        <w:rFonts w:ascii="Wingdings" w:hAnsi="Wingdings" w:hint="default"/>
+      </w:rPr>
+    </w:lvl>
+  </w:abstractNum>
+  <w:abstractNum w:abstractNumId="7" w15:restartNumberingAfterBreak="0">
     <w:nsid w:val="2D990393"/>
     <w:multiLevelType w:val="hybridMultilevel"/>
     <w:tmpl w:val="B4BAB9A2"/>
@@ -6109,7 +6176,7 @@
       </w:rPr>
     </w:lvl>
   </w:abstractNum>
-  <w:abstractNum w:abstractNumId="5" w15:restartNumberingAfterBreak="0">
+  <w:abstractNum w:abstractNumId="8" w15:restartNumberingAfterBreak="0">
     <w:nsid w:val="3AF162CD"/>
     <w:multiLevelType w:val="multilevel"/>
     <w:tmpl w:val="69B4A00C"/>
@@ -6228,7 +6295,7 @@
       </w:rPr>
     </w:lvl>
   </w:abstractNum>
-  <w:abstractNum w:abstractNumId="6" w15:restartNumberingAfterBreak="0">
+  <w:abstractNum w:abstractNumId="9" w15:restartNumberingAfterBreak="0">
     <w:nsid w:val="3C745E44"/>
     <w:multiLevelType w:val="hybridMultilevel"/>
     <w:tmpl w:val="41E2F3F2"/>
@@ -6317,7 +6384,7 @@
       </w:pPr>
     </w:lvl>
   </w:abstractNum>
-  <w:abstractNum w:abstractNumId="7" w15:restartNumberingAfterBreak="0">
+  <w:abstractNum w:abstractNumId="10" w15:restartNumberingAfterBreak="0">
     <w:nsid w:val="46D347CA"/>
     <w:multiLevelType w:val="hybridMultilevel"/>
     <w:tmpl w:val="0444197C"/>
@@ -6430,7 +6497,7 @@
       </w:rPr>
     </w:lvl>
   </w:abstractNum>
-  <w:abstractNum w:abstractNumId="8" w15:restartNumberingAfterBreak="0">
+  <w:abstractNum w:abstractNumId="11" w15:restartNumberingAfterBreak="0">
     <w:nsid w:val="4E265C7A"/>
     <w:multiLevelType w:val="hybridMultilevel"/>
     <w:tmpl w:val="1AF21ECC"/>
@@ -6543,7 +6610,7 @@
       </w:rPr>
     </w:lvl>
   </w:abstractNum>
-  <w:abstractNum w:abstractNumId="9" w15:restartNumberingAfterBreak="0">
+  <w:abstractNum w:abstractNumId="12" w15:restartNumberingAfterBreak="0">
     <w:nsid w:val="5F9E7233"/>
     <w:multiLevelType w:val="hybridMultilevel"/>
     <w:tmpl w:val="4E26790C"/>
@@ -6629,7 +6696,7 @@
       </w:pPr>
     </w:lvl>
   </w:abstractNum>
-  <w:abstractNum w:abstractNumId="10" w15:restartNumberingAfterBreak="0">
+  <w:abstractNum w:abstractNumId="13" w15:restartNumberingAfterBreak="0">
     <w:nsid w:val="631903D5"/>
     <w:multiLevelType w:val="hybridMultilevel"/>
     <w:tmpl w:val="5CF4669A"/>
@@ -6721,7 +6788,7 @@
       </w:pPr>
     </w:lvl>
   </w:abstractNum>
-  <w:abstractNum w:abstractNumId="11" w15:restartNumberingAfterBreak="0">
+  <w:abstractNum w:abstractNumId="14" w15:restartNumberingAfterBreak="0">
     <w:nsid w:val="720911A3"/>
     <w:multiLevelType w:val="hybridMultilevel"/>
     <w:tmpl w:val="829C20CA"/>
@@ -6810,7 +6877,7 @@
       </w:pPr>
     </w:lvl>
   </w:abstractNum>
-  <w:abstractNum w:abstractNumId="12" w15:restartNumberingAfterBreak="0">
+  <w:abstractNum w:abstractNumId="15" w15:restartNumberingAfterBreak="0">
     <w:nsid w:val="73C92E64"/>
     <w:multiLevelType w:val="hybridMultilevel"/>
     <w:tmpl w:val="BA44518A"/>
@@ -6924,49 +6991,178 @@
     </w:lvl>
   </w:abstractNum>
   <w:num w:numId="1">
+    <w:abstractNumId w:val="13"/>
+  </w:num>
+  <w:num w:numId="2">
+    <w:abstractNumId w:val="9"/>
+  </w:num>
+  <w:num w:numId="3">
+    <w:abstractNumId w:val="8"/>
+  </w:num>
+  <w:num w:numId="4">
+    <w:abstractNumId w:val="5"/>
+  </w:num>
+  <w:num w:numId="5">
+    <w:abstractNumId w:val="11"/>
+  </w:num>
+  <w:num w:numId="6">
+    <w:abstractNumId w:val="12"/>
+  </w:num>
+  <w:num w:numId="7">
+    <w:abstractNumId w:val="7"/>
+  </w:num>
+  <w:num w:numId="8">
+    <w:abstractNumId w:val="3"/>
+  </w:num>
+  <w:num w:numId="9">
+    <w:abstractNumId w:val="4"/>
+  </w:num>
+  <w:num w:numId="10">
+    <w:abstractNumId w:val="15"/>
+  </w:num>
+  <w:num w:numId="11">
+    <w:abstractNumId w:val="1"/>
+  </w:num>
+  <w:num w:numId="12">
+    <w:abstractNumId w:val="14"/>
+  </w:num>
+  <w:num w:numId="13">
+    <w:abstractNumId w:val="8"/>
+  </w:num>
+  <w:num w:numId="14">
+    <w:abstractNumId w:val="8"/>
+  </w:num>
+  <w:num w:numId="15">
     <w:abstractNumId w:val="10"/>
   </w:num>
-  <w:num w:numId="2">
+  <w:num w:numId="16">
+    <w:abstractNumId w:val="0"/>
+  </w:num>
+  <w:num w:numId="17">
+    <w:abstractNumId w:val="8"/>
+    <w:lvlOverride w:ilvl="0">
+      <w:startOverride w:val="1"/>
+    </w:lvlOverride>
+    <w:lvlOverride w:ilvl="1">
+      <w:startOverride w:val="1"/>
+    </w:lvlOverride>
+    <w:lvlOverride w:ilvl="2">
+      <w:startOverride w:val="1"/>
+    </w:lvlOverride>
+    <w:lvlOverride w:ilvl="3">
+      <w:startOverride w:val="1"/>
+    </w:lvlOverride>
+    <w:lvlOverride w:ilvl="4">
+      <w:startOverride w:val="1"/>
+    </w:lvlOverride>
+    <w:lvlOverride w:ilvl="5">
+      <w:startOverride w:val="1"/>
+    </w:lvlOverride>
+    <w:lvlOverride w:ilvl="6">
+      <w:startOverride w:val="1"/>
+    </w:lvlOverride>
+    <w:lvlOverride w:ilvl="7">
+      <w:startOverride w:val="1"/>
+    </w:lvlOverride>
+    <w:lvlOverride w:ilvl="8">
+      <w:startOverride w:val="1"/>
+    </w:lvlOverride>
+  </w:num>
+  <w:num w:numId="18">
+    <w:abstractNumId w:val="8"/>
+    <w:lvlOverride w:ilvl="0">
+      <w:startOverride w:val="1"/>
+    </w:lvlOverride>
+    <w:lvlOverride w:ilvl="1">
+      <w:startOverride w:val="1"/>
+    </w:lvlOverride>
+    <w:lvlOverride w:ilvl="2">
+      <w:startOverride w:val="1"/>
+    </w:lvlOverride>
+    <w:lvlOverride w:ilvl="3">
+      <w:startOverride w:val="1"/>
+    </w:lvlOverride>
+    <w:lvlOverride w:ilvl="4">
+      <w:startOverride w:val="1"/>
+    </w:lvlOverride>
+    <w:lvlOverride w:ilvl="5">
+      <w:startOverride w:val="1"/>
+    </w:lvlOverride>
+    <w:lvlOverride w:ilvl="6">
+      <w:startOverride w:val="1"/>
+    </w:lvlOverride>
+    <w:lvlOverride w:ilvl="7">
+      <w:startOverride w:val="1"/>
+    </w:lvlOverride>
+    <w:lvlOverride w:ilvl="8">
+      <w:startOverride w:val="1"/>
+    </w:lvlOverride>
+  </w:num>
+  <w:num w:numId="19">
+    <w:abstractNumId w:val="8"/>
+    <w:lvlOverride w:ilvl="0">
+      <w:startOverride w:val="1"/>
+    </w:lvlOverride>
+    <w:lvlOverride w:ilvl="1">
+      <w:startOverride w:val="1"/>
+    </w:lvlOverride>
+    <w:lvlOverride w:ilvl="2">
+      <w:startOverride w:val="1"/>
+    </w:lvlOverride>
+    <w:lvlOverride w:ilvl="3">
+      <w:startOverride w:val="1"/>
+    </w:lvlOverride>
+    <w:lvlOverride w:ilvl="4">
+      <w:startOverride w:val="1"/>
+    </w:lvlOverride>
+    <w:lvlOverride w:ilvl="5">
+      <w:startOverride w:val="1"/>
+    </w:lvlOverride>
+    <w:lvlOverride w:ilvl="6">
+      <w:startOverride w:val="1"/>
+    </w:lvlOverride>
+    <w:lvlOverride w:ilvl="7">
+      <w:startOverride w:val="1"/>
+    </w:lvlOverride>
+    <w:lvlOverride w:ilvl="8">
+      <w:startOverride w:val="1"/>
+    </w:lvlOverride>
+  </w:num>
+  <w:num w:numId="20">
+    <w:abstractNumId w:val="8"/>
+    <w:lvlOverride w:ilvl="0">
+      <w:startOverride w:val="1"/>
+    </w:lvlOverride>
+    <w:lvlOverride w:ilvl="1">
+      <w:startOverride w:val="1"/>
+    </w:lvlOverride>
+    <w:lvlOverride w:ilvl="2">
+      <w:startOverride w:val="1"/>
+    </w:lvlOverride>
+    <w:lvlOverride w:ilvl="3">
+      <w:startOverride w:val="1"/>
+    </w:lvlOverride>
+    <w:lvlOverride w:ilvl="4">
+      <w:startOverride w:val="1"/>
+    </w:lvlOverride>
+    <w:lvlOverride w:ilvl="5">
+      <w:startOverride w:val="1"/>
+    </w:lvlOverride>
+    <w:lvlOverride w:ilvl="6">
+      <w:startOverride w:val="1"/>
+    </w:lvlOverride>
+    <w:lvlOverride w:ilvl="7">
+      <w:startOverride w:val="1"/>
+    </w:lvlOverride>
+    <w:lvlOverride w:ilvl="8">
+      <w:startOverride w:val="1"/>
+    </w:lvlOverride>
+  </w:num>
+  <w:num w:numId="21">
     <w:abstractNumId w:val="6"/>
   </w:num>
-  <w:num w:numId="3">
-    <w:abstractNumId w:val="5"/>
-  </w:num>
-  <w:num w:numId="4">
-    <w:abstractNumId w:val="3"/>
-  </w:num>
-  <w:num w:numId="5">
-    <w:abstractNumId w:val="8"/>
-  </w:num>
-  <w:num w:numId="6">
-    <w:abstractNumId w:val="9"/>
-  </w:num>
-  <w:num w:numId="7">
-    <w:abstractNumId w:val="4"/>
-  </w:num>
-  <w:num w:numId="8">
-    <w:abstractNumId w:val="1"/>
-  </w:num>
-  <w:num w:numId="9">
+  <w:num w:numId="22">
     <w:abstractNumId w:val="2"/>
-  </w:num>
-  <w:num w:numId="10">
-    <w:abstractNumId w:val="12"/>
-  </w:num>
-  <w:num w:numId="11">
-    <w:abstractNumId w:val="0"/>
-  </w:num>
-  <w:num w:numId="12">
-    <w:abstractNumId w:val="11"/>
-  </w:num>
-  <w:num w:numId="13">
-    <w:abstractNumId w:val="5"/>
-  </w:num>
-  <w:num w:numId="14">
-    <w:abstractNumId w:val="5"/>
-  </w:num>
-  <w:num w:numId="15">
-    <w:abstractNumId w:val="7"/>
   </w:num>
   <w:numIdMacAtCleanup w:val="6"/>
 </w:numbering>
@@ -8428,7 +8624,7 @@
 </file>
 
 <file path=customXml/itemProps1.xml><?xml version="1.0" encoding="utf-8"?>
-<ds:datastoreItem xmlns:ds="http://schemas.openxmlformats.org/officeDocument/2006/customXml" ds:itemID="{6218251F-A7CC-4029-856A-A3AA3B1FBFC9}">
+<ds:datastoreItem xmlns:ds="http://schemas.openxmlformats.org/officeDocument/2006/customXml" ds:itemID="{8E83970A-E7C2-4816-8F88-76592C3C3BA3}">
   <ds:schemaRefs>
     <ds:schemaRef ds:uri="http://schemas.openxmlformats.org/officeDocument/2006/bibliography"/>
   </ds:schemaRefs>

--- a/docs/Отчёт по ГПО.docx
+++ b/docs/Отчёт по ГПО.docx
@@ -44,7 +44,7 @@
           <v:shape id="_x0000_i1025" type="#_x0000_t75" style="width:468pt;height:690pt" o:ole="">
             <v:imagedata r:id="rId8" o:title=""/>
           </v:shape>
-          <o:OLEObject Type="Embed" ProgID="Word.Document.12" ShapeID="_x0000_i1025" DrawAspect="Content" ObjectID="_1575240975" r:id="rId9">
+          <o:OLEObject Type="Embed" ProgID="Word.Document.12" ShapeID="_x0000_i1025" DrawAspect="Content" ObjectID="_1575324588" r:id="rId9">
             <o:FieldCodes>\s</o:FieldCodes>
           </o:OLEObject>
         </w:object>
@@ -141,7 +141,7 @@
             </w:rPr>
             <w:fldChar w:fldCharType="separate"/>
           </w:r>
-          <w:hyperlink w:anchor="_Toc483410478" w:history="1">
+          <w:hyperlink w:anchor="_Toc501582489" w:history="1">
             <w:r>
               <w:rPr>
                 <w:rStyle w:val="af5"/>
@@ -168,7 +168,7 @@
                 <w:noProof/>
                 <w:webHidden/>
               </w:rPr>
-              <w:instrText xml:space="preserve"> PAGEREF _Toc483410478 \h </w:instrText>
+              <w:instrText xml:space="preserve"> PAGEREF _Toc501582489 \h </w:instrText>
             </w:r>
             <w:r>
               <w:rPr>
@@ -212,10 +212,11 @@
               <w:lang w:eastAsia="ru-RU"/>
             </w:rPr>
           </w:pPr>
-          <w:hyperlink w:anchor="_Toc483410479" w:history="1">
+          <w:hyperlink w:anchor="_Toc501582490" w:history="1">
             <w:r>
               <w:rPr>
                 <w:rStyle w:val="af5"/>
+                <w:rFonts w:cs="Times New Roman"/>
                 <w:noProof/>
               </w:rPr>
               <w:t>1.</w:t>
@@ -231,9 +232,10 @@
             <w:r>
               <w:rPr>
                 <w:rStyle w:val="af5"/>
-                <w:noProof/>
-              </w:rPr>
-              <w:t>Сервер</w:t>
+                <w:rFonts w:cs="Times New Roman"/>
+                <w:noProof/>
+              </w:rPr>
+              <w:t>Организация разработки</w:t>
             </w:r>
             <w:r>
               <w:rPr>
@@ -254,7 +256,7 @@
                 <w:noProof/>
                 <w:webHidden/>
               </w:rPr>
-              <w:instrText xml:space="preserve"> PAGEREF _Toc483410479 \h </w:instrText>
+              <w:instrText xml:space="preserve"> PAGEREF _Toc501582490 \h </w:instrText>
             </w:r>
             <w:r>
               <w:rPr>
@@ -298,11 +300,11 @@
               <w:lang w:eastAsia="ru-RU"/>
             </w:rPr>
           </w:pPr>
-          <w:hyperlink w:anchor="_Toc483410480" w:history="1">
+          <w:hyperlink w:anchor="_Toc501582491" w:history="1">
             <w:r>
               <w:rPr>
                 <w:rStyle w:val="af5"/>
-                <w:rFonts w:eastAsia="Times New Roman"/>
+                <w:rFonts w:eastAsia="Times New Roman" w:cs="Times New Roman"/>
                 <w:noProof/>
               </w:rPr>
               <w:t>1.1.</w:t>
@@ -318,10 +320,10 @@
             <w:r>
               <w:rPr>
                 <w:rStyle w:val="af5"/>
-                <w:rFonts w:eastAsia="Times New Roman"/>
-                <w:noProof/>
-              </w:rPr>
-              <w:t>Установка локального web-сервера</w:t>
+                <w:rFonts w:eastAsia="Times New Roman" w:cs="Times New Roman"/>
+                <w:noProof/>
+              </w:rPr>
+              <w:t>Делегирование задач и назначение сроков</w:t>
             </w:r>
             <w:r>
               <w:rPr>
@@ -342,7 +344,7 @@
                 <w:noProof/>
                 <w:webHidden/>
               </w:rPr>
-              <w:instrText xml:space="preserve"> PAGEREF _Toc483410480 \h </w:instrText>
+              <w:instrText xml:space="preserve"> PAGEREF _Toc501582491 \h </w:instrText>
             </w:r>
             <w:r>
               <w:rPr>
@@ -386,11 +388,11 @@
               <w:lang w:eastAsia="ru-RU"/>
             </w:rPr>
           </w:pPr>
-          <w:hyperlink w:anchor="_Toc483410481" w:history="1">
+          <w:hyperlink w:anchor="_Toc501582492" w:history="1">
             <w:r>
               <w:rPr>
                 <w:rStyle w:val="af5"/>
-                <w:rFonts w:eastAsia="Times New Roman"/>
+                <w:rFonts w:eastAsia="Times New Roman" w:cs="Times New Roman"/>
                 <w:noProof/>
               </w:rPr>
               <w:t>1.2.</w:t>
@@ -406,10 +408,10 @@
             <w:r>
               <w:rPr>
                 <w:rStyle w:val="af5"/>
-                <w:rFonts w:eastAsia="Times New Roman"/>
-                <w:noProof/>
-              </w:rPr>
-              <w:t>Установка YII2</w:t>
+                <w:rFonts w:eastAsia="Times New Roman" w:cs="Times New Roman"/>
+                <w:noProof/>
+              </w:rPr>
+              <w:t>Использование Git</w:t>
             </w:r>
             <w:r>
               <w:rPr>
@@ -430,7 +432,7 @@
                 <w:noProof/>
                 <w:webHidden/>
               </w:rPr>
-              <w:instrText xml:space="preserve"> PAGEREF _Toc483410481 \h </w:instrText>
+              <w:instrText xml:space="preserve"> PAGEREF _Toc501582492 \h </w:instrText>
             </w:r>
             <w:r>
               <w:rPr>
@@ -450,7 +452,271 @@
                 <w:noProof/>
                 <w:webHidden/>
               </w:rPr>
+              <w:t>5</w:t>
+            </w:r>
+            <w:r>
+              <w:rPr>
+                <w:noProof/>
+                <w:webHidden/>
+              </w:rPr>
+              <w:fldChar w:fldCharType="end"/>
+            </w:r>
+          </w:hyperlink>
+        </w:p>
+        <w:p>
+          <w:pPr>
+            <w:pStyle w:val="11"/>
+            <w:tabs>
+              <w:tab w:val="left" w:pos="660"/>
+              <w:tab w:val="right" w:leader="dot" w:pos="9700"/>
+            </w:tabs>
+            <w:rPr>
+              <w:rFonts w:eastAsiaTheme="minorEastAsia"/>
+              <w:noProof/>
+              <w:lang w:eastAsia="ru-RU"/>
+            </w:rPr>
+          </w:pPr>
+          <w:hyperlink w:anchor="_Toc501582493" w:history="1">
+            <w:r>
+              <w:rPr>
+                <w:rStyle w:val="af5"/>
+                <w:rFonts w:eastAsia="Times New Roman" w:cs="Times New Roman"/>
+                <w:noProof/>
+              </w:rPr>
+              <w:t>1.3.</w:t>
+            </w:r>
+            <w:r>
+              <w:rPr>
+                <w:rFonts w:eastAsiaTheme="minorEastAsia"/>
+                <w:noProof/>
+                <w:lang w:eastAsia="ru-RU"/>
+              </w:rPr>
+              <w:tab/>
+            </w:r>
+            <w:r>
+              <w:rPr>
+                <w:rStyle w:val="af5"/>
+                <w:rFonts w:eastAsia="Times New Roman" w:cs="Times New Roman"/>
+                <w:noProof/>
+              </w:rPr>
+              <w:t>Использование СУБД PostgreSQL</w:t>
+            </w:r>
+            <w:r>
+              <w:rPr>
+                <w:noProof/>
+                <w:webHidden/>
+              </w:rPr>
+              <w:tab/>
+            </w:r>
+            <w:r>
+              <w:rPr>
+                <w:noProof/>
+                <w:webHidden/>
+              </w:rPr>
+              <w:fldChar w:fldCharType="begin"/>
+            </w:r>
+            <w:r>
+              <w:rPr>
+                <w:noProof/>
+                <w:webHidden/>
+              </w:rPr>
+              <w:instrText xml:space="preserve"> PAGEREF _Toc501582493 \h </w:instrText>
+            </w:r>
+            <w:r>
+              <w:rPr>
+                <w:noProof/>
+                <w:webHidden/>
+              </w:rPr>
+            </w:r>
+            <w:r>
+              <w:rPr>
+                <w:noProof/>
+                <w:webHidden/>
+              </w:rPr>
+              <w:fldChar w:fldCharType="separate"/>
+            </w:r>
+            <w:r>
+              <w:rPr>
+                <w:noProof/>
+                <w:webHidden/>
+              </w:rPr>
               <w:t>6</w:t>
+            </w:r>
+            <w:r>
+              <w:rPr>
+                <w:noProof/>
+                <w:webHidden/>
+              </w:rPr>
+              <w:fldChar w:fldCharType="end"/>
+            </w:r>
+          </w:hyperlink>
+        </w:p>
+        <w:p>
+          <w:pPr>
+            <w:pStyle w:val="11"/>
+            <w:tabs>
+              <w:tab w:val="left" w:pos="660"/>
+              <w:tab w:val="right" w:leader="dot" w:pos="9700"/>
+            </w:tabs>
+            <w:rPr>
+              <w:rFonts w:eastAsiaTheme="minorEastAsia"/>
+              <w:noProof/>
+              <w:lang w:eastAsia="ru-RU"/>
+            </w:rPr>
+          </w:pPr>
+          <w:hyperlink w:anchor="_Toc501582494" w:history="1">
+            <w:r>
+              <w:rPr>
+                <w:rStyle w:val="af5"/>
+                <w:rFonts w:eastAsia="Times New Roman" w:cs="Times New Roman"/>
+                <w:noProof/>
+              </w:rPr>
+              <w:t>1.4.</w:t>
+            </w:r>
+            <w:r>
+              <w:rPr>
+                <w:rFonts w:eastAsiaTheme="minorEastAsia"/>
+                <w:noProof/>
+                <w:lang w:eastAsia="ru-RU"/>
+              </w:rPr>
+              <w:tab/>
+            </w:r>
+            <w:r>
+              <w:rPr>
+                <w:rStyle w:val="af5"/>
+                <w:rFonts w:eastAsia="Times New Roman" w:cs="Times New Roman"/>
+                <w:noProof/>
+              </w:rPr>
+              <w:t>Использование фреймворка YII2</w:t>
+            </w:r>
+            <w:r>
+              <w:rPr>
+                <w:noProof/>
+                <w:webHidden/>
+              </w:rPr>
+              <w:tab/>
+            </w:r>
+            <w:r>
+              <w:rPr>
+                <w:noProof/>
+                <w:webHidden/>
+              </w:rPr>
+              <w:fldChar w:fldCharType="begin"/>
+            </w:r>
+            <w:r>
+              <w:rPr>
+                <w:noProof/>
+                <w:webHidden/>
+              </w:rPr>
+              <w:instrText xml:space="preserve"> PAGEREF _Toc501582494 \h </w:instrText>
+            </w:r>
+            <w:r>
+              <w:rPr>
+                <w:noProof/>
+                <w:webHidden/>
+              </w:rPr>
+            </w:r>
+            <w:r>
+              <w:rPr>
+                <w:noProof/>
+                <w:webHidden/>
+              </w:rPr>
+              <w:fldChar w:fldCharType="separate"/>
+            </w:r>
+            <w:r>
+              <w:rPr>
+                <w:noProof/>
+                <w:webHidden/>
+              </w:rPr>
+              <w:t>7</w:t>
+            </w:r>
+            <w:r>
+              <w:rPr>
+                <w:noProof/>
+                <w:webHidden/>
+              </w:rPr>
+              <w:fldChar w:fldCharType="end"/>
+            </w:r>
+          </w:hyperlink>
+        </w:p>
+        <w:p>
+          <w:pPr>
+            <w:pStyle w:val="11"/>
+            <w:tabs>
+              <w:tab w:val="left" w:pos="660"/>
+              <w:tab w:val="right" w:leader="dot" w:pos="9700"/>
+            </w:tabs>
+            <w:rPr>
+              <w:rFonts w:eastAsiaTheme="minorEastAsia"/>
+              <w:noProof/>
+              <w:lang w:eastAsia="ru-RU"/>
+            </w:rPr>
+          </w:pPr>
+          <w:hyperlink w:anchor="_Toc501582495" w:history="1">
+            <w:r>
+              <w:rPr>
+                <w:rStyle w:val="af5"/>
+                <w:rFonts w:cs="Times New Roman"/>
+                <w:noProof/>
+              </w:rPr>
+              <w:t>1.5.</w:t>
+            </w:r>
+            <w:r>
+              <w:rPr>
+                <w:rFonts w:eastAsiaTheme="minorEastAsia"/>
+                <w:noProof/>
+                <w:lang w:eastAsia="ru-RU"/>
+              </w:rPr>
+              <w:tab/>
+            </w:r>
+            <w:r>
+              <w:rPr>
+                <w:rStyle w:val="af5"/>
+                <w:rFonts w:cs="Times New Roman"/>
+                <w:noProof/>
+              </w:rPr>
+              <w:t>Twitter Bootstrap</w:t>
+            </w:r>
+            <w:r>
+              <w:rPr>
+                <w:noProof/>
+                <w:webHidden/>
+              </w:rPr>
+              <w:tab/>
+            </w:r>
+            <w:r>
+              <w:rPr>
+                <w:noProof/>
+                <w:webHidden/>
+              </w:rPr>
+              <w:fldChar w:fldCharType="begin"/>
+            </w:r>
+            <w:r>
+              <w:rPr>
+                <w:noProof/>
+                <w:webHidden/>
+              </w:rPr>
+              <w:instrText xml:space="preserve"> PAGEREF _Toc501582495 \h </w:instrText>
+            </w:r>
+            <w:r>
+              <w:rPr>
+                <w:noProof/>
+                <w:webHidden/>
+              </w:rPr>
+            </w:r>
+            <w:r>
+              <w:rPr>
+                <w:noProof/>
+                <w:webHidden/>
+              </w:rPr>
+              <w:fldChar w:fldCharType="separate"/>
+            </w:r>
+            <w:r>
+              <w:rPr>
+                <w:noProof/>
+                <w:webHidden/>
+              </w:rPr>
+              <w:t>8</w:t>
             </w:r>
             <w:r>
               <w:rPr>
@@ -474,10 +740,11 @@
               <w:lang w:eastAsia="ru-RU"/>
             </w:rPr>
           </w:pPr>
-          <w:hyperlink w:anchor="_Toc483410482" w:history="1">
+          <w:hyperlink w:anchor="_Toc501582496" w:history="1">
             <w:r>
               <w:rPr>
                 <w:rStyle w:val="af5"/>
+                <w:rFonts w:cs="Times New Roman"/>
                 <w:noProof/>
               </w:rPr>
               <w:t>2.</w:t>
@@ -493,9 +760,10 @@
             <w:r>
               <w:rPr>
                 <w:rStyle w:val="af5"/>
-                <w:noProof/>
-              </w:rPr>
-              <w:t>База данных</w:t>
+                <w:rFonts w:cs="Times New Roman"/>
+                <w:noProof/>
+              </w:rPr>
+              <w:t>Доработка сайта</w:t>
             </w:r>
             <w:r>
               <w:rPr>
@@ -516,7 +784,7 @@
                 <w:noProof/>
                 <w:webHidden/>
               </w:rPr>
-              <w:instrText xml:space="preserve"> PAGEREF _Toc483410482 \h </w:instrText>
+              <w:instrText xml:space="preserve"> PAGEREF _Toc501582496 \h </w:instrText>
             </w:r>
             <w:r>
               <w:rPr>
@@ -536,7 +804,7 @@
                 <w:noProof/>
                 <w:webHidden/>
               </w:rPr>
-              <w:t>7</w:t>
+              <w:t>9</w:t>
             </w:r>
             <w:r>
               <w:rPr>
@@ -560,13 +828,14 @@
               <w:lang w:eastAsia="ru-RU"/>
             </w:rPr>
           </w:pPr>
-          <w:hyperlink w:anchor="_Toc483410483" w:history="1">
+          <w:hyperlink w:anchor="_Toc501582497" w:history="1">
             <w:r>
               <w:rPr>
                 <w:rStyle w:val="af5"/>
-                <w:noProof/>
-              </w:rPr>
-              <w:t xml:space="preserve">2.1 </w:t>
+                <w:rFonts w:cs="Times New Roman"/>
+                <w:noProof/>
+              </w:rPr>
+              <w:t>2.1.</w:t>
             </w:r>
             <w:r>
               <w:rPr>
@@ -579,9 +848,10 @@
             <w:r>
               <w:rPr>
                 <w:rStyle w:val="af5"/>
-                <w:noProof/>
-              </w:rPr>
-              <w:t>Концептуальная модель базы данных</w:t>
+                <w:rFonts w:cs="Times New Roman"/>
+                <w:noProof/>
+              </w:rPr>
+              <w:t>Классификаторы</w:t>
             </w:r>
             <w:r>
               <w:rPr>
@@ -602,7 +872,7 @@
                 <w:noProof/>
                 <w:webHidden/>
               </w:rPr>
-              <w:instrText xml:space="preserve"> PAGEREF _Toc483410483 \h </w:instrText>
+              <w:instrText xml:space="preserve"> PAGEREF _Toc501582497 \h </w:instrText>
             </w:r>
             <w:r>
               <w:rPr>
@@ -622,7 +892,7 @@
                 <w:noProof/>
                 <w:webHidden/>
               </w:rPr>
-              <w:t>7</w:t>
+              <w:t>9</w:t>
             </w:r>
             <w:r>
               <w:rPr>
@@ -646,13 +916,14 @@
               <w:lang w:eastAsia="ru-RU"/>
             </w:rPr>
           </w:pPr>
-          <w:hyperlink w:anchor="_Toc483410484" w:history="1">
+          <w:hyperlink w:anchor="_Toc501582498" w:history="1">
             <w:r>
               <w:rPr>
                 <w:rStyle w:val="af5"/>
-                <w:noProof/>
-              </w:rPr>
-              <w:t>2.2</w:t>
+                <w:rFonts w:cs="Times New Roman"/>
+                <w:noProof/>
+              </w:rPr>
+              <w:t>2.2.</w:t>
             </w:r>
             <w:r>
               <w:rPr>
@@ -665,9 +936,10 @@
             <w:r>
               <w:rPr>
                 <w:rStyle w:val="af5"/>
-                <w:noProof/>
-              </w:rPr>
-              <w:t>Физическая модель базы данных</w:t>
+                <w:rFonts w:cs="Times New Roman"/>
+                <w:noProof/>
+              </w:rPr>
+              <w:t>Страница с проектами</w:t>
             </w:r>
             <w:r>
               <w:rPr>
@@ -688,7 +960,7 @@
                 <w:noProof/>
                 <w:webHidden/>
               </w:rPr>
-              <w:instrText xml:space="preserve"> PAGEREF _Toc483410484 \h </w:instrText>
+              <w:instrText xml:space="preserve"> PAGEREF _Toc501582498 \h </w:instrText>
             </w:r>
             <w:r>
               <w:rPr>
@@ -708,7 +980,95 @@
                 <w:noProof/>
                 <w:webHidden/>
               </w:rPr>
-              <w:t>8</w:t>
+              <w:t>11</w:t>
+            </w:r>
+            <w:r>
+              <w:rPr>
+                <w:noProof/>
+                <w:webHidden/>
+              </w:rPr>
+              <w:fldChar w:fldCharType="end"/>
+            </w:r>
+          </w:hyperlink>
+        </w:p>
+        <w:p>
+          <w:pPr>
+            <w:pStyle w:val="11"/>
+            <w:tabs>
+              <w:tab w:val="left" w:pos="660"/>
+              <w:tab w:val="right" w:leader="dot" w:pos="9700"/>
+            </w:tabs>
+            <w:rPr>
+              <w:rFonts w:eastAsiaTheme="minorEastAsia"/>
+              <w:noProof/>
+              <w:lang w:eastAsia="ru-RU"/>
+            </w:rPr>
+          </w:pPr>
+          <w:hyperlink w:anchor="_Toc501582499" w:history="1">
+            <w:r>
+              <w:rPr>
+                <w:rStyle w:val="af5"/>
+                <w:rFonts w:cs="Times New Roman"/>
+                <w:noProof/>
+              </w:rPr>
+              <w:t>2.3.</w:t>
+            </w:r>
+            <w:r>
+              <w:rPr>
+                <w:rFonts w:eastAsiaTheme="minorEastAsia"/>
+                <w:noProof/>
+                <w:lang w:eastAsia="ru-RU"/>
+              </w:rPr>
+              <w:tab/>
+            </w:r>
+            <w:r>
+              <w:rPr>
+                <w:rStyle w:val="af5"/>
+                <w:rFonts w:cs="Times New Roman"/>
+                <w:noProof/>
+              </w:rPr>
+              <w:t>Страница проекта</w:t>
+            </w:r>
+            <w:r>
+              <w:rPr>
+                <w:noProof/>
+                <w:webHidden/>
+              </w:rPr>
+              <w:tab/>
+            </w:r>
+            <w:r>
+              <w:rPr>
+                <w:noProof/>
+                <w:webHidden/>
+              </w:rPr>
+              <w:fldChar w:fldCharType="begin"/>
+            </w:r>
+            <w:r>
+              <w:rPr>
+                <w:noProof/>
+                <w:webHidden/>
+              </w:rPr>
+              <w:instrText xml:space="preserve"> PAGEREF _Toc501582499 \h </w:instrText>
+            </w:r>
+            <w:r>
+              <w:rPr>
+                <w:noProof/>
+                <w:webHidden/>
+              </w:rPr>
+            </w:r>
+            <w:r>
+              <w:rPr>
+                <w:noProof/>
+                <w:webHidden/>
+              </w:rPr>
+              <w:fldChar w:fldCharType="separate"/>
+            </w:r>
+            <w:r>
+              <w:rPr>
+                <w:noProof/>
+                <w:webHidden/>
+              </w:rPr>
+              <w:t>12</w:t>
             </w:r>
             <w:r>
               <w:rPr>
@@ -732,7 +1092,7 @@
               <w:lang w:eastAsia="ru-RU"/>
             </w:rPr>
           </w:pPr>
-          <w:hyperlink w:anchor="_Toc483410485" w:history="1">
+          <w:hyperlink w:anchor="_Toc501582500" w:history="1">
             <w:r>
               <w:rPr>
                 <w:rStyle w:val="af5"/>
@@ -753,7 +1113,7 @@
                 <w:rStyle w:val="af5"/>
                 <w:noProof/>
               </w:rPr>
-              <w:t>Панель администрирования</w:t>
+              <w:t>Доработка панели администрирования</w:t>
             </w:r>
             <w:r>
               <w:rPr>
@@ -774,7 +1134,7 @@
                 <w:noProof/>
                 <w:webHidden/>
               </w:rPr>
-              <w:instrText xml:space="preserve"> PAGEREF _Toc483410485 \h </w:instrText>
+              <w:instrText xml:space="preserve"> PAGEREF _Toc501582500 \h </w:instrText>
             </w:r>
             <w:r>
               <w:rPr>
@@ -794,7 +1154,7 @@
                 <w:noProof/>
                 <w:webHidden/>
               </w:rPr>
-              <w:t>9</w:t>
+              <w:t>13</w:t>
             </w:r>
             <w:r>
               <w:rPr>
@@ -818,7 +1178,7 @@
               <w:lang w:eastAsia="ru-RU"/>
             </w:rPr>
           </w:pPr>
-          <w:hyperlink w:anchor="_Toc483410486" w:history="1">
+          <w:hyperlink w:anchor="_Toc501582501" w:history="1">
             <w:r>
               <w:rPr>
                 <w:rStyle w:val="af5"/>
@@ -841,7 +1201,7 @@
                 <w:rFonts w:eastAsia="Times New Roman"/>
                 <w:noProof/>
               </w:rPr>
-              <w:t>GII</w:t>
+              <w:t>Авторизация и доступ</w:t>
             </w:r>
             <w:r>
               <w:rPr>
@@ -862,7 +1222,7 @@
                 <w:noProof/>
                 <w:webHidden/>
               </w:rPr>
-              <w:instrText xml:space="preserve"> PAGEREF _Toc483410486 \h </w:instrText>
+              <w:instrText xml:space="preserve"> PAGEREF _Toc501582501 \h </w:instrText>
             </w:r>
             <w:r>
               <w:rPr>
@@ -882,7 +1242,7 @@
                 <w:noProof/>
                 <w:webHidden/>
               </w:rPr>
-              <w:t>9</w:t>
+              <w:t>13</w:t>
             </w:r>
             <w:r>
               <w:rPr>
@@ -906,7 +1266,7 @@
               <w:lang w:eastAsia="ru-RU"/>
             </w:rPr>
           </w:pPr>
-          <w:hyperlink w:anchor="_Toc483410487" w:history="1">
+          <w:hyperlink w:anchor="_Toc501582502" w:history="1">
             <w:r>
               <w:rPr>
                 <w:rStyle w:val="af5"/>
@@ -929,7 +1289,7 @@
                 <w:rFonts w:eastAsia="Times New Roman"/>
                 <w:noProof/>
               </w:rPr>
-              <w:t>Доработка CRUD</w:t>
+              <w:t>Управление классификаторами и подразделениями</w:t>
             </w:r>
             <w:r>
               <w:rPr>
@@ -950,7 +1310,7 @@
                 <w:noProof/>
                 <w:webHidden/>
               </w:rPr>
-              <w:instrText xml:space="preserve"> PAGEREF _Toc483410487 \h </w:instrText>
+              <w:instrText xml:space="preserve"> PAGEREF _Toc501582502 \h </w:instrText>
             </w:r>
             <w:r>
               <w:rPr>
@@ -970,95 +1330,7 @@
                 <w:noProof/>
                 <w:webHidden/>
               </w:rPr>
-              <w:t>13</w:t>
-            </w:r>
-            <w:r>
-              <w:rPr>
-                <w:noProof/>
-                <w:webHidden/>
-              </w:rPr>
-              <w:fldChar w:fldCharType="end"/>
-            </w:r>
-          </w:hyperlink>
-        </w:p>
-        <w:p>
-          <w:pPr>
-            <w:pStyle w:val="11"/>
-            <w:tabs>
-              <w:tab w:val="left" w:pos="440"/>
-              <w:tab w:val="right" w:leader="dot" w:pos="9700"/>
-            </w:tabs>
-            <w:rPr>
-              <w:rFonts w:eastAsiaTheme="minorEastAsia"/>
-              <w:noProof/>
-              <w:lang w:eastAsia="ru-RU"/>
-            </w:rPr>
-          </w:pPr>
-          <w:hyperlink w:anchor="_Toc483410488" w:history="1">
-            <w:r>
-              <w:rPr>
-                <w:rStyle w:val="af5"/>
-                <w:rFonts w:cs="Times New Roman"/>
-                <w:noProof/>
-              </w:rPr>
-              <w:t>4.</w:t>
-            </w:r>
-            <w:r>
-              <w:rPr>
-                <w:rFonts w:eastAsiaTheme="minorEastAsia"/>
-                <w:noProof/>
-                <w:lang w:eastAsia="ru-RU"/>
-              </w:rPr>
-              <w:tab/>
-            </w:r>
-            <w:r>
-              <w:rPr>
-                <w:rStyle w:val="af5"/>
-                <w:rFonts w:cs="Times New Roman"/>
-                <w:noProof/>
-              </w:rPr>
-              <w:t>Сайт</w:t>
-            </w:r>
-            <w:r>
-              <w:rPr>
-                <w:noProof/>
-                <w:webHidden/>
-              </w:rPr>
-              <w:tab/>
-            </w:r>
-            <w:r>
-              <w:rPr>
-                <w:noProof/>
-                <w:webHidden/>
-              </w:rPr>
-              <w:fldChar w:fldCharType="begin"/>
-            </w:r>
-            <w:r>
-              <w:rPr>
-                <w:noProof/>
-                <w:webHidden/>
-              </w:rPr>
-              <w:instrText xml:space="preserve"> PAGEREF _Toc483410488 \h </w:instrText>
-            </w:r>
-            <w:r>
-              <w:rPr>
-                <w:noProof/>
-                <w:webHidden/>
-              </w:rPr>
-            </w:r>
-            <w:r>
-              <w:rPr>
-                <w:noProof/>
-                <w:webHidden/>
-              </w:rPr>
-              <w:fldChar w:fldCharType="separate"/>
-            </w:r>
-            <w:r>
-              <w:rPr>
-                <w:noProof/>
-                <w:webHidden/>
-              </w:rPr>
-              <w:t>14</w:t>
+              <w:t>15</w:t>
             </w:r>
             <w:r>
               <w:rPr>
@@ -1082,14 +1354,14 @@
               <w:lang w:eastAsia="ru-RU"/>
             </w:rPr>
           </w:pPr>
-          <w:hyperlink w:anchor="_Toc483410489" w:history="1">
+          <w:hyperlink w:anchor="_Toc501582503" w:history="1">
             <w:r>
               <w:rPr>
                 <w:rStyle w:val="af5"/>
-                <w:rFonts w:eastAsia="Times New Roman" w:cs="Times New Roman"/>
-                <w:noProof/>
-              </w:rPr>
-              <w:t>4.1.</w:t>
+                <w:rFonts w:eastAsia="Times New Roman"/>
+                <w:noProof/>
+              </w:rPr>
+              <w:t>3.3.</w:t>
             </w:r>
             <w:r>
               <w:rPr>
@@ -1102,10 +1374,27 @@
             <w:r>
               <w:rPr>
                 <w:rStyle w:val="af5"/>
-                <w:rFonts w:eastAsia="Times New Roman" w:cs="Times New Roman"/>
-                <w:noProof/>
-              </w:rPr>
-              <w:t>Реализованные страницы</w:t>
+                <w:rFonts w:eastAsia="Times New Roman"/>
+                <w:noProof/>
+              </w:rPr>
+              <w:t>Управление направлениями</w:t>
+            </w:r>
+            <w:r>
+              <w:rPr>
+                <w:rStyle w:val="af5"/>
+                <w:rFonts w:eastAsia="Times New Roman"/>
+                <w:noProof/>
+                <w:lang w:val="en-US"/>
+              </w:rPr>
+              <w:t xml:space="preserve"> </w:t>
+            </w:r>
+            <w:r>
+              <w:rPr>
+                <w:rStyle w:val="af5"/>
+                <w:rFonts w:eastAsia="Times New Roman"/>
+                <w:noProof/>
+              </w:rPr>
+              <w:t>и проектами</w:t>
             </w:r>
             <w:r>
               <w:rPr>
@@ -1126,7 +1415,7 @@
                 <w:noProof/>
                 <w:webHidden/>
               </w:rPr>
-              <w:instrText xml:space="preserve"> PAGEREF _Toc483410489 \h </w:instrText>
+              <w:instrText xml:space="preserve"> PAGEREF _Toc501582503 \h </w:instrText>
             </w:r>
             <w:r>
               <w:rPr>
@@ -1146,7 +1435,7 @@
                 <w:noProof/>
                 <w:webHidden/>
               </w:rPr>
-              <w:t>14</w:t>
+              <w:t>19</w:t>
             </w:r>
             <w:r>
               <w:rPr>
@@ -1169,7 +1458,7 @@
               <w:lang w:eastAsia="ru-RU"/>
             </w:rPr>
           </w:pPr>
-          <w:hyperlink w:anchor="_Toc483410490" w:history="1">
+          <w:hyperlink w:anchor="_Toc501582504" w:history="1">
             <w:r>
               <w:rPr>
                 <w:rStyle w:val="af5"/>
@@ -1196,7 +1485,7 @@
                 <w:noProof/>
                 <w:webHidden/>
               </w:rPr>
-              <w:instrText xml:space="preserve"> PAGEREF _Toc483410490 \h </w:instrText>
+              <w:instrText xml:space="preserve"> PAGEREF _Toc501582504 \h </w:instrText>
             </w:r>
             <w:r>
               <w:rPr>
@@ -1216,7 +1505,7 @@
                 <w:noProof/>
                 <w:webHidden/>
               </w:rPr>
-              <w:t>16</w:t>
+              <w:t>21</w:t>
             </w:r>
             <w:r>
               <w:rPr>
@@ -1239,7 +1528,7 @@
               <w:lang w:eastAsia="ru-RU"/>
             </w:rPr>
           </w:pPr>
-          <w:hyperlink w:anchor="_Toc483410491" w:history="1">
+          <w:hyperlink w:anchor="_Toc501582505" w:history="1">
             <w:r>
               <w:rPr>
                 <w:rStyle w:val="af5"/>
@@ -1266,7 +1555,7 @@
                 <w:noProof/>
                 <w:webHidden/>
               </w:rPr>
-              <w:instrText xml:space="preserve"> PAGEREF _Toc483410491 \h </w:instrText>
+              <w:instrText xml:space="preserve"> PAGEREF _Toc501582505 \h </w:instrText>
             </w:r>
             <w:r>
               <w:rPr>
@@ -1286,7 +1575,7 @@
                 <w:noProof/>
                 <w:webHidden/>
               </w:rPr>
-              <w:t>17</w:t>
+              <w:t>22</w:t>
             </w:r>
             <w:r>
               <w:rPr>
@@ -1347,7 +1636,7 @@
           <w:szCs w:val="24"/>
         </w:rPr>
       </w:pPr>
-      <w:bookmarkStart w:id="1" w:name="_Toc483410478"/>
+      <w:bookmarkStart w:id="1" w:name="_Toc501582489"/>
       <w:r>
         <w:rPr>
           <w:sz w:val="28"/>
@@ -1611,25 +1900,24 @@
         </w:numPr>
         <w:jc w:val="both"/>
         <w:rPr>
+          <w:rFonts w:cs="Times New Roman"/>
           <w:sz w:val="28"/>
           <w:szCs w:val="24"/>
         </w:rPr>
       </w:pPr>
-      <w:r>
-        <w:rPr>
+      <w:bookmarkStart w:id="2" w:name="_Toc501573265"/>
+      <w:bookmarkStart w:id="3" w:name="_Toc501582490"/>
+      <w:r>
+        <w:rPr>
+          <w:rFonts w:cs="Times New Roman"/>
           <w:sz w:val="28"/>
           <w:szCs w:val="24"/>
         </w:rPr>
         <w:lastRenderedPageBreak/>
-        <w:t xml:space="preserve">Организация </w:t>
-      </w:r>
-      <w:r>
-        <w:rPr>
-          <w:sz w:val="28"/>
-          <w:szCs w:val="24"/>
-        </w:rPr>
-        <w:t>разработки</w:t>
-      </w:r>
+        <w:t>Организация разработки</w:t>
+      </w:r>
+      <w:bookmarkEnd w:id="2"/>
+      <w:bookmarkEnd w:id="3"/>
     </w:p>
     <w:p>
       <w:pPr>
@@ -1639,27 +1927,19 @@
           <w:numId w:val="3"/>
         </w:numPr>
         <w:rPr>
-          <w:rFonts w:eastAsia="Times New Roman"/>
-        </w:rPr>
-      </w:pPr>
-      <w:r>
-        <w:rPr>
-          <w:rFonts w:eastAsia="Times New Roman"/>
-        </w:rPr>
-        <w:t>Д</w:t>
-      </w:r>
-      <w:r>
-        <w:rPr>
-          <w:rFonts w:eastAsia="Times New Roman"/>
-        </w:rPr>
-        <w:t>елегирование задач</w:t>
-      </w:r>
-      <w:r>
-        <w:rPr>
-          <w:rFonts w:eastAsia="Times New Roman"/>
-        </w:rPr>
-        <w:t xml:space="preserve"> и назначение сроков</w:t>
-      </w:r>
+          <w:rFonts w:eastAsia="Times New Roman" w:cs="Times New Roman"/>
+        </w:rPr>
+      </w:pPr>
+      <w:bookmarkStart w:id="4" w:name="_Toc501573266"/>
+      <w:bookmarkStart w:id="5" w:name="_Toc501582491"/>
+      <w:r>
+        <w:rPr>
+          <w:rFonts w:eastAsia="Times New Roman" w:cs="Times New Roman"/>
+        </w:rPr>
+        <w:t>Делегирование задач и назначение сроков</w:t>
+      </w:r>
+      <w:bookmarkEnd w:id="4"/>
+      <w:bookmarkEnd w:id="5"/>
     </w:p>
     <w:p>
       <w:pPr>
@@ -1780,7 +2060,7 @@
           <w:noProof/>
         </w:rPr>
         <w:drawing>
-          <wp:inline distT="0" distB="0" distL="0" distR="0" wp14:anchorId="02E5593C" wp14:editId="46E4481D">
+          <wp:inline distT="0" distB="0" distL="0" distR="0" wp14:anchorId="17448219" wp14:editId="3A3FC92E">
             <wp:extent cx="6165850" cy="3468370"/>
             <wp:effectExtent l="0" t="0" r="6350" b="0"/>
             <wp:docPr id="11" name="Рисунок 11"/>
@@ -1820,49 +2100,64 @@
       <w:pPr>
         <w:pStyle w:val="af2"/>
         <w:jc w:val="center"/>
-      </w:pPr>
-      <w:r>
+        <w:rPr>
+          <w:rFonts w:cs="Times New Roman"/>
+        </w:rPr>
+      </w:pPr>
+      <w:r>
+        <w:rPr>
+          <w:rFonts w:cs="Times New Roman"/>
+        </w:rPr>
         <w:t xml:space="preserve">Рисунок </w:t>
       </w:r>
       <w:r>
+        <w:rPr>
+          <w:rFonts w:cs="Times New Roman"/>
+        </w:rPr>
         <w:fldChar w:fldCharType="begin"/>
       </w:r>
       <w:r>
+        <w:rPr>
+          <w:rFonts w:cs="Times New Roman"/>
+        </w:rPr>
         <w:instrText xml:space="preserve"> SEQ Рисунок \* ARABIC </w:instrText>
       </w:r>
       <w:r>
+        <w:rPr>
+          <w:rFonts w:cs="Times New Roman"/>
+        </w:rPr>
         <w:fldChar w:fldCharType="separate"/>
       </w:r>
       <w:r>
         <w:rPr>
+          <w:rFonts w:cs="Times New Roman"/>
           <w:noProof/>
         </w:rPr>
         <w:t>1</w:t>
       </w:r>
       <w:r>
+        <w:rPr>
+          <w:rFonts w:cs="Times New Roman"/>
+        </w:rPr>
         <w:fldChar w:fldCharType="end"/>
       </w:r>
       <w:r>
-        <w:t xml:space="preserve"> – “</w:t>
-      </w:r>
-      <w:r>
-        <w:t>Задачи в Асана</w:t>
-      </w:r>
-      <w:r>
-        <w:t>”</w:t>
+        <w:rPr>
+          <w:rFonts w:cs="Times New Roman"/>
+        </w:rPr>
+        <w:t xml:space="preserve"> – “Задачи в Асана”</w:t>
       </w:r>
     </w:p>
     <w:p>
       <w:pPr>
         <w:pStyle w:val="12"/>
       </w:pPr>
-      <w:bookmarkStart w:id="2" w:name="_Toc483410482"/>
     </w:p>
     <w:p>
       <w:pPr>
         <w:spacing w:after="200"/>
         <w:rPr>
-          <w:rFonts w:ascii="Times New Roman" w:eastAsia="Times New Roman" w:hAnsi="Times New Roman" w:cstheme="majorBidi"/>
+          <w:rFonts w:ascii="Times New Roman" w:eastAsia="Times New Roman" w:hAnsi="Times New Roman" w:cs="Times New Roman"/>
           <w:b/>
           <w:bCs/>
           <w:color w:val="auto"/>
@@ -1872,7 +2167,7 @@
       </w:pPr>
       <w:r>
         <w:rPr>
-          <w:rFonts w:eastAsia="Times New Roman"/>
+          <w:rFonts w:ascii="Times New Roman" w:eastAsia="Times New Roman" w:hAnsi="Times New Roman" w:cs="Times New Roman"/>
         </w:rPr>
         <w:br w:type="page"/>
       </w:r>
@@ -1885,16 +2180,20 @@
           <w:numId w:val="3"/>
         </w:numPr>
         <w:rPr>
-          <w:rFonts w:eastAsia="Times New Roman"/>
-        </w:rPr>
-      </w:pPr>
-      <w:r>
-        <w:rPr>
-          <w:rFonts w:eastAsia="Times New Roman"/>
+          <w:rFonts w:eastAsia="Times New Roman" w:cs="Times New Roman"/>
+        </w:rPr>
+      </w:pPr>
+      <w:bookmarkStart w:id="6" w:name="_Toc501573267"/>
+      <w:bookmarkStart w:id="7" w:name="_Toc501582492"/>
+      <w:r>
+        <w:rPr>
+          <w:rFonts w:eastAsia="Times New Roman" w:cs="Times New Roman"/>
         </w:rPr>
         <w:lastRenderedPageBreak/>
         <w:t>Использование Git</w:t>
       </w:r>
+      <w:bookmarkEnd w:id="6"/>
+      <w:bookmarkEnd w:id="7"/>
     </w:p>
     <w:p>
       <w:pPr>
@@ -1924,7 +2223,7 @@
       <w:pPr>
         <w:spacing w:after="200"/>
         <w:rPr>
-          <w:rFonts w:ascii="Times New Roman" w:eastAsia="Times New Roman" w:hAnsi="Times New Roman" w:cstheme="majorBidi"/>
+          <w:rFonts w:ascii="Times New Roman" w:eastAsia="Times New Roman" w:hAnsi="Times New Roman" w:cs="Times New Roman"/>
           <w:b/>
           <w:bCs/>
           <w:color w:val="auto"/>
@@ -1937,7 +2236,7 @@
       <w:pPr>
         <w:spacing w:after="200"/>
         <w:rPr>
-          <w:rFonts w:ascii="Times New Roman" w:eastAsia="Times New Roman" w:hAnsi="Times New Roman" w:cstheme="majorBidi"/>
+          <w:rFonts w:ascii="Times New Roman" w:eastAsia="Times New Roman" w:hAnsi="Times New Roman" w:cs="Times New Roman"/>
           <w:b/>
           <w:bCs/>
           <w:color w:val="auto"/>
@@ -1947,7 +2246,7 @@
       </w:pPr>
       <w:r>
         <w:rPr>
-          <w:rFonts w:eastAsia="Times New Roman"/>
+          <w:rFonts w:ascii="Times New Roman" w:eastAsia="Times New Roman" w:hAnsi="Times New Roman" w:cs="Times New Roman"/>
         </w:rPr>
         <w:br w:type="page"/>
       </w:r>
@@ -1960,16 +2259,20 @@
           <w:numId w:val="3"/>
         </w:numPr>
         <w:rPr>
-          <w:rFonts w:eastAsia="Times New Roman"/>
-        </w:rPr>
-      </w:pPr>
-      <w:r>
-        <w:rPr>
-          <w:rFonts w:eastAsia="Times New Roman"/>
+          <w:rFonts w:eastAsia="Times New Roman" w:cs="Times New Roman"/>
+        </w:rPr>
+      </w:pPr>
+      <w:bookmarkStart w:id="8" w:name="_Toc501573268"/>
+      <w:bookmarkStart w:id="9" w:name="_Toc501582493"/>
+      <w:r>
+        <w:rPr>
+          <w:rFonts w:eastAsia="Times New Roman" w:cs="Times New Roman"/>
         </w:rPr>
         <w:lastRenderedPageBreak/>
         <w:t>Использование СУБД PostgreSQL</w:t>
       </w:r>
+      <w:bookmarkEnd w:id="8"/>
+      <w:bookmarkEnd w:id="9"/>
     </w:p>
     <w:p>
       <w:pPr>
@@ -2018,7 +2321,7 @@
         </w:numPr>
         <w:ind w:left="1281" w:hanging="357"/>
         <w:rPr>
-          <w:rFonts w:eastAsiaTheme="majorEastAsia" w:cstheme="majorBidi"/>
+          <w:rFonts w:eastAsiaTheme="majorEastAsia"/>
           <w:b/>
           <w:bCs/>
           <w:color w:val="auto"/>
@@ -2026,10 +2329,7 @@
         </w:rPr>
       </w:pPr>
       <w:r>
-        <w:t>П</w:t>
-      </w:r>
-      <w:r>
-        <w:t>оддержка скриптового языка PL/PHP;</w:t>
+        <w:t>Поддержка скриптового языка PL/PHP;</w:t>
       </w:r>
     </w:p>
     <w:p>
@@ -2041,7 +2341,7 @@
         </w:numPr>
         <w:ind w:left="1281" w:hanging="357"/>
         <w:rPr>
-          <w:rFonts w:eastAsiaTheme="majorEastAsia" w:cstheme="majorBidi"/>
+          <w:rFonts w:eastAsiaTheme="majorEastAsia"/>
           <w:b/>
           <w:bCs/>
           <w:color w:val="auto"/>
@@ -2049,10 +2349,7 @@
         </w:rPr>
       </w:pPr>
       <w:r>
-        <w:t>Н</w:t>
-      </w:r>
-      <w:r>
-        <w:t>ет ограничений размера на некоторые типы;</w:t>
+        <w:t>Нет ограничений размера на некоторые типы;</w:t>
       </w:r>
     </w:p>
     <w:p>
@@ -2065,10 +2362,7 @@
         <w:ind w:left="1281" w:hanging="357"/>
       </w:pPr>
       <w:r>
-        <w:t>Р</w:t>
-      </w:r>
-      <w:r>
-        <w:t>асширенные возможности работы с СУБД.</w:t>
+        <w:t>Расширенные возможности работы с СУБД.</w:t>
       </w:r>
     </w:p>
     <w:p>
@@ -2081,6 +2375,9 @@
         </w:rPr>
       </w:pPr>
       <w:r>
+        <w:rPr>
+          <w:rFonts w:ascii="Times New Roman" w:hAnsi="Times New Roman" w:cs="Times New Roman"/>
+        </w:rPr>
         <w:br w:type="page"/>
       </w:r>
     </w:p>
@@ -2092,16 +2389,20 @@
           <w:numId w:val="3"/>
         </w:numPr>
         <w:rPr>
-          <w:rFonts w:eastAsia="Times New Roman"/>
-        </w:rPr>
-      </w:pPr>
-      <w:r>
-        <w:rPr>
-          <w:rFonts w:eastAsia="Times New Roman"/>
+          <w:rFonts w:eastAsia="Times New Roman" w:cs="Times New Roman"/>
+        </w:rPr>
+      </w:pPr>
+      <w:bookmarkStart w:id="10" w:name="_Toc501573269"/>
+      <w:bookmarkStart w:id="11" w:name="_Toc501582494"/>
+      <w:r>
+        <w:rPr>
+          <w:rFonts w:eastAsia="Times New Roman" w:cs="Times New Roman"/>
         </w:rPr>
         <w:lastRenderedPageBreak/>
         <w:t>Использование фреймворка YII2</w:t>
       </w:r>
+      <w:bookmarkEnd w:id="10"/>
+      <w:bookmarkEnd w:id="11"/>
     </w:p>
     <w:p>
       <w:pPr>
@@ -2224,26 +2525,14 @@
         <w:pStyle w:val="12"/>
       </w:pPr>
       <w:r>
-        <w:t xml:space="preserve">Благодаря применению для разработки решения основанное на паттерне MVC разработка приложения была заметно упрощена, все запросы в базу данных были переработаны </w:t>
-      </w:r>
-      <w:r>
-        <w:t>под встроенный обработчик</w:t>
-      </w:r>
-      <w:r>
-        <w:t xml:space="preserve"> запросов, были оптимизированы сами запросы, уменьшилось их время, сократилось количество повторяемого кода, а с применением Twitter Bootstrap </w:t>
-      </w:r>
-      <w:r>
-        <w:t>упростилась вёрстка и улучшился её внешний вид</w:t>
-      </w:r>
-      <w:r>
-        <w:t>.</w:t>
+        <w:t>Благодаря применению для разработки решения основанное на паттерне MVC разработка приложения была заметно упрощена, все запросы в базу данных были переработаны под встроенный обработчик запросов, были оптимизированы сами запросы, уменьшилось их время, сократилось количество повторяемого кода, а с применением Twitter Bootstrap упростилась вёрстка и улучшился её внешний вид.</w:t>
       </w:r>
     </w:p>
     <w:p>
       <w:pPr>
         <w:spacing w:after="200"/>
         <w:rPr>
-          <w:rFonts w:ascii="Times New Roman" w:eastAsiaTheme="majorEastAsia" w:hAnsi="Times New Roman" w:cstheme="majorBidi"/>
+          <w:rFonts w:ascii="Times New Roman" w:eastAsiaTheme="majorEastAsia" w:hAnsi="Times New Roman" w:cs="Times New Roman"/>
           <w:b/>
           <w:bCs/>
           <w:color w:val="auto"/>
@@ -2252,39 +2541,299 @@
         </w:rPr>
       </w:pPr>
       <w:r>
+        <w:rPr>
+          <w:rFonts w:ascii="Times New Roman" w:hAnsi="Times New Roman" w:cs="Times New Roman"/>
+        </w:rPr>
         <w:br w:type="page"/>
-      </w:r>
-    </w:p>
-    <w:bookmarkEnd w:id="2"/>
-    <w:p>
-      <w:pPr>
-        <w:pStyle w:val="a"/>
-      </w:pPr>
-      <w:r>
-        <w:lastRenderedPageBreak/>
-        <w:t>Разработка фронтенда для сайта</w:t>
       </w:r>
     </w:p>
     <w:p>
       <w:pPr>
         <w:pStyle w:val="a"/>
         <w:numPr>
+          <w:ilvl w:val="1"/>
+          <w:numId w:val="3"/>
+        </w:numPr>
+        <w:rPr>
+          <w:rFonts w:cs="Times New Roman"/>
+        </w:rPr>
+      </w:pPr>
+      <w:bookmarkStart w:id="12" w:name="_Toc501573270"/>
+      <w:bookmarkStart w:id="13" w:name="_Toc501582495"/>
+      <w:r>
+        <w:rPr>
+          <w:rFonts w:cs="Times New Roman"/>
+        </w:rPr>
+        <w:lastRenderedPageBreak/>
+        <w:t>Twitter Bootstrap</w:t>
+      </w:r>
+      <w:bookmarkEnd w:id="12"/>
+      <w:bookmarkEnd w:id="13"/>
+    </w:p>
+    <w:p>
+      <w:pPr>
+        <w:spacing w:after="200"/>
+        <w:ind w:firstLine="567"/>
+        <w:rPr>
+          <w:rFonts w:ascii="Times New Roman" w:hAnsi="Times New Roman" w:cs="Times New Roman"/>
+          <w:sz w:val="24"/>
+          <w:szCs w:val="24"/>
+        </w:rPr>
+      </w:pPr>
+      <w:r>
+        <w:rPr>
+          <w:rFonts w:ascii="Times New Roman" w:hAnsi="Times New Roman" w:cs="Times New Roman"/>
+          <w:sz w:val="24"/>
+          <w:szCs w:val="24"/>
+        </w:rPr>
+        <w:t>Bootstrap (также известен как Twitter Bootstrap) — свободный набор инструментов для создания сайтов и веб-приложений. Включает в себя HTML- и CSS-шаблоны оформления для типографики, веб-форм, кнопок, меток, блоков навигации и прочих компонентов веб-интерфейса, включая JavaScript-расширения.</w:t>
+      </w:r>
+    </w:p>
+    <w:p>
+      <w:pPr>
+        <w:spacing w:after="200"/>
+        <w:ind w:firstLine="567"/>
+        <w:rPr>
+          <w:rFonts w:ascii="Times New Roman" w:hAnsi="Times New Roman" w:cs="Times New Roman"/>
+          <w:sz w:val="24"/>
+          <w:szCs w:val="24"/>
+        </w:rPr>
+      </w:pPr>
+      <w:r>
+        <w:rPr>
+          <w:rFonts w:ascii="Times New Roman" w:hAnsi="Times New Roman" w:cs="Times New Roman"/>
+          <w:sz w:val="24"/>
+          <w:szCs w:val="24"/>
+        </w:rPr>
+        <w:t>Основные инструменты Bootstrap:</w:t>
+      </w:r>
+    </w:p>
+    <w:p>
+      <w:pPr>
+        <w:pStyle w:val="12"/>
+        <w:numPr>
           <w:ilvl w:val="0"/>
-          <w:numId w:val="0"/>
+          <w:numId w:val="21"/>
         </w:numPr>
-        <w:ind w:left="1644" w:hanging="720"/>
-      </w:pPr>
-      <w:bookmarkStart w:id="3" w:name="_Toc483410483"/>
-      <w:r>
-        <w:t xml:space="preserve">2.1 </w:t>
-      </w:r>
-      <w:r>
-        <w:tab/>
-      </w:r>
-      <w:bookmarkEnd w:id="3"/>
-      <w:r>
+        <w:ind w:left="567" w:hanging="357"/>
+        <w:rPr>
+          <w:rFonts w:eastAsiaTheme="majorEastAsia"/>
+          <w:b/>
+          <w:bCs/>
+          <w:color w:val="auto"/>
+          <w:sz w:val="28"/>
+        </w:rPr>
+      </w:pPr>
+      <w:r>
+        <w:t>Поддержка скриптового языка PL/PHP;</w:t>
+      </w:r>
+      <w:r>
+        <w:t xml:space="preserve"> </w:t>
+      </w:r>
+    </w:p>
+    <w:p>
+      <w:pPr>
+        <w:pStyle w:val="12"/>
+        <w:numPr>
+          <w:ilvl w:val="0"/>
+          <w:numId w:val="21"/>
+        </w:numPr>
+        <w:ind w:left="567" w:hanging="357"/>
+        <w:rPr>
+          <w:rFonts w:eastAsiaTheme="majorEastAsia"/>
+          <w:b/>
+          <w:bCs/>
+          <w:color w:val="auto"/>
+          <w:sz w:val="28"/>
+        </w:rPr>
+      </w:pPr>
+      <w:r>
+        <w:t>Сетки — заранее заданные размеры колонок, которые можно сразу же использовать, например ширина колонки 140 px относится к классу .span2 (.col-md-2 в третьей версии фреймворка), который можно использовать в CSS-описании документа.</w:t>
+      </w:r>
+    </w:p>
+    <w:p>
+      <w:pPr>
+        <w:pStyle w:val="12"/>
+        <w:numPr>
+          <w:ilvl w:val="0"/>
+          <w:numId w:val="21"/>
+        </w:numPr>
+        <w:ind w:left="567" w:hanging="357"/>
+        <w:rPr>
+          <w:rFonts w:eastAsiaTheme="majorEastAsia"/>
+          <w:b/>
+          <w:bCs/>
+          <w:color w:val="auto"/>
+          <w:sz w:val="28"/>
+        </w:rPr>
+      </w:pPr>
+      <w:r>
+        <w:t>Шаблоны — фиксированный или резиновый шаблон документа.</w:t>
+      </w:r>
+    </w:p>
+    <w:p>
+      <w:pPr>
+        <w:pStyle w:val="12"/>
+        <w:numPr>
+          <w:ilvl w:val="0"/>
+          <w:numId w:val="21"/>
+        </w:numPr>
+        <w:ind w:left="567" w:hanging="357"/>
+        <w:rPr>
+          <w:rFonts w:eastAsiaTheme="majorEastAsia"/>
+          <w:b/>
+          <w:bCs/>
+          <w:color w:val="auto"/>
+          <w:sz w:val="28"/>
+        </w:rPr>
+      </w:pPr>
+      <w:r>
+        <w:t>Типографика — описания шрифтов, определение некоторых классов для шрифтов, таких как код, цитаты и т. п.</w:t>
+      </w:r>
+    </w:p>
+    <w:p>
+      <w:pPr>
+        <w:pStyle w:val="12"/>
+        <w:numPr>
+          <w:ilvl w:val="0"/>
+          <w:numId w:val="21"/>
+        </w:numPr>
+        <w:ind w:left="567" w:hanging="357"/>
+        <w:rPr>
+          <w:rFonts w:eastAsiaTheme="majorEastAsia"/>
+          <w:b/>
+          <w:bCs/>
+          <w:color w:val="auto"/>
+          <w:sz w:val="28"/>
+        </w:rPr>
+      </w:pPr>
+      <w:r>
+        <w:t>Медиа — представляет некоторое управление изображениями и видео.</w:t>
+      </w:r>
+    </w:p>
+    <w:p>
+      <w:pPr>
+        <w:pStyle w:val="12"/>
+        <w:numPr>
+          <w:ilvl w:val="0"/>
+          <w:numId w:val="21"/>
+        </w:numPr>
+        <w:ind w:left="567" w:hanging="357"/>
+        <w:rPr>
+          <w:rFonts w:eastAsiaTheme="majorEastAsia"/>
+          <w:b/>
+          <w:bCs/>
+          <w:color w:val="auto"/>
+          <w:sz w:val="28"/>
+        </w:rPr>
+      </w:pPr>
+      <w:r>
+        <w:t>Таблицы — средства оформления таблиц, вплоть до добавления функциональности сортировки.</w:t>
+      </w:r>
+    </w:p>
+    <w:p>
+      <w:pPr>
+        <w:pStyle w:val="12"/>
+        <w:numPr>
+          <w:ilvl w:val="0"/>
+          <w:numId w:val="21"/>
+        </w:numPr>
+        <w:ind w:left="567" w:hanging="357"/>
+        <w:rPr>
+          <w:rFonts w:eastAsiaTheme="majorEastAsia"/>
+          <w:b/>
+          <w:bCs/>
+          <w:color w:val="auto"/>
+          <w:sz w:val="28"/>
+        </w:rPr>
+      </w:pPr>
+      <w:r>
+        <w:t>Формы — классы для оформления форм и некоторых событий, происходящих с ними.</w:t>
+      </w:r>
+    </w:p>
+    <w:p>
+      <w:pPr>
+        <w:pStyle w:val="12"/>
+        <w:numPr>
+          <w:ilvl w:val="0"/>
+          <w:numId w:val="21"/>
+        </w:numPr>
+        <w:ind w:left="567" w:hanging="357"/>
+        <w:rPr>
+          <w:rFonts w:eastAsiaTheme="majorEastAsia"/>
+          <w:b/>
+          <w:bCs/>
+          <w:color w:val="auto"/>
+          <w:sz w:val="28"/>
+        </w:rPr>
+      </w:pPr>
+      <w:r>
+        <w:t>Навигация — классы оформления для табов, вкладок, страничности, меню и панели инструментов.</w:t>
+      </w:r>
+    </w:p>
+    <w:p>
+      <w:pPr>
+        <w:pStyle w:val="12"/>
+        <w:numPr>
+          <w:ilvl w:val="0"/>
+          <w:numId w:val="21"/>
+        </w:numPr>
+        <w:ind w:left="567" w:hanging="357"/>
+        <w:rPr>
+          <w:rFonts w:eastAsiaTheme="majorEastAsia"/>
+          <w:b/>
+          <w:bCs/>
+          <w:color w:val="auto"/>
+          <w:sz w:val="28"/>
+        </w:rPr>
+      </w:pPr>
+      <w:r>
+        <w:t xml:space="preserve">Алерты — оформление диалоговых окон, подсказок и всплывающих окон. </w:t>
+      </w:r>
+      <w:r>
+        <w:br w:type="page"/>
+      </w:r>
+    </w:p>
+    <w:p>
+      <w:pPr>
+        <w:pStyle w:val="a"/>
+        <w:rPr>
+          <w:rFonts w:cs="Times New Roman"/>
+        </w:rPr>
+      </w:pPr>
+      <w:bookmarkStart w:id="14" w:name="_Toc501573271"/>
+      <w:bookmarkStart w:id="15" w:name="_Toc501582496"/>
+      <w:r>
+        <w:rPr>
+          <w:rFonts w:cs="Times New Roman"/>
+        </w:rPr>
+        <w:lastRenderedPageBreak/>
+        <w:t>Доработка сайта</w:t>
+      </w:r>
+      <w:bookmarkEnd w:id="14"/>
+      <w:bookmarkEnd w:id="15"/>
+    </w:p>
+    <w:p>
+      <w:pPr>
+        <w:pStyle w:val="a"/>
+        <w:numPr>
+          <w:ilvl w:val="1"/>
+          <w:numId w:val="3"/>
+        </w:numPr>
+        <w:rPr>
+          <w:rFonts w:cs="Times New Roman"/>
+        </w:rPr>
+      </w:pPr>
+      <w:bookmarkStart w:id="16" w:name="_Toc501573272"/>
+      <w:bookmarkStart w:id="17" w:name="_Toc501582497"/>
+      <w:r>
+        <w:rPr>
+          <w:rFonts w:cs="Times New Roman"/>
+        </w:rPr>
         <w:t>Классификаторы</w:t>
       </w:r>
+      <w:bookmarkEnd w:id="16"/>
+      <w:bookmarkEnd w:id="17"/>
     </w:p>
     <w:p>
       <w:pPr>
@@ -2302,7 +2851,24 @@
           <w:sz w:val="24"/>
           <w:szCs w:val="24"/>
         </w:rPr>
-        <w:t>Для проектирования концептуальной модели данных было использовано средство автоматизированного проектирования Sybase Power Designer. Данное средство проектирование обладает следующим рядом преимуществ:</w:t>
+        <w:t xml:space="preserve">При помощи </w:t>
+      </w:r>
+      <w:r>
+        <w:rPr>
+          <w:rFonts w:ascii="Times New Roman" w:hAnsi="Times New Roman" w:cs="Times New Roman"/>
+          <w:sz w:val="24"/>
+          <w:szCs w:val="24"/>
+          <w:lang w:val="en-US"/>
+        </w:rPr>
+        <w:t>bootstrap</w:t>
+      </w:r>
+      <w:r>
+        <w:rPr>
+          <w:rFonts w:ascii="Times New Roman" w:hAnsi="Times New Roman" w:cs="Times New Roman"/>
+          <w:sz w:val="24"/>
+          <w:szCs w:val="24"/>
+        </w:rPr>
+        <w:t xml:space="preserve"> был переработан фронтенд страниц с классификаторами:</w:t>
       </w:r>
     </w:p>
     <w:p>
@@ -2310,23 +2876,97 @@
         <w:pStyle w:val="a9"/>
         <w:numPr>
           <w:ilvl w:val="0"/>
-          <w:numId w:val="9"/>
+          <w:numId w:val="26"/>
         </w:numPr>
         <w:spacing w:after="200"/>
-        <w:ind w:left="284" w:hanging="284"/>
-        <w:rPr>
-          <w:rFonts w:ascii="Times New Roman" w:hAnsi="Times New Roman" w:cs="Times New Roman"/>
-          <w:sz w:val="24"/>
-          <w:szCs w:val="24"/>
-        </w:rPr>
-      </w:pPr>
-      <w:r>
-        <w:rPr>
-          <w:rFonts w:ascii="Times New Roman" w:hAnsi="Times New Roman" w:cs="Times New Roman"/>
-          <w:sz w:val="24"/>
-          <w:szCs w:val="24"/>
-        </w:rPr>
-        <w:t>большое количество вариантов представления моделей данных;</w:t>
+        <w:rPr>
+          <w:rFonts w:ascii="Times New Roman" w:hAnsi="Times New Roman" w:cs="Times New Roman"/>
+          <w:sz w:val="24"/>
+          <w:szCs w:val="24"/>
+        </w:rPr>
+      </w:pPr>
+      <w:r>
+        <w:rPr>
+          <w:rFonts w:ascii="Times New Roman" w:hAnsi="Times New Roman" w:cs="Times New Roman"/>
+          <w:sz w:val="24"/>
+          <w:szCs w:val="24"/>
+        </w:rPr>
+        <w:t xml:space="preserve">Критические </w:t>
+      </w:r>
+      <w:r>
+        <w:rPr>
+          <w:rFonts w:ascii="Times New Roman" w:hAnsi="Times New Roman" w:cs="Times New Roman"/>
+          <w:sz w:val="24"/>
+          <w:szCs w:val="24"/>
+        </w:rPr>
+        <w:t>направления</w:t>
+      </w:r>
+    </w:p>
+    <w:p>
+      <w:pPr>
+        <w:keepNext/>
+        <w:spacing w:after="200"/>
+      </w:pPr>
+      <w:r>
+        <w:rPr>
+          <w:rFonts w:ascii="Times New Roman" w:hAnsi="Times New Roman" w:cs="Times New Roman"/>
+          <w:sz w:val="24"/>
+          <w:szCs w:val="24"/>
+        </w:rPr>
+        <w:pict>
+          <v:shape id="_x0000_i1132" type="#_x0000_t75" style="width:485.25pt;height:273pt">
+            <v:imagedata r:id="rId11" o:title="Снимок экрана (6)"/>
+          </v:shape>
+        </w:pict>
+      </w:r>
+    </w:p>
+    <w:p>
+      <w:pPr>
+        <w:pStyle w:val="af2"/>
+        <w:jc w:val="center"/>
+        <w:rPr>
+          <w:rFonts w:cs="Times New Roman"/>
+          <w:lang w:val="en-US"/>
+        </w:rPr>
+      </w:pPr>
+      <w:r>
+        <w:t xml:space="preserve">Рисунок </w:t>
+      </w:r>
+      <w:r>
+        <w:fldChar w:fldCharType="begin"/>
+      </w:r>
+      <w:r>
+        <w:instrText xml:space="preserve"> SEQ Рисунок \* ARABIC </w:instrText>
+      </w:r>
+      <w:r>
+        <w:fldChar w:fldCharType="separate"/>
+      </w:r>
+      <w:r>
+        <w:rPr>
+          <w:noProof/>
+        </w:rPr>
+        <w:t>2</w:t>
+      </w:r>
+      <w:r>
+        <w:fldChar w:fldCharType="end"/>
+      </w:r>
+      <w:r>
+        <w:t xml:space="preserve"> – </w:t>
+      </w:r>
+      <w:r>
+        <w:rPr>
+          <w:lang w:val="en-US"/>
+        </w:rPr>
+        <w:t>“</w:t>
+      </w:r>
+      <w:r>
+        <w:t>Список критических направлений</w:t>
+      </w:r>
+      <w:r>
+        <w:rPr>
+          <w:lang w:val="en-US"/>
+        </w:rPr>
+        <w:t>”</w:t>
       </w:r>
     </w:p>
     <w:p>
@@ -2334,23 +2974,85 @@
         <w:pStyle w:val="a9"/>
         <w:numPr>
           <w:ilvl w:val="0"/>
-          <w:numId w:val="9"/>
+          <w:numId w:val="26"/>
         </w:numPr>
         <w:spacing w:after="200"/>
-        <w:ind w:left="284" w:hanging="284"/>
-        <w:rPr>
-          <w:rFonts w:ascii="Times New Roman" w:hAnsi="Times New Roman" w:cs="Times New Roman"/>
-          <w:sz w:val="24"/>
-          <w:szCs w:val="24"/>
-        </w:rPr>
-      </w:pPr>
-      <w:r>
-        <w:rPr>
-          <w:rFonts w:ascii="Times New Roman" w:hAnsi="Times New Roman" w:cs="Times New Roman"/>
-          <w:sz w:val="24"/>
-          <w:szCs w:val="24"/>
-        </w:rPr>
-        <w:t>возможность генерирования базы данных для различных систем управления базами данных (СУБД), в частности поддержка используемой в данном проекте СУБД PostgreSQL;</w:t>
+        <w:rPr>
+          <w:rFonts w:ascii="Times New Roman" w:hAnsi="Times New Roman" w:cs="Times New Roman"/>
+          <w:sz w:val="24"/>
+          <w:szCs w:val="24"/>
+        </w:rPr>
+      </w:pPr>
+      <w:r>
+        <w:rPr>
+          <w:rFonts w:ascii="Times New Roman" w:hAnsi="Times New Roman" w:cs="Times New Roman"/>
+          <w:sz w:val="24"/>
+          <w:szCs w:val="24"/>
+        </w:rPr>
+        <w:t>УДК</w:t>
+      </w:r>
+    </w:p>
+    <w:p>
+      <w:pPr>
+        <w:keepNext/>
+        <w:spacing w:after="200"/>
+      </w:pPr>
+      <w:r>
+        <w:rPr>
+          <w:rFonts w:ascii="Times New Roman" w:hAnsi="Times New Roman" w:cs="Times New Roman"/>
+          <w:sz w:val="24"/>
+          <w:szCs w:val="24"/>
+        </w:rPr>
+        <w:pict>
+          <v:shape id="_x0000_i1133" type="#_x0000_t75" style="width:485.25pt;height:273pt">
+            <v:imagedata r:id="rId12" o:title="Снимок экрана (7)"/>
+          </v:shape>
+        </w:pict>
+      </w:r>
+    </w:p>
+    <w:p>
+      <w:pPr>
+        <w:pStyle w:val="af2"/>
+        <w:jc w:val="center"/>
+        <w:rPr>
+          <w:rFonts w:cs="Times New Roman"/>
+        </w:rPr>
+      </w:pPr>
+      <w:r>
+        <w:t xml:space="preserve">Рисунок </w:t>
+      </w:r>
+      <w:r>
+        <w:fldChar w:fldCharType="begin"/>
+      </w:r>
+      <w:r>
+        <w:instrText xml:space="preserve"> SEQ Рисунок \* ARABIC </w:instrText>
+      </w:r>
+      <w:r>
+        <w:fldChar w:fldCharType="separate"/>
+      </w:r>
+      <w:r>
+        <w:rPr>
+          <w:noProof/>
+        </w:rPr>
+        <w:t>3</w:t>
+      </w:r>
+      <w:r>
+        <w:fldChar w:fldCharType="end"/>
+      </w:r>
+      <w:r>
+        <w:rPr>
+          <w:lang w:val="en-US"/>
+        </w:rPr>
+        <w:t xml:space="preserve"> - "</w:t>
+      </w:r>
+      <w:r>
+        <w:t>Список классификаторов УДК</w:t>
+      </w:r>
+      <w:r>
+        <w:rPr>
+          <w:lang w:val="en-US"/>
+        </w:rPr>
+        <w:t>"</w:t>
       </w:r>
     </w:p>
     <w:p>
@@ -2358,23 +3060,89 @@
         <w:pStyle w:val="a9"/>
         <w:numPr>
           <w:ilvl w:val="0"/>
-          <w:numId w:val="9"/>
+          <w:numId w:val="26"/>
         </w:numPr>
         <w:spacing w:after="200"/>
-        <w:ind w:left="284" w:hanging="284"/>
-        <w:rPr>
-          <w:rFonts w:ascii="Times New Roman" w:hAnsi="Times New Roman" w:cs="Times New Roman"/>
-          <w:sz w:val="24"/>
-          <w:szCs w:val="24"/>
-        </w:rPr>
-      </w:pPr>
-      <w:r>
-        <w:rPr>
-          <w:rFonts w:ascii="Times New Roman" w:hAnsi="Times New Roman" w:cs="Times New Roman"/>
-          <w:sz w:val="24"/>
-          <w:szCs w:val="24"/>
-        </w:rPr>
-        <w:t>интуитивно-понятный интерфейс;</w:t>
+        <w:rPr>
+          <w:rFonts w:ascii="Times New Roman" w:hAnsi="Times New Roman" w:cs="Times New Roman"/>
+          <w:sz w:val="24"/>
+          <w:szCs w:val="24"/>
+        </w:rPr>
+      </w:pPr>
+      <w:r>
+        <w:rPr>
+          <w:rFonts w:ascii="Times New Roman" w:hAnsi="Times New Roman" w:cs="Times New Roman"/>
+          <w:sz w:val="24"/>
+          <w:szCs w:val="24"/>
+        </w:rPr>
+        <w:t>ГРНТИ</w:t>
+      </w:r>
+    </w:p>
+    <w:p>
+      <w:pPr>
+        <w:keepNext/>
+        <w:spacing w:after="200"/>
+      </w:pPr>
+      <w:r>
+        <w:rPr>
+          <w:rFonts w:ascii="Times New Roman" w:hAnsi="Times New Roman" w:cs="Times New Roman"/>
+          <w:sz w:val="24"/>
+          <w:szCs w:val="24"/>
+        </w:rPr>
+        <w:lastRenderedPageBreak/>
+        <w:pict>
+          <v:shape id="_x0000_i1134" type="#_x0000_t75" style="width:485.25pt;height:273pt">
+            <v:imagedata r:id="rId13" o:title="Снимок экрана (9)"/>
+          </v:shape>
+        </w:pict>
+      </w:r>
+    </w:p>
+    <w:p>
+      <w:pPr>
+        <w:pStyle w:val="af2"/>
+        <w:jc w:val="center"/>
+        <w:rPr>
+          <w:rFonts w:cs="Times New Roman"/>
+        </w:rPr>
+      </w:pPr>
+      <w:r>
+        <w:t xml:space="preserve">Рисунок </w:t>
+      </w:r>
+      <w:r>
+        <w:fldChar w:fldCharType="begin"/>
+      </w:r>
+      <w:r>
+        <w:instrText xml:space="preserve"> SEQ Рисунок \* ARABIC </w:instrText>
+      </w:r>
+      <w:r>
+        <w:fldChar w:fldCharType="separate"/>
+      </w:r>
+      <w:r>
+        <w:rPr>
+          <w:noProof/>
+        </w:rPr>
+        <w:t>4</w:t>
+      </w:r>
+      <w:r>
+        <w:fldChar w:fldCharType="end"/>
+      </w:r>
+      <w:r>
+        <w:t xml:space="preserve"> - </w:t>
+      </w:r>
+      <w:r>
+        <w:rPr>
+          <w:lang w:val="en-US"/>
+        </w:rPr>
+        <w:t>"</w:t>
+      </w:r>
+      <w:r>
+        <w:t>Список классификаторов ГРНТИ</w:t>
+      </w:r>
+      <w:r>
+        <w:rPr>
+          <w:lang w:val="en-US"/>
+        </w:rPr>
+        <w:t>"</w:t>
       </w:r>
     </w:p>
     <w:p>
@@ -2382,23 +3150,88 @@
         <w:pStyle w:val="a9"/>
         <w:numPr>
           <w:ilvl w:val="0"/>
-          <w:numId w:val="9"/>
+          <w:numId w:val="26"/>
         </w:numPr>
         <w:spacing w:after="200"/>
-        <w:ind w:left="284" w:hanging="284"/>
-        <w:rPr>
-          <w:rFonts w:ascii="Times New Roman" w:hAnsi="Times New Roman" w:cs="Times New Roman"/>
-          <w:sz w:val="24"/>
-          <w:szCs w:val="24"/>
-        </w:rPr>
-      </w:pPr>
-      <w:r>
-        <w:rPr>
-          <w:rFonts w:ascii="Times New Roman" w:hAnsi="Times New Roman" w:cs="Times New Roman"/>
-          <w:sz w:val="24"/>
-          <w:szCs w:val="24"/>
-        </w:rPr>
-        <w:t>поддержка репозитория для коллективной разработки.</w:t>
+        <w:rPr>
+          <w:rFonts w:ascii="Times New Roman" w:hAnsi="Times New Roman" w:cs="Times New Roman"/>
+          <w:sz w:val="24"/>
+          <w:szCs w:val="24"/>
+        </w:rPr>
+      </w:pPr>
+      <w:r>
+        <w:rPr>
+          <w:rFonts w:ascii="Times New Roman" w:hAnsi="Times New Roman" w:cs="Times New Roman"/>
+          <w:sz w:val="24"/>
+          <w:szCs w:val="24"/>
+        </w:rPr>
+        <w:t>Подразделения</w:t>
+      </w:r>
+    </w:p>
+    <w:p>
+      <w:pPr>
+        <w:keepNext/>
+        <w:spacing w:after="200"/>
+      </w:pPr>
+      <w:r>
+        <w:rPr>
+          <w:rFonts w:ascii="Times New Roman" w:hAnsi="Times New Roman" w:cs="Times New Roman"/>
+          <w:sz w:val="24"/>
+          <w:szCs w:val="24"/>
+        </w:rPr>
+        <w:pict>
+          <v:shape id="_x0000_i1135" type="#_x0000_t75" style="width:485.25pt;height:273pt">
+            <v:imagedata r:id="rId14" o:title="Снимок экрана (10)"/>
+          </v:shape>
+        </w:pict>
+      </w:r>
+    </w:p>
+    <w:p>
+      <w:pPr>
+        <w:pStyle w:val="af2"/>
+        <w:jc w:val="center"/>
+        <w:rPr>
+          <w:rFonts w:cs="Times New Roman"/>
+        </w:rPr>
+      </w:pPr>
+      <w:r>
+        <w:t xml:space="preserve">Рисунок </w:t>
+      </w:r>
+      <w:r>
+        <w:fldChar w:fldCharType="begin"/>
+      </w:r>
+      <w:r>
+        <w:instrText xml:space="preserve"> SEQ Рисунок \* ARABIC </w:instrText>
+      </w:r>
+      <w:r>
+        <w:fldChar w:fldCharType="separate"/>
+      </w:r>
+      <w:r>
+        <w:rPr>
+          <w:noProof/>
+        </w:rPr>
+        <w:t>5</w:t>
+      </w:r>
+      <w:r>
+        <w:fldChar w:fldCharType="end"/>
+      </w:r>
+      <w:r>
+        <w:t xml:space="preserve"> - </w:t>
+      </w:r>
+      <w:r>
+        <w:rPr>
+          <w:lang w:val="en-US"/>
+        </w:rPr>
+        <w:t>"</w:t>
+      </w:r>
+      <w:r>
+        <w:t>Список подразделений</w:t>
+      </w:r>
+      <w:r>
+        <w:rPr>
+          <w:lang w:val="en-US"/>
+        </w:rPr>
+        <w:t>"</w:t>
       </w:r>
     </w:p>
     <w:p>
@@ -2407,206 +3240,91 @@
         <w:ind w:firstLine="709"/>
         <w:rPr>
           <w:rFonts w:ascii="Times New Roman" w:hAnsi="Times New Roman" w:cs="Times New Roman"/>
-          <w:sz w:val="24"/>
-          <w:szCs w:val="24"/>
-        </w:rPr>
-      </w:pPr>
-      <w:r>
-        <w:rPr>
-          <w:rFonts w:ascii="Times New Roman" w:hAnsi="Times New Roman" w:cs="Times New Roman"/>
-          <w:sz w:val="24"/>
-          <w:szCs w:val="24"/>
-        </w:rPr>
-        <w:t>В ходе проектирования концептуальной модели данных ОПВРИП были выявлены следующие сущности:</w:t>
-      </w:r>
-    </w:p>
-    <w:p>
-      <w:pPr>
-        <w:pStyle w:val="a9"/>
+        </w:rPr>
+      </w:pPr>
+      <w:r>
+        <w:rPr>
+          <w:rFonts w:ascii="Times New Roman" w:hAnsi="Times New Roman" w:cs="Times New Roman"/>
+          <w:sz w:val="24"/>
+          <w:szCs w:val="24"/>
+        </w:rPr>
+        <w:t>Были доработаны модели классификаторов для вывода страницы с проектами, добавлена постраничная навигация для классификаторов при помощи виджета “</w:t>
+      </w:r>
+      <w:r>
+        <w:rPr>
+          <w:rFonts w:ascii="Times New Roman" w:hAnsi="Times New Roman" w:cs="Times New Roman"/>
+          <w:sz w:val="24"/>
+          <w:szCs w:val="24"/>
+          <w:lang w:val="en-US"/>
+        </w:rPr>
+        <w:t>pagination</w:t>
+      </w:r>
+      <w:r>
+        <w:rPr>
+          <w:rFonts w:ascii="Times New Roman" w:hAnsi="Times New Roman" w:cs="Times New Roman"/>
+          <w:sz w:val="24"/>
+          <w:szCs w:val="24"/>
+        </w:rPr>
+        <w:t>”.</w:t>
+      </w:r>
+      <w:r>
+        <w:rPr>
+          <w:rFonts w:ascii="Times New Roman" w:hAnsi="Times New Roman" w:cs="Times New Roman"/>
+          <w:sz w:val="24"/>
+        </w:rPr>
+        <w:br w:type="page"/>
+      </w:r>
+    </w:p>
+    <w:p>
+      <w:pPr>
+        <w:pStyle w:val="a"/>
         <w:numPr>
-          <w:ilvl w:val="0"/>
-          <w:numId w:val="10"/>
+          <w:ilvl w:val="1"/>
+          <w:numId w:val="3"/>
         </w:numPr>
-        <w:spacing w:after="200"/>
-        <w:ind w:left="284" w:hanging="284"/>
-        <w:rPr>
-          <w:rFonts w:ascii="Times New Roman" w:eastAsiaTheme="majorEastAsia" w:hAnsi="Times New Roman" w:cs="Times New Roman"/>
-          <w:b/>
-          <w:bCs/>
-          <w:color w:val="auto"/>
-          <w:sz w:val="24"/>
-          <w:szCs w:val="24"/>
-        </w:rPr>
-      </w:pPr>
-      <w:r>
-        <w:rPr>
-          <w:rFonts w:ascii="Times New Roman" w:hAnsi="Times New Roman" w:cs="Times New Roman"/>
-          <w:sz w:val="24"/>
-          <w:szCs w:val="24"/>
-        </w:rPr>
-        <w:t>Направления</w:t>
-      </w:r>
-    </w:p>
-    <w:p>
-      <w:pPr>
-        <w:pStyle w:val="a9"/>
-        <w:numPr>
-          <w:ilvl w:val="0"/>
-          <w:numId w:val="10"/>
-        </w:numPr>
-        <w:spacing w:after="200"/>
-        <w:ind w:left="284" w:hanging="284"/>
-        <w:rPr>
-          <w:rFonts w:ascii="Times New Roman" w:eastAsiaTheme="majorEastAsia" w:hAnsi="Times New Roman" w:cs="Times New Roman"/>
-          <w:b/>
-          <w:bCs/>
-          <w:color w:val="auto"/>
-          <w:sz w:val="24"/>
-          <w:szCs w:val="24"/>
-        </w:rPr>
-      </w:pPr>
-      <w:r>
-        <w:rPr>
-          <w:rFonts w:ascii="Times New Roman" w:hAnsi="Times New Roman" w:cs="Times New Roman"/>
-          <w:sz w:val="24"/>
-          <w:szCs w:val="24"/>
-        </w:rPr>
-        <w:t>ГРНТИ</w:t>
-      </w:r>
-    </w:p>
-    <w:p>
-      <w:pPr>
-        <w:pStyle w:val="a9"/>
-        <w:numPr>
-          <w:ilvl w:val="0"/>
-          <w:numId w:val="10"/>
-        </w:numPr>
-        <w:spacing w:after="200"/>
-        <w:ind w:left="284" w:hanging="284"/>
-        <w:rPr>
-          <w:rFonts w:ascii="Times New Roman" w:eastAsiaTheme="majorEastAsia" w:hAnsi="Times New Roman" w:cs="Times New Roman"/>
-          <w:b/>
-          <w:bCs/>
-          <w:color w:val="auto"/>
-          <w:sz w:val="24"/>
-          <w:szCs w:val="24"/>
-        </w:rPr>
-      </w:pPr>
-      <w:r>
-        <w:rPr>
-          <w:rFonts w:ascii="Times New Roman" w:hAnsi="Times New Roman" w:cs="Times New Roman"/>
-          <w:sz w:val="24"/>
-          <w:szCs w:val="24"/>
-        </w:rPr>
-        <w:t>УДК</w:t>
-      </w:r>
-    </w:p>
-    <w:p>
-      <w:pPr>
-        <w:pStyle w:val="a9"/>
-        <w:numPr>
-          <w:ilvl w:val="0"/>
-          <w:numId w:val="10"/>
-        </w:numPr>
-        <w:spacing w:after="200"/>
-        <w:ind w:left="284" w:hanging="284"/>
-        <w:rPr>
-          <w:rFonts w:ascii="Times New Roman" w:eastAsiaTheme="majorEastAsia" w:hAnsi="Times New Roman" w:cs="Times New Roman"/>
-          <w:b/>
-          <w:bCs/>
-          <w:color w:val="auto"/>
-          <w:sz w:val="24"/>
-          <w:szCs w:val="24"/>
-        </w:rPr>
-      </w:pPr>
-      <w:r>
-        <w:rPr>
-          <w:rFonts w:ascii="Times New Roman" w:hAnsi="Times New Roman" w:cs="Times New Roman"/>
-          <w:sz w:val="24"/>
-          <w:szCs w:val="24"/>
-        </w:rPr>
-        <w:t>Подразделения</w:t>
-      </w:r>
-    </w:p>
-    <w:p>
-      <w:pPr>
-        <w:pStyle w:val="a9"/>
-        <w:numPr>
-          <w:ilvl w:val="0"/>
-          <w:numId w:val="10"/>
-        </w:numPr>
-        <w:spacing w:after="200"/>
-        <w:ind w:left="284" w:hanging="284"/>
-        <w:rPr>
-          <w:rFonts w:ascii="Times New Roman" w:eastAsiaTheme="majorEastAsia" w:hAnsi="Times New Roman" w:cs="Times New Roman"/>
-          <w:b/>
-          <w:bCs/>
-          <w:color w:val="auto"/>
-          <w:sz w:val="24"/>
-          <w:szCs w:val="24"/>
-        </w:rPr>
-      </w:pPr>
-      <w:r>
-        <w:rPr>
-          <w:rFonts w:ascii="Times New Roman" w:hAnsi="Times New Roman" w:cs="Times New Roman"/>
-          <w:sz w:val="24"/>
-          <w:szCs w:val="24"/>
-        </w:rPr>
-        <w:t>Проект</w:t>
-      </w:r>
-    </w:p>
-    <w:p>
-      <w:pPr>
-        <w:pStyle w:val="a9"/>
-        <w:numPr>
-          <w:ilvl w:val="0"/>
-          <w:numId w:val="10"/>
-        </w:numPr>
-        <w:spacing w:after="200"/>
-        <w:ind w:left="284" w:hanging="284"/>
-        <w:rPr>
-          <w:rFonts w:ascii="Times New Roman" w:eastAsiaTheme="majorEastAsia" w:hAnsi="Times New Roman" w:cs="Times New Roman"/>
-          <w:b/>
-          <w:bCs/>
-          <w:color w:val="auto"/>
-          <w:sz w:val="24"/>
-          <w:szCs w:val="24"/>
-        </w:rPr>
-      </w:pPr>
-      <w:r>
-        <w:rPr>
-          <w:rFonts w:ascii="Times New Roman" w:hAnsi="Times New Roman" w:cs="Times New Roman"/>
-          <w:sz w:val="24"/>
-          <w:szCs w:val="24"/>
-        </w:rPr>
-        <w:t>Администратор</w:t>
-      </w:r>
-    </w:p>
-    <w:p>
-      <w:pPr>
-        <w:pStyle w:val="a9"/>
-        <w:numPr>
-          <w:ilvl w:val="0"/>
-          <w:numId w:val="10"/>
-        </w:numPr>
-        <w:spacing w:after="200"/>
-        <w:ind w:left="284" w:hanging="284"/>
-        <w:rPr>
-          <w:rFonts w:ascii="Times New Roman" w:eastAsiaTheme="majorEastAsia" w:hAnsi="Times New Roman" w:cs="Times New Roman"/>
-          <w:b/>
-          <w:bCs/>
-          <w:color w:val="auto"/>
-          <w:sz w:val="24"/>
-          <w:szCs w:val="24"/>
-        </w:rPr>
-      </w:pPr>
-      <w:r>
-        <w:rPr>
-          <w:rFonts w:ascii="Times New Roman" w:hAnsi="Times New Roman" w:cs="Times New Roman"/>
-          <w:sz w:val="24"/>
-          <w:szCs w:val="24"/>
-        </w:rPr>
-        <w:t>Участник</w:t>
+        <w:rPr>
+          <w:rFonts w:cs="Times New Roman"/>
+        </w:rPr>
+      </w:pPr>
+      <w:bookmarkStart w:id="18" w:name="_Toc501573273"/>
+      <w:bookmarkStart w:id="19" w:name="_Toc501582498"/>
+      <w:r>
+        <w:rPr>
+          <w:rFonts w:cs="Times New Roman"/>
+        </w:rPr>
+        <w:lastRenderedPageBreak/>
+        <w:t>Страница с проектами</w:t>
+      </w:r>
+      <w:bookmarkEnd w:id="18"/>
+      <w:bookmarkEnd w:id="19"/>
+    </w:p>
+    <w:p>
+      <w:pPr>
+        <w:pStyle w:val="ac"/>
+        <w:rPr>
+          <w:szCs w:val="24"/>
+          <w:lang w:val="ru-RU"/>
+        </w:rPr>
+      </w:pPr>
+      <w:r>
+        <w:rPr>
+          <w:szCs w:val="24"/>
+          <w:lang w:val="ru-RU"/>
+        </w:rPr>
+        <w:t xml:space="preserve">При помощи </w:t>
+      </w:r>
+      <w:r>
+        <w:rPr>
+          <w:szCs w:val="24"/>
+        </w:rPr>
+        <w:t>bootstrap</w:t>
+      </w:r>
+      <w:r>
+        <w:rPr>
+          <w:szCs w:val="24"/>
+          <w:lang w:val="ru-RU"/>
+        </w:rPr>
+        <w:t xml:space="preserve"> была переработана страница с проектами.</w:t>
       </w:r>
     </w:p>
     <w:p>
@@ -2616,19 +3334,348 @@
       </w:pPr>
       <w:r>
         <w:rPr>
+          <w:rFonts w:ascii="Times New Roman" w:hAnsi="Times New Roman" w:cs="Times New Roman"/>
+          <w:sz w:val="24"/>
+          <w:szCs w:val="24"/>
+        </w:rPr>
+        <w:pict>
+          <v:shape id="_x0000_i1136" type="#_x0000_t75" style="width:485.25pt;height:273pt">
+            <v:imagedata r:id="rId15" o:title="Снимок экрана (8)"/>
+          </v:shape>
+        </w:pict>
+      </w:r>
+    </w:p>
+    <w:p>
+      <w:pPr>
+        <w:pStyle w:val="af2"/>
+        <w:jc w:val="center"/>
+        <w:rPr>
+          <w:rFonts w:cs="Times New Roman"/>
+        </w:rPr>
+      </w:pPr>
+      <w:r>
+        <w:t xml:space="preserve">Рисунок </w:t>
+      </w:r>
+      <w:r>
+        <w:fldChar w:fldCharType="begin"/>
+      </w:r>
+      <w:r>
+        <w:instrText xml:space="preserve"> SEQ Рисунок \* ARABIC </w:instrText>
+      </w:r>
+      <w:r>
+        <w:fldChar w:fldCharType="separate"/>
+      </w:r>
+      <w:r>
+        <w:rPr>
+          <w:noProof/>
+        </w:rPr>
+        <w:t>6</w:t>
+      </w:r>
+      <w:r>
+        <w:fldChar w:fldCharType="end"/>
+      </w:r>
+      <w:r>
+        <w:t xml:space="preserve"> - </w:t>
+      </w:r>
+      <w:r>
+        <w:rPr>
+          <w:lang w:val="en-US"/>
+        </w:rPr>
+        <w:t>"</w:t>
+      </w:r>
+      <w:r>
+        <w:t>Список проектов</w:t>
+      </w:r>
+      <w:r>
+        <w:rPr>
+          <w:lang w:val="en-US"/>
+        </w:rPr>
+        <w:t>"</w:t>
+      </w:r>
+    </w:p>
+    <w:p>
+      <w:pPr>
+        <w:spacing w:after="200"/>
+        <w:ind w:firstLine="709"/>
+        <w:rPr>
+          <w:rFonts w:ascii="Times New Roman" w:hAnsi="Times New Roman" w:cs="Times New Roman"/>
+          <w:sz w:val="24"/>
+          <w:szCs w:val="24"/>
+        </w:rPr>
+      </w:pPr>
+      <w:r>
+        <w:rPr>
+          <w:rFonts w:ascii="Times New Roman" w:hAnsi="Times New Roman" w:cs="Times New Roman"/>
+          <w:sz w:val="24"/>
+          <w:szCs w:val="24"/>
+        </w:rPr>
+        <w:t>Была добавлена постраничная навигация при помощи виджета “</w:t>
+      </w:r>
+      <w:r>
+        <w:rPr>
+          <w:rFonts w:ascii="Times New Roman" w:hAnsi="Times New Roman" w:cs="Times New Roman"/>
+          <w:sz w:val="24"/>
+          <w:szCs w:val="24"/>
+          <w:lang w:val="en-US"/>
+        </w:rPr>
+        <w:t>pagination</w:t>
+      </w:r>
+      <w:r>
+        <w:rPr>
+          <w:rFonts w:ascii="Times New Roman" w:hAnsi="Times New Roman" w:cs="Times New Roman"/>
+          <w:sz w:val="24"/>
+          <w:szCs w:val="24"/>
+        </w:rPr>
+        <w:t>”.</w:t>
+      </w:r>
+      <w:r>
+        <w:rPr>
+          <w:rFonts w:ascii="Times New Roman" w:hAnsi="Times New Roman" w:cs="Times New Roman"/>
+          <w:sz w:val="24"/>
+          <w:szCs w:val="24"/>
+        </w:rPr>
+        <w:br w:type="page"/>
+      </w:r>
+    </w:p>
+    <w:p>
+      <w:pPr>
+        <w:pStyle w:val="a"/>
+        <w:numPr>
+          <w:ilvl w:val="1"/>
+          <w:numId w:val="3"/>
+        </w:numPr>
+        <w:rPr>
+          <w:rFonts w:cs="Times New Roman"/>
+        </w:rPr>
+      </w:pPr>
+      <w:bookmarkStart w:id="20" w:name="_Toc501573274"/>
+      <w:bookmarkStart w:id="21" w:name="_Toc501582499"/>
+      <w:r>
+        <w:rPr>
+          <w:rFonts w:cs="Times New Roman"/>
+        </w:rPr>
+        <w:lastRenderedPageBreak/>
+        <w:t>Страница проекта</w:t>
+      </w:r>
+      <w:bookmarkEnd w:id="20"/>
+      <w:bookmarkEnd w:id="21"/>
+    </w:p>
+    <w:p>
+      <w:pPr>
+        <w:spacing w:after="200"/>
+        <w:ind w:firstLine="709"/>
+        <w:rPr>
+          <w:rFonts w:ascii="Times New Roman" w:hAnsi="Times New Roman" w:cs="Times New Roman"/>
+          <w:sz w:val="24"/>
+          <w:szCs w:val="24"/>
+        </w:rPr>
+      </w:pPr>
+      <w:r>
+        <w:rPr>
+          <w:rFonts w:ascii="Times New Roman" w:hAnsi="Times New Roman" w:cs="Times New Roman"/>
+          <w:sz w:val="24"/>
+          <w:szCs w:val="24"/>
+        </w:rPr>
+        <w:t>При помощи bootstrap была переработана страница проекта.</w:t>
+      </w:r>
+    </w:p>
+    <w:p>
+      <w:pPr>
+        <w:keepNext/>
+        <w:spacing w:after="200"/>
+      </w:pPr>
+      <w:r>
+        <w:rPr>
           <w:rFonts w:ascii="Times New Roman" w:eastAsiaTheme="majorEastAsia" w:hAnsi="Times New Roman" w:cs="Times New Roman"/>
-          <w:b/>
-          <w:bCs/>
+          <w:color w:val="auto"/>
+          <w:sz w:val="24"/>
+          <w:szCs w:val="24"/>
+        </w:rPr>
+        <w:pict>
+          <v:shape id="_x0000_i1137" type="#_x0000_t75" style="width:485.25pt;height:273pt">
+            <v:imagedata r:id="rId16" o:title="Снимок экрана (11)"/>
+          </v:shape>
+        </w:pict>
+      </w:r>
+    </w:p>
+    <w:p>
+      <w:pPr>
+        <w:pStyle w:val="af2"/>
+        <w:jc w:val="center"/>
+      </w:pPr>
+      <w:r>
+        <w:t xml:space="preserve">Рисунок </w:t>
+      </w:r>
+      <w:r>
+        <w:fldChar w:fldCharType="begin"/>
+      </w:r>
+      <w:r>
+        <w:instrText xml:space="preserve"> SEQ Рисунок \* ARABIC </w:instrText>
+      </w:r>
+      <w:r>
+        <w:fldChar w:fldCharType="separate"/>
+      </w:r>
+      <w:r>
+        <w:rPr>
           <w:noProof/>
+        </w:rPr>
+        <w:t>7</w:t>
+      </w:r>
+      <w:r>
+        <w:fldChar w:fldCharType="end"/>
+      </w:r>
+      <w:r>
+        <w:t xml:space="preserve"> - </w:t>
+      </w:r>
+      <w:r>
+        <w:rPr>
+          <w:lang w:val="en-US"/>
+        </w:rPr>
+        <w:t>"</w:t>
+      </w:r>
+      <w:r>
+        <w:t>Страница проекта</w:t>
+      </w:r>
+      <w:r>
+        <w:rPr>
+          <w:lang w:val="en-US"/>
+        </w:rPr>
+        <w:t>"</w:t>
+      </w:r>
+    </w:p>
+    <w:p>
+      <w:pPr>
+        <w:spacing w:after="200"/>
+        <w:rPr>
+          <w:rFonts w:ascii="Times New Roman" w:eastAsiaTheme="majorEastAsia" w:hAnsi="Times New Roman" w:cs="Times New Roman"/>
           <w:color w:val="auto"/>
           <w:sz w:val="24"/>
           <w:szCs w:val="24"/>
         </w:rPr>
+      </w:pPr>
+      <w:r>
+        <w:rPr>
+          <w:rFonts w:ascii="Times New Roman" w:eastAsiaTheme="majorEastAsia" w:hAnsi="Times New Roman" w:cs="Times New Roman"/>
+          <w:color w:val="auto"/>
+          <w:sz w:val="24"/>
+          <w:szCs w:val="24"/>
+        </w:rPr>
+        <w:br w:type="page"/>
+      </w:r>
+    </w:p>
+    <w:p>
+      <w:pPr>
+        <w:pStyle w:val="a"/>
+      </w:pPr>
+      <w:bookmarkStart w:id="22" w:name="_Toc501582500"/>
+      <w:r>
+        <w:lastRenderedPageBreak/>
+        <w:t>Доработка панели</w:t>
+      </w:r>
+      <w:r>
+        <w:t xml:space="preserve"> администрирования</w:t>
+      </w:r>
+      <w:bookmarkEnd w:id="22"/>
+    </w:p>
+    <w:p>
+      <w:pPr>
+        <w:pStyle w:val="a"/>
+        <w:numPr>
+          <w:ilvl w:val="1"/>
+          <w:numId w:val="3"/>
+        </w:numPr>
+        <w:rPr>
+          <w:rFonts w:eastAsia="Times New Roman"/>
+        </w:rPr>
+      </w:pPr>
+      <w:bookmarkStart w:id="23" w:name="_Toc501582501"/>
+      <w:r>
+        <w:rPr>
+          <w:rFonts w:eastAsia="Times New Roman"/>
+        </w:rPr>
+        <w:t>Авторизация</w:t>
+      </w:r>
+      <w:r>
+        <w:rPr>
+          <w:rFonts w:eastAsia="Times New Roman"/>
+        </w:rPr>
+        <w:t xml:space="preserve"> и доступ</w:t>
+      </w:r>
+      <w:bookmarkEnd w:id="23"/>
+    </w:p>
+    <w:p>
+      <w:pPr>
+        <w:pStyle w:val="12"/>
+        <w:rPr>
+          <w:lang w:val="en-US"/>
+        </w:rPr>
+      </w:pPr>
+      <w:r>
+        <w:t>Через компонент «</w:t>
+      </w:r>
+      <w:r>
+        <w:rPr>
+          <w:lang w:val="en-US"/>
+        </w:rPr>
+        <w:t>User</w:t>
+      </w:r>
+      <w:r>
+        <w:t>» «</w:t>
+      </w:r>
+      <w:r>
+        <w:rPr>
+          <w:lang w:val="en-US"/>
+        </w:rPr>
+        <w:t>YII</w:t>
+      </w:r>
+      <w:r>
+        <w:t>»</w:t>
+      </w:r>
+      <w:r>
+        <w:t xml:space="preserve"> </w:t>
+      </w:r>
+      <w:r>
+        <w:t>поддерживает работу с большим количеством пользователей посредством сессии.</w:t>
+      </w:r>
+    </w:p>
+    <w:p>
+      <w:pPr>
+        <w:pStyle w:val="12"/>
+      </w:pPr>
+      <w:r>
+        <w:t>В контроллере</w:t>
+      </w:r>
+      <w:r>
+        <w:t xml:space="preserve"> </w:t>
+      </w:r>
+      <w:r>
+        <w:t>модуля было определено поведение,</w:t>
+      </w:r>
+      <w:r>
+        <w:t xml:space="preserve"> </w:t>
+      </w:r>
+      <w:r>
+        <w:t>не позволяющее доступ к панели администрирования для неавторизованного пользователя. Вмес</w:t>
+      </w:r>
+      <w:r>
+        <w:t>то этого выводиться сообщение о ненайденной странице, чтобы пользователь не пытался что-либо найти на месте панели администрирования.</w:t>
+      </w:r>
+    </w:p>
+    <w:p>
+      <w:pPr>
+        <w:pStyle w:val="12"/>
+        <w:keepNext/>
+        <w:ind w:firstLine="0"/>
+      </w:pPr>
+      <w:r>
+        <w:rPr>
+          <w:noProof/>
+        </w:rPr>
         <w:drawing>
-          <wp:inline distT="0" distB="0" distL="0" distR="0" wp14:anchorId="14850392" wp14:editId="4DE6B51B">
-            <wp:extent cx="6229350" cy="3604070"/>
-            <wp:effectExtent l="0" t="0" r="0" b="0"/>
-            <wp:docPr id="2" name="Рисунок 2" descr="C:\Users\Mizz\Desktop\Безымянный.jpg"/>
+          <wp:inline distT="0" distB="0" distL="0" distR="0" wp14:anchorId="3C15CA38" wp14:editId="2AFB9E63">
+            <wp:extent cx="6165850" cy="3468370"/>
+            <wp:effectExtent l="0" t="0" r="6350" b="0"/>
+            <wp:docPr id="16" name="Рисунок 16"/>
             <wp:cNvGraphicFramePr>
               <a:graphicFrameLocks xmlns:a="http://schemas.openxmlformats.org/drawingml/2006/main" noChangeAspect="1"/>
             </wp:cNvGraphicFramePr>
@@ -2636,36 +3683,23 @@
               <a:graphicData uri="http://schemas.openxmlformats.org/drawingml/2006/picture">
                 <pic:pic xmlns:pic="http://schemas.openxmlformats.org/drawingml/2006/picture">
                   <pic:nvPicPr>
-                    <pic:cNvPr id="0" name="Picture 4" descr="C:\Users\Mizz\Desktop\Безымянный.jpg"/>
-                    <pic:cNvPicPr>
-                      <a:picLocks noChangeAspect="1" noChangeArrowheads="1"/>
-                    </pic:cNvPicPr>
+                    <pic:cNvPr id="1" name=""/>
+                    <pic:cNvPicPr/>
                   </pic:nvPicPr>
                   <pic:blipFill>
-                    <a:blip r:embed="rId11">
-                      <a:extLst>
-                        <a:ext uri="{28A0092B-C50C-407E-A947-70E740481C1C}">
-                          <a14:useLocalDpi xmlns:a14="http://schemas.microsoft.com/office/drawing/2010/main" val="0"/>
-                        </a:ext>
-                      </a:extLst>
-                    </a:blip>
-                    <a:srcRect/>
+                    <a:blip r:embed="rId17"/>
                     <a:stretch>
                       <a:fillRect/>
                     </a:stretch>
                   </pic:blipFill>
-                  <pic:spPr bwMode="auto">
+                  <pic:spPr>
                     <a:xfrm>
                       <a:off x="0" y="0"/>
-                      <a:ext cx="6229350" cy="3604070"/>
+                      <a:ext cx="6165850" cy="3468370"/>
                     </a:xfrm>
                     <a:prstGeom prst="rect">
                       <a:avLst/>
                     </a:prstGeom>
-                    <a:noFill/>
-                    <a:ln>
-                      <a:noFill/>
-                    </a:ln>
                   </pic:spPr>
                 </pic:pic>
               </a:graphicData>
@@ -2679,9 +3713,7 @@
         <w:pStyle w:val="af2"/>
         <w:jc w:val="center"/>
         <w:rPr>
-          <w:rFonts w:eastAsiaTheme="majorEastAsia" w:cs="Times New Roman"/>
-          <w:b/>
-          <w:bCs/>
+          <w:lang w:val="en-US"/>
         </w:rPr>
       </w:pPr>
       <w:r>
@@ -2700,121 +3732,63 @@
         <w:rPr>
           <w:noProof/>
         </w:rPr>
-        <w:t>2</w:t>
-      </w:r>
+        <w:t>8</w:t>
+      </w:r>
+      <w:r>
+        <w:fldChar w:fldCharType="end"/>
+      </w:r>
+      <w:r>
+        <w:t xml:space="preserve"> </w:t>
+      </w:r>
+      <w:r>
+        <w:t>–</w:t>
+      </w:r>
+      <w:r>
+        <w:t xml:space="preserve"> </w:t>
+      </w:r>
+      <w:r>
+        <w:rPr>
+          <w:lang w:val="en-US"/>
+        </w:rPr>
+        <w:t>“</w:t>
+      </w:r>
+      <w:r>
+        <w:t>Сообщение об ошибке</w:t>
+      </w:r>
+      <w:r>
+        <w:rPr>
+          <w:lang w:val="en-US"/>
+        </w:rPr>
+        <w:t>”</w:t>
+      </w:r>
+    </w:p>
+    <w:p>
+      <w:pPr>
+        <w:pStyle w:val="12"/>
+      </w:pPr>
+      <w:r>
+        <w:t>Была создана форма для авторизации по учётной записи в базе данных и определены соответствующие права доступа.</w:t>
+      </w:r>
+      <w:r>
+        <w:t xml:space="preserve"> </w:t>
+      </w:r>
+    </w:p>
+    <w:p>
+      <w:pPr>
+        <w:pStyle w:val="12"/>
+        <w:keepNext/>
+        <w:ind w:firstLine="0"/>
+      </w:pPr>
       <w:r>
         <w:rPr>
           <w:noProof/>
         </w:rPr>
-        <w:fldChar w:fldCharType="end"/>
-      </w:r>
-      <w:r>
-        <w:t xml:space="preserve"> - </w:t>
-      </w:r>
-      <w:r>
-        <w:t>"</w:t>
-      </w:r>
-      <w:r>
-        <w:t>Концептуальная модель базы данных</w:t>
-      </w:r>
-      <w:r>
-        <w:t>"</w:t>
-      </w:r>
-    </w:p>
-    <w:p>
-      <w:pPr>
-        <w:pStyle w:val="a"/>
-        <w:numPr>
-          <w:ilvl w:val="1"/>
-          <w:numId w:val="11"/>
-        </w:numPr>
-        <w:ind w:left="1644" w:hanging="720"/>
-      </w:pPr>
-      <w:r>
-        <w:br w:type="page"/>
-      </w:r>
-      <w:r>
         <w:lastRenderedPageBreak/>
-        <w:t>Список проектов</w:t>
-      </w:r>
-    </w:p>
-    <w:p>
-      <w:pPr>
-        <w:spacing w:after="200"/>
-        <w:ind w:firstLine="709"/>
-        <w:rPr>
-          <w:rFonts w:ascii="Times New Roman" w:hAnsi="Times New Roman" w:cs="Times New Roman"/>
-          <w:sz w:val="24"/>
-          <w:szCs w:val="24"/>
-        </w:rPr>
-      </w:pPr>
-      <w:r>
-        <w:rPr>
-          <w:rFonts w:ascii="Times New Roman" w:hAnsi="Times New Roman" w:cs="Times New Roman"/>
-          <w:sz w:val="24"/>
-          <w:szCs w:val="24"/>
-        </w:rPr>
-        <w:t xml:space="preserve">На </w:t>
-      </w:r>
-      <w:r>
-        <w:rPr>
-          <w:rFonts w:ascii="Times New Roman" w:hAnsi="Times New Roman" w:cs="Times New Roman"/>
-          <w:sz w:val="24"/>
-          <w:szCs w:val="24"/>
-        </w:rPr>
-        <w:t xml:space="preserve">основе концептуальной модели базы данных была сгенерирована физическая модель данных средствами </w:t>
-      </w:r>
-      <w:r>
-        <w:rPr>
-          <w:rFonts w:ascii="Times New Roman" w:hAnsi="Times New Roman" w:cs="Times New Roman"/>
-          <w:sz w:val="24"/>
-          <w:szCs w:val="24"/>
-          <w:lang w:val="en-US"/>
-        </w:rPr>
-        <w:t>Sybase</w:t>
-      </w:r>
-      <w:r>
-        <w:rPr>
-          <w:rFonts w:ascii="Times New Roman" w:hAnsi="Times New Roman" w:cs="Times New Roman"/>
-          <w:sz w:val="24"/>
-          <w:szCs w:val="24"/>
-        </w:rPr>
-        <w:t xml:space="preserve"> </w:t>
-      </w:r>
-      <w:r>
-        <w:rPr>
-          <w:rFonts w:ascii="Times New Roman" w:hAnsi="Times New Roman" w:cs="Times New Roman"/>
-          <w:sz w:val="24"/>
-          <w:szCs w:val="24"/>
-          <w:lang w:val="en-US"/>
-        </w:rPr>
-        <w:t>PowerDesigner</w:t>
-      </w:r>
-      <w:r>
-        <w:rPr>
-          <w:rFonts w:ascii="Times New Roman" w:hAnsi="Times New Roman" w:cs="Times New Roman"/>
-          <w:sz w:val="24"/>
-          <w:szCs w:val="24"/>
-        </w:rPr>
-        <w:t>.</w:t>
-      </w:r>
-    </w:p>
-    <w:p>
-      <w:pPr>
-        <w:keepNext/>
-      </w:pPr>
-      <w:r>
-        <w:rPr>
-          <w:rFonts w:ascii="Times New Roman" w:hAnsi="Times New Roman" w:cs="Times New Roman"/>
-          <w:noProof/>
-          <w:sz w:val="24"/>
-          <w:szCs w:val="24"/>
-        </w:rPr>
         <w:drawing>
-          <wp:inline distT="0" distB="0" distL="0" distR="0">
-            <wp:extent cx="6165850" cy="3656492"/>
-            <wp:effectExtent l="0" t="0" r="6350" b="1270"/>
-            <wp:docPr id="3" name="Рисунок 3" descr="C:\Users\Mizz\Desktop\Безымянный1.jpg"/>
+          <wp:inline distT="0" distB="0" distL="0" distR="0" wp14:anchorId="11F7FFDA" wp14:editId="721F1766">
+            <wp:extent cx="6165850" cy="3468370"/>
+            <wp:effectExtent l="0" t="0" r="6350" b="0"/>
+            <wp:docPr id="17" name="Рисунок 17"/>
             <wp:cNvGraphicFramePr>
               <a:graphicFrameLocks xmlns:a="http://schemas.openxmlformats.org/drawingml/2006/main" noChangeAspect="1"/>
             </wp:cNvGraphicFramePr>
@@ -2822,36 +3796,23 @@
               <a:graphicData uri="http://schemas.openxmlformats.org/drawingml/2006/picture">
                 <pic:pic xmlns:pic="http://schemas.openxmlformats.org/drawingml/2006/picture">
                   <pic:nvPicPr>
-                    <pic:cNvPr id="0" name="Picture 5" descr="C:\Users\Mizz\Desktop\Безымянный1.jpg"/>
-                    <pic:cNvPicPr>
-                      <a:picLocks noChangeAspect="1" noChangeArrowheads="1"/>
-                    </pic:cNvPicPr>
+                    <pic:cNvPr id="1" name=""/>
+                    <pic:cNvPicPr/>
                   </pic:nvPicPr>
                   <pic:blipFill>
-                    <a:blip r:embed="rId12">
-                      <a:extLst>
-                        <a:ext uri="{28A0092B-C50C-407E-A947-70E740481C1C}">
-                          <a14:useLocalDpi xmlns:a14="http://schemas.microsoft.com/office/drawing/2010/main" val="0"/>
-                        </a:ext>
-                      </a:extLst>
-                    </a:blip>
-                    <a:srcRect/>
+                    <a:blip r:embed="rId18"/>
                     <a:stretch>
                       <a:fillRect/>
                     </a:stretch>
                   </pic:blipFill>
-                  <pic:spPr bwMode="auto">
+                  <pic:spPr>
                     <a:xfrm>
                       <a:off x="0" y="0"/>
-                      <a:ext cx="6165850" cy="3656492"/>
+                      <a:ext cx="6165850" cy="3468370"/>
                     </a:xfrm>
                     <a:prstGeom prst="rect">
                       <a:avLst/>
                     </a:prstGeom>
-                    <a:noFill/>
-                    <a:ln>
-                      <a:noFill/>
-                    </a:ln>
                   </pic:spPr>
                 </pic:pic>
               </a:graphicData>
@@ -2864,6 +3825,13 @@
       <w:pPr>
         <w:pStyle w:val="af2"/>
         <w:jc w:val="center"/>
+        <w:rPr>
+          <w:rFonts w:cstheme="majorBidi"/>
+          <w:b/>
+          <w:bCs/>
+          <w:sz w:val="28"/>
+          <w:lang w:val="en-US"/>
+        </w:rPr>
       </w:pPr>
       <w:r>
         <w:t xml:space="preserve">Рисунок </w:t>
@@ -2881,105 +3849,63 @@
         <w:rPr>
           <w:noProof/>
         </w:rPr>
-        <w:t>3</w:t>
-      </w:r>
-      <w:r>
-        <w:rPr>
-          <w:noProof/>
-        </w:rPr>
+        <w:t>9</w:t>
+      </w:r>
+      <w:r>
         <w:fldChar w:fldCharType="end"/>
       </w:r>
       <w:r>
-        <w:t xml:space="preserve"> - </w:t>
-      </w:r>
-      <w:r>
-        <w:t>"</w:t>
-      </w:r>
-      <w:r>
-        <w:t>Физическая модель базы данных</w:t>
-      </w:r>
-      <w:r>
-        <w:t>"</w:t>
-      </w:r>
-    </w:p>
-    <w:p>
-      <w:pPr>
-        <w:pStyle w:val="a"/>
-        <w:numPr>
-          <w:ilvl w:val="0"/>
-          <w:numId w:val="0"/>
-        </w:numPr>
-        <w:ind w:left="1644" w:hanging="720"/>
-      </w:pPr>
-      <w:r>
-        <w:rPr>
-          <w:rFonts w:cs="Times New Roman"/>
-          <w:sz w:val="24"/>
+        <w:rPr>
+          <w:lang w:val="en-US"/>
+        </w:rPr>
+        <w:t xml:space="preserve"> </w:t>
+      </w:r>
+      <w:r>
+        <w:rPr>
+          <w:lang w:val="en-US"/>
+        </w:rPr>
+        <w:t>–</w:t>
+      </w:r>
+      <w:r>
+        <w:rPr>
+          <w:lang w:val="en-US"/>
+        </w:rPr>
+        <w:t xml:space="preserve"> </w:t>
+      </w:r>
+      <w:r>
+        <w:rPr>
+          <w:lang w:val="en-US"/>
+        </w:rPr>
+        <w:t>“</w:t>
+      </w:r>
+      <w:r>
+        <w:t>Форма авторизации</w:t>
+      </w:r>
+      <w:r>
+        <w:rPr>
+          <w:lang w:val="en-US"/>
+        </w:rPr>
+        <w:t>”</w:t>
+      </w:r>
+    </w:p>
+    <w:p>
+      <w:pPr>
+        <w:spacing w:after="200"/>
+        <w:rPr>
+          <w:rFonts w:ascii="Times New Roman" w:eastAsia="Times New Roman" w:hAnsi="Times New Roman" w:cstheme="majorBidi"/>
+          <w:b/>
+          <w:bCs/>
+          <w:color w:val="auto"/>
+          <w:sz w:val="28"/>
+          <w:szCs w:val="24"/>
+        </w:rPr>
+      </w:pPr>
+      <w:r>
+        <w:rPr>
+          <w:rFonts w:eastAsia="Times New Roman"/>
         </w:rPr>
         <w:br w:type="page"/>
       </w:r>
-      <w:r>
-        <w:lastRenderedPageBreak/>
-        <w:t xml:space="preserve">2.1 </w:t>
-      </w:r>
-      <w:r>
-        <w:tab/>
-      </w:r>
-      <w:r>
-        <w:t>Страница проекта</w:t>
-      </w:r>
-      <w:bookmarkStart w:id="4" w:name="_GoBack"/>
-      <w:bookmarkEnd w:id="4"/>
-    </w:p>
-    <w:p>
-      <w:pPr>
-        <w:spacing w:after="200"/>
-        <w:ind w:firstLine="709"/>
-        <w:rPr>
-          <w:rFonts w:ascii="Times New Roman" w:hAnsi="Times New Roman" w:cs="Times New Roman"/>
-          <w:sz w:val="24"/>
-          <w:szCs w:val="24"/>
-        </w:rPr>
-      </w:pPr>
-      <w:r>
-        <w:rPr>
-          <w:rFonts w:ascii="Times New Roman" w:hAnsi="Times New Roman" w:cs="Times New Roman"/>
-          <w:sz w:val="24"/>
-          <w:szCs w:val="24"/>
-        </w:rPr>
-        <w:t>Для проектирования концептуальной модели данных было использовано средство автоматизированного проектирования Sybase Power Designer. Данное средство проектирование обладает следующим рядом преимуществ:</w:t>
-      </w:r>
-    </w:p>
-    <w:p>
-      <w:pPr>
-        <w:spacing w:after="200"/>
-        <w:rPr>
-          <w:rFonts w:ascii="Times New Roman" w:eastAsiaTheme="majorEastAsia" w:hAnsi="Times New Roman" w:cs="Times New Roman"/>
-          <w:color w:val="auto"/>
-          <w:sz w:val="24"/>
-          <w:szCs w:val="24"/>
-        </w:rPr>
-      </w:pPr>
-      <w:r>
-        <w:rPr>
-          <w:rFonts w:ascii="Times New Roman" w:eastAsiaTheme="majorEastAsia" w:hAnsi="Times New Roman" w:cs="Times New Roman"/>
-          <w:color w:val="auto"/>
-          <w:sz w:val="24"/>
-          <w:szCs w:val="24"/>
-        </w:rPr>
-        <w:br w:type="page"/>
-      </w:r>
-    </w:p>
-    <w:p>
-      <w:pPr>
-        <w:pStyle w:val="a"/>
-      </w:pPr>
-      <w:bookmarkStart w:id="5" w:name="_Toc483410485"/>
-      <w:r>
-        <w:lastRenderedPageBreak/>
-        <w:t>Панель администрирования</w:t>
-      </w:r>
-      <w:bookmarkEnd w:id="5"/>
     </w:p>
     <w:p>
       <w:pPr>
@@ -2992,71 +3918,98 @@
           <w:rFonts w:eastAsia="Times New Roman"/>
         </w:rPr>
       </w:pPr>
-      <w:bookmarkStart w:id="6" w:name="_Toc483410486"/>
+      <w:bookmarkStart w:id="24" w:name="_Toc501582502"/>
       <w:r>
         <w:rPr>
           <w:rFonts w:eastAsia="Times New Roman"/>
         </w:rPr>
-        <w:t>GII</w:t>
-      </w:r>
-      <w:bookmarkEnd w:id="6"/>
+        <w:lastRenderedPageBreak/>
+        <w:t>Управление классификаторами</w:t>
+      </w:r>
+      <w:r>
+        <w:rPr>
+          <w:rFonts w:eastAsia="Times New Roman"/>
+        </w:rPr>
+        <w:t xml:space="preserve"> </w:t>
+      </w:r>
+      <w:r>
+        <w:rPr>
+          <w:rFonts w:eastAsia="Times New Roman"/>
+        </w:rPr>
+        <w:t>и подразделениями</w:t>
+      </w:r>
+      <w:bookmarkEnd w:id="24"/>
     </w:p>
     <w:p>
       <w:pPr>
         <w:pStyle w:val="12"/>
       </w:pPr>
       <w:r>
-        <w:t xml:space="preserve">Для создания </w:t>
-      </w:r>
-      <w:r>
-        <w:t>панели администрирования</w:t>
-      </w:r>
-      <w:r>
-        <w:t xml:space="preserve"> был использован GII - встроенный модуль YII.</w:t>
+        <w:t>В контроллере</w:t>
+      </w:r>
+      <w:r>
+        <w:t xml:space="preserve"> </w:t>
+      </w:r>
+      <w:r>
+        <w:t>прописаны действия</w:t>
+      </w:r>
+      <w:r>
+        <w:t xml:space="preserve"> для навигации по классификаторам. Контроллер получает </w:t>
+      </w:r>
+      <w:r>
+        <w:rPr>
+          <w:lang w:val="en-US"/>
+        </w:rPr>
+        <w:t>GET</w:t>
+      </w:r>
+      <w:r>
+        <w:t>-</w:t>
+      </w:r>
+      <w:r>
+        <w:t>запрос, обращается к базе данных, формирует массив классов по их модели, затем передает их в представления.</w:t>
       </w:r>
     </w:p>
     <w:p>
       <w:pPr>
         <w:pStyle w:val="12"/>
+      </w:pPr>
+      <w:r>
+        <w:t>Были изменены сгенерированные предст</w:t>
+      </w:r>
+      <w:r>
+        <w:t>авления для классификаторов и подразделений.</w:t>
+      </w:r>
+    </w:p>
+    <w:p>
+      <w:pPr>
+        <w:pStyle w:val="12"/>
+        <w:numPr>
+          <w:ilvl w:val="0"/>
+          <w:numId w:val="23"/>
+        </w:numPr>
         <w:rPr>
           <w:color w:val="auto"/>
         </w:rPr>
       </w:pPr>
       <w:r>
-        <w:t xml:space="preserve">Это средство позволяет генерировать модели, модули и CRUD (create, read, update, delete) контроллер и представление. </w:t>
-      </w:r>
-    </w:p>
-    <w:p>
-      <w:pPr>
-        <w:pStyle w:val="12"/>
-        <w:rPr>
-          <w:color w:val="auto"/>
-        </w:rPr>
-      </w:pPr>
-      <w:r>
-        <w:t xml:space="preserve">Сначала были сгенерированы </w:t>
-      </w:r>
-      <w:r>
-        <w:t>модели</w:t>
-      </w:r>
-      <w:r>
-        <w:t xml:space="preserve"> для каждой сущности системы. </w:t>
+        <w:t>УДК</w:t>
       </w:r>
     </w:p>
     <w:p>
       <w:pPr>
         <w:pStyle w:val="12"/>
         <w:keepNext/>
+        <w:ind w:firstLine="0"/>
       </w:pPr>
       <w:r>
         <w:rPr>
           <w:noProof/>
         </w:rPr>
         <w:drawing>
-          <wp:inline distT="0" distB="0" distL="0" distR="0" wp14:anchorId="181E732E" wp14:editId="633558AB">
-            <wp:extent cx="5734050" cy="3228975"/>
-            <wp:effectExtent l="0" t="0" r="0" b="9525"/>
-            <wp:docPr id="58" name="Рисунок 58" descr="https://lh6.googleusercontent.com/vJJZYj_tuX1Mo2MQRo6QycASxaT1GBxRHYFx-IgO9Zm_2_9lGaHovuj4BQBfszlD6oabxr0rD73QjDPH-tKKgalYJa9fjrLBrjfB79vMHbIZ7dKuZ9rUDNtzUwgyzibcUTEJARvp"/>
+          <wp:inline distT="0" distB="0" distL="0" distR="0" wp14:anchorId="2DD18FA7" wp14:editId="5B80CD36">
+            <wp:extent cx="6165850" cy="3468370"/>
+            <wp:effectExtent l="0" t="0" r="6350" b="0"/>
+            <wp:docPr id="1" name="Рисунок 1"/>
             <wp:cNvGraphicFramePr>
               <a:graphicFrameLocks xmlns:a="http://schemas.openxmlformats.org/drawingml/2006/main" noChangeAspect="1"/>
             </wp:cNvGraphicFramePr>
@@ -3064,36 +4017,23 @@
               <a:graphicData uri="http://schemas.openxmlformats.org/drawingml/2006/picture">
                 <pic:pic xmlns:pic="http://schemas.openxmlformats.org/drawingml/2006/picture">
                   <pic:nvPicPr>
-                    <pic:cNvPr id="0" name="Picture 7" descr="https://lh6.googleusercontent.com/vJJZYj_tuX1Mo2MQRo6QycASxaT1GBxRHYFx-IgO9Zm_2_9lGaHovuj4BQBfszlD6oabxr0rD73QjDPH-tKKgalYJa9fjrLBrjfB79vMHbIZ7dKuZ9rUDNtzUwgyzibcUTEJARvp"/>
-                    <pic:cNvPicPr>
-                      <a:picLocks noChangeAspect="1" noChangeArrowheads="1"/>
-                    </pic:cNvPicPr>
+                    <pic:cNvPr id="1" name=""/>
+                    <pic:cNvPicPr/>
                   </pic:nvPicPr>
                   <pic:blipFill>
-                    <a:blip r:embed="rId13" cstate="print">
-                      <a:extLst>
-                        <a:ext uri="{28A0092B-C50C-407E-A947-70E740481C1C}">
-                          <a14:useLocalDpi xmlns:a14="http://schemas.microsoft.com/office/drawing/2010/main" val="0"/>
-                        </a:ext>
-                      </a:extLst>
-                    </a:blip>
-                    <a:srcRect/>
+                    <a:blip r:embed="rId19"/>
                     <a:stretch>
                       <a:fillRect/>
                     </a:stretch>
                   </pic:blipFill>
-                  <pic:spPr bwMode="auto">
+                  <pic:spPr>
                     <a:xfrm>
                       <a:off x="0" y="0"/>
-                      <a:ext cx="5734050" cy="3228975"/>
+                      <a:ext cx="6165850" cy="3468370"/>
                     </a:xfrm>
                     <a:prstGeom prst="rect">
                       <a:avLst/>
                     </a:prstGeom>
-                    <a:noFill/>
-                    <a:ln>
-                      <a:noFill/>
-                    </a:ln>
                   </pic:spPr>
                 </pic:pic>
               </a:graphicData>
@@ -3123,55 +4063,51 @@
         <w:rPr>
           <w:noProof/>
         </w:rPr>
-        <w:t>4</w:t>
-      </w:r>
-      <w:r>
-        <w:rPr>
-          <w:noProof/>
-        </w:rPr>
+        <w:t>10</w:t>
+      </w:r>
+      <w:r>
         <w:fldChar w:fldCharType="end"/>
       </w:r>
       <w:r>
-        <w:t xml:space="preserve"> – “</w:t>
-      </w:r>
-      <w:r>
-        <w:t>Генерация моделей</w:t>
+        <w:t xml:space="preserve"> </w:t>
+      </w:r>
+      <w:r>
+        <w:t>–</w:t>
+      </w:r>
+      <w:r>
+        <w:t xml:space="preserve"> </w:t>
+      </w:r>
+      <w:r>
+        <w:t>“</w:t>
+      </w:r>
+      <w:r>
+        <w:t xml:space="preserve">Представление </w:t>
+      </w:r>
+      <w:r>
+        <w:t xml:space="preserve">для </w:t>
+      </w:r>
+      <w:r>
+        <w:t>списка классификаторов УДК</w:t>
       </w:r>
       <w:r>
         <w:t>”</w:t>
-      </w:r>
-    </w:p>
-    <w:p>
-      <w:pPr>
-        <w:pStyle w:val="12"/>
-        <w:rPr>
-          <w:color w:val="auto"/>
-        </w:rPr>
-      </w:pPr>
-      <w:r>
-        <w:t xml:space="preserve">Затем был сгенерирован модуль “admin” для будущей </w:t>
-      </w:r>
-      <w:r>
-        <w:t>панели администрирования</w:t>
-      </w:r>
-      <w:r>
-        <w:t xml:space="preserve">. </w:t>
       </w:r>
     </w:p>
     <w:p>
       <w:pPr>
         <w:pStyle w:val="12"/>
         <w:keepNext/>
+        <w:ind w:firstLine="0"/>
       </w:pPr>
       <w:r>
         <w:rPr>
           <w:noProof/>
         </w:rPr>
         <w:drawing>
-          <wp:inline distT="0" distB="0" distL="0" distR="0" wp14:anchorId="1097715D" wp14:editId="1CE4BD13">
-            <wp:extent cx="5734050" cy="3228975"/>
-            <wp:effectExtent l="0" t="0" r="0" b="9525"/>
-            <wp:docPr id="57" name="Рисунок 57" descr="https://lh5.googleusercontent.com/5kXJQn_pbk58jdzwXFU6GQ2Mjf6U9MJfHBcyYob4-o85VvqtVqZn1fud71-VG8fyDf7pWaYcpw2FuYGpUQsz94GvVzBSRmPZjRltrAJ-pHc6bq1oL1f906ytj16TGEMSavdMzCpQ"/>
+          <wp:inline distT="0" distB="0" distL="0" distR="0" wp14:anchorId="774D7EC2" wp14:editId="7304D920">
+            <wp:extent cx="6165850" cy="3468370"/>
+            <wp:effectExtent l="0" t="0" r="6350" b="0"/>
+            <wp:docPr id="12" name="Рисунок 12"/>
             <wp:cNvGraphicFramePr>
               <a:graphicFrameLocks xmlns:a="http://schemas.openxmlformats.org/drawingml/2006/main" noChangeAspect="1"/>
             </wp:cNvGraphicFramePr>
@@ -3179,36 +4115,23 @@
               <a:graphicData uri="http://schemas.openxmlformats.org/drawingml/2006/picture">
                 <pic:pic xmlns:pic="http://schemas.openxmlformats.org/drawingml/2006/picture">
                   <pic:nvPicPr>
-                    <pic:cNvPr id="0" name="Picture 8" descr="https://lh5.googleusercontent.com/5kXJQn_pbk58jdzwXFU6GQ2Mjf6U9MJfHBcyYob4-o85VvqtVqZn1fud71-VG8fyDf7pWaYcpw2FuYGpUQsz94GvVzBSRmPZjRltrAJ-pHc6bq1oL1f906ytj16TGEMSavdMzCpQ"/>
-                    <pic:cNvPicPr>
-                      <a:picLocks noChangeAspect="1" noChangeArrowheads="1"/>
-                    </pic:cNvPicPr>
+                    <pic:cNvPr id="1" name=""/>
+                    <pic:cNvPicPr/>
                   </pic:nvPicPr>
                   <pic:blipFill>
-                    <a:blip r:embed="rId14" cstate="print">
-                      <a:extLst>
-                        <a:ext uri="{28A0092B-C50C-407E-A947-70E740481C1C}">
-                          <a14:useLocalDpi xmlns:a14="http://schemas.microsoft.com/office/drawing/2010/main" val="0"/>
-                        </a:ext>
-                      </a:extLst>
-                    </a:blip>
-                    <a:srcRect/>
+                    <a:blip r:embed="rId20"/>
                     <a:stretch>
                       <a:fillRect/>
                     </a:stretch>
                   </pic:blipFill>
-                  <pic:spPr bwMode="auto">
+                  <pic:spPr>
                     <a:xfrm>
                       <a:off x="0" y="0"/>
-                      <a:ext cx="5734050" cy="3228975"/>
+                      <a:ext cx="6165850" cy="3468370"/>
                     </a:xfrm>
                     <a:prstGeom prst="rect">
                       <a:avLst/>
                     </a:prstGeom>
-                    <a:noFill/>
-                    <a:ln>
-                      <a:noFill/>
-                    </a:ln>
                   </pic:spPr>
                 </pic:pic>
               </a:graphicData>
@@ -3221,6 +4144,9 @@
       <w:pPr>
         <w:pStyle w:val="af2"/>
         <w:jc w:val="center"/>
+        <w:rPr>
+          <w:lang w:val="en-US"/>
+        </w:rPr>
       </w:pPr>
       <w:r>
         <w:t xml:space="preserve">Рисунок </w:t>
@@ -3238,205 +4164,65 @@
         <w:rPr>
           <w:noProof/>
         </w:rPr>
-        <w:t>5</w:t>
-      </w:r>
-      <w:r>
-        <w:rPr>
-          <w:noProof/>
-        </w:rPr>
+        <w:t>11</w:t>
+      </w:r>
+      <w:r>
         <w:fldChar w:fldCharType="end"/>
       </w:r>
       <w:r>
-        <w:t xml:space="preserve"> – </w:t>
-      </w:r>
-      <w:r>
+        <w:t xml:space="preserve"> </w:t>
+      </w:r>
+      <w:r>
+        <w:t>–</w:t>
+      </w:r>
+      <w:r>
+        <w:t xml:space="preserve"> </w:t>
+      </w:r>
+      <w:r>
+        <w:rPr>
+          <w:lang w:val="en-US"/>
+        </w:rPr>
         <w:t>“</w:t>
       </w:r>
       <w:r>
-        <w:t>Генерация модулей</w:t>
-      </w:r>
-      <w:r>
+        <w:t>Редактирование классификатора УДК</w:t>
+      </w:r>
+      <w:r>
+        <w:rPr>
+          <w:lang w:val="en-US"/>
+        </w:rPr>
         <w:t>”</w:t>
       </w:r>
     </w:p>
     <w:p>
       <w:pPr>
         <w:pStyle w:val="12"/>
-        <w:rPr>
-          <w:color w:val="auto"/>
-        </w:rPr>
-      </w:pPr>
-      <w:r>
-        <w:t>Для каждой сущности в бд были сгенерированы CRUD:</w:t>
-      </w:r>
-    </w:p>
-    <w:p>
-      <w:pPr>
-        <w:pStyle w:val="12"/>
+        <w:keepNext/>
         <w:numPr>
           <w:ilvl w:val="0"/>
-          <w:numId w:val="4"/>
+          <w:numId w:val="23"/>
         </w:numPr>
       </w:pPr>
       <w:r>
-        <w:t>Проекты</w:t>
-      </w:r>
-    </w:p>
-    <w:p>
-      <w:pPr>
-        <w:pStyle w:val="12"/>
-        <w:numPr>
-          <w:ilvl w:val="0"/>
-          <w:numId w:val="4"/>
-        </w:numPr>
-      </w:pPr>
-      <w:r>
         <w:lastRenderedPageBreak/>
-        <w:t>Подразделения</w:t>
-      </w:r>
-    </w:p>
-    <w:p>
-      <w:pPr>
-        <w:pStyle w:val="12"/>
-        <w:numPr>
-          <w:ilvl w:val="0"/>
-          <w:numId w:val="4"/>
-        </w:numPr>
-      </w:pPr>
-      <w:r>
-        <w:t>Направления</w:t>
-      </w:r>
-    </w:p>
-    <w:p>
-      <w:pPr>
-        <w:pStyle w:val="12"/>
-        <w:numPr>
-          <w:ilvl w:val="0"/>
-          <w:numId w:val="4"/>
-        </w:numPr>
-      </w:pPr>
-      <w:r>
-        <w:t>УДК</w:t>
-      </w:r>
-    </w:p>
-    <w:p>
-      <w:pPr>
-        <w:pStyle w:val="12"/>
-        <w:numPr>
-          <w:ilvl w:val="0"/>
-          <w:numId w:val="4"/>
-        </w:numPr>
-      </w:pPr>
-      <w:r>
         <w:t>ГРНТИ</w:t>
-      </w:r>
-    </w:p>
-    <w:p>
-      <w:pPr>
-        <w:pStyle w:val="12"/>
-        <w:rPr>
-          <w:color w:val="auto"/>
-        </w:rPr>
-      </w:pPr>
-      <w:r>
-        <w:t>Генерация CRUD требует наличия сгенерированной модели для сущности.</w:t>
-      </w:r>
-    </w:p>
-    <w:p>
-      <w:pPr>
-        <w:pStyle w:val="12"/>
-        <w:rPr>
-          <w:color w:val="auto"/>
-        </w:rPr>
-      </w:pPr>
-      <w:r>
-        <w:t>CRUD представляет из себя:</w:t>
-      </w:r>
-    </w:p>
-    <w:p>
-      <w:pPr>
-        <w:pStyle w:val="12"/>
-        <w:numPr>
-          <w:ilvl w:val="0"/>
-          <w:numId w:val="5"/>
-        </w:numPr>
-      </w:pPr>
-      <w:r>
-        <w:t>Контроллер</w:t>
-      </w:r>
-    </w:p>
-    <w:p>
-      <w:pPr>
-        <w:pStyle w:val="12"/>
-        <w:numPr>
-          <w:ilvl w:val="0"/>
-          <w:numId w:val="5"/>
-        </w:numPr>
-      </w:pPr>
-      <w:r>
-        <w:t>Представления</w:t>
-      </w:r>
-    </w:p>
-    <w:p>
-      <w:pPr>
-        <w:pStyle w:val="12"/>
-        <w:numPr>
-          <w:ilvl w:val="0"/>
-          <w:numId w:val="5"/>
-        </w:numPr>
-      </w:pPr>
-      <w:r>
-        <w:t>Модель поиска для сущности</w:t>
-      </w:r>
-    </w:p>
-    <w:p>
-      <w:pPr>
-        <w:pStyle w:val="12"/>
-        <w:rPr>
-          <w:color w:val="auto"/>
-        </w:rPr>
-      </w:pPr>
-      <w:r>
-        <w:t xml:space="preserve">В контроллере прописаны действия, каждое из которых является представлением для: </w:t>
-      </w:r>
-    </w:p>
-    <w:p>
-      <w:pPr>
-        <w:pStyle w:val="12"/>
-        <w:numPr>
-          <w:ilvl w:val="0"/>
-          <w:numId w:val="6"/>
-        </w:numPr>
-      </w:pPr>
-      <w:r>
-        <w:t>Вывода списков</w:t>
-      </w:r>
-    </w:p>
-    <w:p>
-      <w:pPr>
-        <w:pStyle w:val="12"/>
-        <w:rPr>
-          <w:color w:val="auto"/>
-        </w:rPr>
-      </w:pPr>
-      <w:r>
-        <w:t>Постранично выводит все строки из таблицы в бд.</w:t>
       </w:r>
     </w:p>
     <w:p>
       <w:pPr>
         <w:pStyle w:val="12"/>
         <w:keepNext/>
+        <w:ind w:firstLine="0"/>
       </w:pPr>
       <w:r>
         <w:rPr>
           <w:noProof/>
         </w:rPr>
         <w:drawing>
-          <wp:inline distT="0" distB="0" distL="0" distR="0" wp14:anchorId="0E3655E6" wp14:editId="558A23C8">
-            <wp:extent cx="5734050" cy="3228975"/>
-            <wp:effectExtent l="0" t="0" r="0" b="9525"/>
-            <wp:docPr id="56" name="Рисунок 56" descr="https://lh4.googleusercontent.com/bjlmOMV8DmUZGx00z8fp3qITL_r81jM2xxwD2pGsuXEu3K1OQWuX8pBxcCKw0jYP7PuS135MV1NPiL2mMNtDZnCAx7ir2-x0xyLLL2u8Fgd4UQ3jdPyPYGCTB8Msra-Xm6fWalrA"/>
+          <wp:inline distT="0" distB="0" distL="0" distR="0" wp14:anchorId="1C0A9C2F" wp14:editId="5E167EC7">
+            <wp:extent cx="6165850" cy="3468370"/>
+            <wp:effectExtent l="0" t="0" r="6350" b="0"/>
+            <wp:docPr id="7" name="Рисунок 7"/>
             <wp:cNvGraphicFramePr>
               <a:graphicFrameLocks xmlns:a="http://schemas.openxmlformats.org/drawingml/2006/main" noChangeAspect="1"/>
             </wp:cNvGraphicFramePr>
@@ -3444,36 +4230,23 @@
               <a:graphicData uri="http://schemas.openxmlformats.org/drawingml/2006/picture">
                 <pic:pic xmlns:pic="http://schemas.openxmlformats.org/drawingml/2006/picture">
                   <pic:nvPicPr>
-                    <pic:cNvPr id="0" name="Picture 9" descr="https://lh4.googleusercontent.com/bjlmOMV8DmUZGx00z8fp3qITL_r81jM2xxwD2pGsuXEu3K1OQWuX8pBxcCKw0jYP7PuS135MV1NPiL2mMNtDZnCAx7ir2-x0xyLLL2u8Fgd4UQ3jdPyPYGCTB8Msra-Xm6fWalrA"/>
-                    <pic:cNvPicPr>
-                      <a:picLocks noChangeAspect="1" noChangeArrowheads="1"/>
-                    </pic:cNvPicPr>
+                    <pic:cNvPr id="1" name=""/>
+                    <pic:cNvPicPr/>
                   </pic:nvPicPr>
                   <pic:blipFill>
-                    <a:blip r:embed="rId15" cstate="print">
-                      <a:extLst>
-                        <a:ext uri="{28A0092B-C50C-407E-A947-70E740481C1C}">
-                          <a14:useLocalDpi xmlns:a14="http://schemas.microsoft.com/office/drawing/2010/main" val="0"/>
-                        </a:ext>
-                      </a:extLst>
-                    </a:blip>
-                    <a:srcRect/>
+                    <a:blip r:embed="rId21"/>
                     <a:stretch>
                       <a:fillRect/>
                     </a:stretch>
                   </pic:blipFill>
-                  <pic:spPr bwMode="auto">
+                  <pic:spPr>
                     <a:xfrm>
                       <a:off x="0" y="0"/>
-                      <a:ext cx="5734050" cy="3228975"/>
+                      <a:ext cx="6165850" cy="3468370"/>
                     </a:xfrm>
                     <a:prstGeom prst="rect">
                       <a:avLst/>
                     </a:prstGeom>
-                    <a:noFill/>
-                    <a:ln>
-                      <a:noFill/>
-                    </a:ln>
                   </pic:spPr>
                 </pic:pic>
               </a:graphicData>
@@ -3503,770 +4276,51 @@
         <w:rPr>
           <w:noProof/>
         </w:rPr>
-        <w:t>6</w:t>
-      </w:r>
-      <w:r>
-        <w:rPr>
-          <w:noProof/>
-        </w:rPr>
+        <w:t>12</w:t>
+      </w:r>
+      <w:r>
         <w:fldChar w:fldCharType="end"/>
       </w:r>
       <w:r>
-        <w:t xml:space="preserve"> – </w:t>
+        <w:t xml:space="preserve"> </w:t>
+      </w:r>
+      <w:r>
+        <w:t>–</w:t>
+      </w:r>
+      <w:r>
+        <w:t xml:space="preserve"> </w:t>
       </w:r>
       <w:r>
         <w:t>“</w:t>
       </w:r>
       <w:r>
-        <w:t>Пример списка записей из таблицы бд</w:t>
+        <w:t xml:space="preserve">Представление </w:t>
+      </w:r>
+      <w:r>
+        <w:t xml:space="preserve">для </w:t>
+      </w:r>
+      <w:r>
+        <w:t>списка классификаторов ГРНТИ</w:t>
       </w:r>
       <w:r>
         <w:t>”</w:t>
-      </w:r>
-    </w:p>
-    <w:p>
-      <w:pPr>
-        <w:pStyle w:val="12"/>
-        <w:numPr>
-          <w:ilvl w:val="0"/>
-          <w:numId w:val="6"/>
-        </w:numPr>
-      </w:pPr>
-      <w:r>
-        <w:t>Добавления данных</w:t>
-      </w:r>
-    </w:p>
-    <w:p>
-      <w:pPr>
-        <w:pStyle w:val="12"/>
-        <w:rPr>
-          <w:color w:val="auto"/>
-        </w:rPr>
-      </w:pPr>
-      <w:r>
-        <w:t>Представляет из себя форму для занесения данных в таблицу.</w:t>
       </w:r>
     </w:p>
     <w:p>
       <w:pPr>
         <w:pStyle w:val="12"/>
         <w:keepNext/>
+        <w:ind w:firstLine="0"/>
       </w:pPr>
       <w:r>
         <w:rPr>
           <w:noProof/>
         </w:rPr>
-        <w:lastRenderedPageBreak/>
         <w:drawing>
-          <wp:inline distT="0" distB="0" distL="0" distR="0" wp14:anchorId="2F8B9795" wp14:editId="1943067F">
-            <wp:extent cx="5734050" cy="3228975"/>
-            <wp:effectExtent l="0" t="0" r="0" b="9525"/>
-            <wp:docPr id="55" name="Рисунок 55" descr="https://lh6.googleusercontent.com/-CsQpCttkiVUNxC6BW7J2v34ZnP1LerDpjS321sAmRplW8sdlxbK5FiIZBfVz7C9CvTlScKoTYRVBkkX_DTnmWqtgb81ZGj5G03nuE0_lnulYifDA9TIHjuU-9Bk32SWQXM21p0O"/>
-            <wp:cNvGraphicFramePr>
-              <a:graphicFrameLocks xmlns:a="http://schemas.openxmlformats.org/drawingml/2006/main" noChangeAspect="1"/>
-            </wp:cNvGraphicFramePr>
-            <a:graphic xmlns:a="http://schemas.openxmlformats.org/drawingml/2006/main">
-              <a:graphicData uri="http://schemas.openxmlformats.org/drawingml/2006/picture">
-                <pic:pic xmlns:pic="http://schemas.openxmlformats.org/drawingml/2006/picture">
-                  <pic:nvPicPr>
-                    <pic:cNvPr id="0" name="Picture 10" descr="https://lh6.googleusercontent.com/-CsQpCttkiVUNxC6BW7J2v34ZnP1LerDpjS321sAmRplW8sdlxbK5FiIZBfVz7C9CvTlScKoTYRVBkkX_DTnmWqtgb81ZGj5G03nuE0_lnulYifDA9TIHjuU-9Bk32SWQXM21p0O"/>
-                    <pic:cNvPicPr>
-                      <a:picLocks noChangeAspect="1" noChangeArrowheads="1"/>
-                    </pic:cNvPicPr>
-                  </pic:nvPicPr>
-                  <pic:blipFill>
-                    <a:blip r:embed="rId16" cstate="print">
-                      <a:extLst>
-                        <a:ext uri="{28A0092B-C50C-407E-A947-70E740481C1C}">
-                          <a14:useLocalDpi xmlns:a14="http://schemas.microsoft.com/office/drawing/2010/main" val="0"/>
-                        </a:ext>
-                      </a:extLst>
-                    </a:blip>
-                    <a:srcRect/>
-                    <a:stretch>
-                      <a:fillRect/>
-                    </a:stretch>
-                  </pic:blipFill>
-                  <pic:spPr bwMode="auto">
-                    <a:xfrm>
-                      <a:off x="0" y="0"/>
-                      <a:ext cx="5734050" cy="3228975"/>
-                    </a:xfrm>
-                    <a:prstGeom prst="rect">
-                      <a:avLst/>
-                    </a:prstGeom>
-                    <a:noFill/>
-                    <a:ln>
-                      <a:noFill/>
-                    </a:ln>
-                  </pic:spPr>
-                </pic:pic>
-              </a:graphicData>
-            </a:graphic>
-          </wp:inline>
-        </w:drawing>
-      </w:r>
-    </w:p>
-    <w:p>
-      <w:pPr>
-        <w:pStyle w:val="af2"/>
-        <w:jc w:val="center"/>
-      </w:pPr>
-      <w:r>
-        <w:t xml:space="preserve">Рисунок </w:t>
-      </w:r>
-      <w:r>
-        <w:fldChar w:fldCharType="begin"/>
-      </w:r>
-      <w:r>
-        <w:instrText xml:space="preserve"> SEQ Рисунок \* ARABIC </w:instrText>
-      </w:r>
-      <w:r>
-        <w:fldChar w:fldCharType="separate"/>
-      </w:r>
-      <w:r>
-        <w:rPr>
-          <w:noProof/>
-        </w:rPr>
-        <w:t>7</w:t>
-      </w:r>
-      <w:r>
-        <w:rPr>
-          <w:noProof/>
-        </w:rPr>
-        <w:fldChar w:fldCharType="end"/>
-      </w:r>
-      <w:r>
-        <w:t xml:space="preserve"> – </w:t>
-      </w:r>
-      <w:r>
-        <w:t>“</w:t>
-      </w:r>
-      <w:r>
-        <w:t>Пример добавления записи в бд</w:t>
-      </w:r>
-      <w:r>
-        <w:t>”</w:t>
-      </w:r>
-    </w:p>
-    <w:p>
-      <w:pPr>
-        <w:pStyle w:val="12"/>
-        <w:numPr>
-          <w:ilvl w:val="0"/>
-          <w:numId w:val="6"/>
-        </w:numPr>
-      </w:pPr>
-      <w:r>
-        <w:t>Просмотра данных</w:t>
-      </w:r>
-    </w:p>
-    <w:p>
-      <w:pPr>
-        <w:pStyle w:val="12"/>
-        <w:rPr>
-          <w:color w:val="auto"/>
-        </w:rPr>
-      </w:pPr>
-      <w:r>
-        <w:t>Выводит информацию о выбранной записи из таблицы бд.</w:t>
-      </w:r>
-    </w:p>
-    <w:p>
-      <w:pPr>
-        <w:pStyle w:val="12"/>
-        <w:keepNext/>
-      </w:pPr>
-      <w:r>
-        <w:rPr>
-          <w:noProof/>
-        </w:rPr>
-        <w:drawing>
-          <wp:inline distT="0" distB="0" distL="0" distR="0" wp14:anchorId="3B5D0809" wp14:editId="7B0A0933">
-            <wp:extent cx="5734050" cy="3228975"/>
-            <wp:effectExtent l="0" t="0" r="0" b="9525"/>
-            <wp:docPr id="54" name="Рисунок 54" descr="https://lh5.googleusercontent.com/6yBMhuXD1GeLS3Jo4bbCAdG7xJC6KuLV-b024_9LBqayvGEy8d-VLpsNwEXSKJCr27giHuuc46qTMcSIAwj_mf6rrvP2-sGleOI65cdX6C-bBu2JR2WM80LLzWM4D5lrP3zzfjkF"/>
-            <wp:cNvGraphicFramePr>
-              <a:graphicFrameLocks xmlns:a="http://schemas.openxmlformats.org/drawingml/2006/main" noChangeAspect="1"/>
-            </wp:cNvGraphicFramePr>
-            <a:graphic xmlns:a="http://schemas.openxmlformats.org/drawingml/2006/main">
-              <a:graphicData uri="http://schemas.openxmlformats.org/drawingml/2006/picture">
-                <pic:pic xmlns:pic="http://schemas.openxmlformats.org/drawingml/2006/picture">
-                  <pic:nvPicPr>
-                    <pic:cNvPr id="0" name="Picture 11" descr="https://lh5.googleusercontent.com/6yBMhuXD1GeLS3Jo4bbCAdG7xJC6KuLV-b024_9LBqayvGEy8d-VLpsNwEXSKJCr27giHuuc46qTMcSIAwj_mf6rrvP2-sGleOI65cdX6C-bBu2JR2WM80LLzWM4D5lrP3zzfjkF"/>
-                    <pic:cNvPicPr>
-                      <a:picLocks noChangeAspect="1" noChangeArrowheads="1"/>
-                    </pic:cNvPicPr>
-                  </pic:nvPicPr>
-                  <pic:blipFill>
-                    <a:blip r:embed="rId17" cstate="print">
-                      <a:extLst>
-                        <a:ext uri="{28A0092B-C50C-407E-A947-70E740481C1C}">
-                          <a14:useLocalDpi xmlns:a14="http://schemas.microsoft.com/office/drawing/2010/main" val="0"/>
-                        </a:ext>
-                      </a:extLst>
-                    </a:blip>
-                    <a:srcRect/>
-                    <a:stretch>
-                      <a:fillRect/>
-                    </a:stretch>
-                  </pic:blipFill>
-                  <pic:spPr bwMode="auto">
-                    <a:xfrm>
-                      <a:off x="0" y="0"/>
-                      <a:ext cx="5734050" cy="3228975"/>
-                    </a:xfrm>
-                    <a:prstGeom prst="rect">
-                      <a:avLst/>
-                    </a:prstGeom>
-                    <a:noFill/>
-                    <a:ln>
-                      <a:noFill/>
-                    </a:ln>
-                  </pic:spPr>
-                </pic:pic>
-              </a:graphicData>
-            </a:graphic>
-          </wp:inline>
-        </w:drawing>
-      </w:r>
-    </w:p>
-    <w:p>
-      <w:pPr>
-        <w:pStyle w:val="af2"/>
-        <w:jc w:val="center"/>
-      </w:pPr>
-      <w:r>
-        <w:t xml:space="preserve">Рисунок </w:t>
-      </w:r>
-      <w:r>
-        <w:fldChar w:fldCharType="begin"/>
-      </w:r>
-      <w:r>
-        <w:instrText xml:space="preserve"> SEQ Рисунок \* ARABIC </w:instrText>
-      </w:r>
-      <w:r>
-        <w:fldChar w:fldCharType="separate"/>
-      </w:r>
-      <w:r>
-        <w:rPr>
-          <w:noProof/>
-        </w:rPr>
-        <w:t>8</w:t>
-      </w:r>
-      <w:r>
-        <w:rPr>
-          <w:noProof/>
-        </w:rPr>
-        <w:fldChar w:fldCharType="end"/>
-      </w:r>
-      <w:r>
-        <w:t xml:space="preserve"> – </w:t>
-      </w:r>
-      <w:r>
-        <w:t>“</w:t>
-      </w:r>
-      <w:r>
-        <w:t>Пример просмотра записи из бд</w:t>
-      </w:r>
-      <w:r>
-        <w:t>”</w:t>
-      </w:r>
-    </w:p>
-    <w:p>
-      <w:pPr>
-        <w:pStyle w:val="12"/>
-        <w:numPr>
-          <w:ilvl w:val="0"/>
-          <w:numId w:val="6"/>
-        </w:numPr>
-      </w:pPr>
-      <w:r>
-        <w:t>Редактирования данных</w:t>
-      </w:r>
-    </w:p>
-    <w:p>
-      <w:pPr>
-        <w:pStyle w:val="12"/>
-        <w:rPr>
-          <w:color w:val="auto"/>
-        </w:rPr>
-      </w:pPr>
-      <w:r>
-        <w:t>Представляет из себя форму для редактирования данных какой-либо записи из таблицы бд.</w:t>
-      </w:r>
-    </w:p>
-    <w:p>
-      <w:pPr>
-        <w:pStyle w:val="12"/>
-        <w:keepNext/>
-      </w:pPr>
-      <w:r>
-        <w:rPr>
-          <w:noProof/>
-        </w:rPr>
-        <w:lastRenderedPageBreak/>
-        <w:drawing>
-          <wp:inline distT="0" distB="0" distL="0" distR="0" wp14:anchorId="4B0FD1C1" wp14:editId="38EEA611">
-            <wp:extent cx="5734050" cy="3228975"/>
-            <wp:effectExtent l="0" t="0" r="0" b="9525"/>
-            <wp:docPr id="53" name="Рисунок 53" descr="https://lh5.googleusercontent.com/5evD1n7QhH-QC4-_dEmgbP-hddE7rtyWyk5R2m6oPQWBeds_NfZIAaYi8ApHTMV2ogDP5k0WREdHXCWYDlQTG4rTwsSLC5oOjcFbLhulIRttHfs9crzVt7uCyw_biS9AEKK8YW4l"/>
-            <wp:cNvGraphicFramePr>
-              <a:graphicFrameLocks xmlns:a="http://schemas.openxmlformats.org/drawingml/2006/main" noChangeAspect="1"/>
-            </wp:cNvGraphicFramePr>
-            <a:graphic xmlns:a="http://schemas.openxmlformats.org/drawingml/2006/main">
-              <a:graphicData uri="http://schemas.openxmlformats.org/drawingml/2006/picture">
-                <pic:pic xmlns:pic="http://schemas.openxmlformats.org/drawingml/2006/picture">
-                  <pic:nvPicPr>
-                    <pic:cNvPr id="0" name="Picture 12" descr="https://lh5.googleusercontent.com/5evD1n7QhH-QC4-_dEmgbP-hddE7rtyWyk5R2m6oPQWBeds_NfZIAaYi8ApHTMV2ogDP5k0WREdHXCWYDlQTG4rTwsSLC5oOjcFbLhulIRttHfs9crzVt7uCyw_biS9AEKK8YW4l"/>
-                    <pic:cNvPicPr>
-                      <a:picLocks noChangeAspect="1" noChangeArrowheads="1"/>
-                    </pic:cNvPicPr>
-                  </pic:nvPicPr>
-                  <pic:blipFill>
-                    <a:blip r:embed="rId18" cstate="print">
-                      <a:extLst>
-                        <a:ext uri="{28A0092B-C50C-407E-A947-70E740481C1C}">
-                          <a14:useLocalDpi xmlns:a14="http://schemas.microsoft.com/office/drawing/2010/main" val="0"/>
-                        </a:ext>
-                      </a:extLst>
-                    </a:blip>
-                    <a:srcRect/>
-                    <a:stretch>
-                      <a:fillRect/>
-                    </a:stretch>
-                  </pic:blipFill>
-                  <pic:spPr bwMode="auto">
-                    <a:xfrm>
-                      <a:off x="0" y="0"/>
-                      <a:ext cx="5734050" cy="3228975"/>
-                    </a:xfrm>
-                    <a:prstGeom prst="rect">
-                      <a:avLst/>
-                    </a:prstGeom>
-                    <a:noFill/>
-                    <a:ln>
-                      <a:noFill/>
-                    </a:ln>
-                  </pic:spPr>
-                </pic:pic>
-              </a:graphicData>
-            </a:graphic>
-          </wp:inline>
-        </w:drawing>
-      </w:r>
-    </w:p>
-    <w:p>
-      <w:pPr>
-        <w:pStyle w:val="af2"/>
-        <w:jc w:val="center"/>
-      </w:pPr>
-      <w:r>
-        <w:t xml:space="preserve">Рисунок </w:t>
-      </w:r>
-      <w:r>
-        <w:fldChar w:fldCharType="begin"/>
-      </w:r>
-      <w:r>
-        <w:instrText xml:space="preserve"> SEQ Рисунок \* ARABIC </w:instrText>
-      </w:r>
-      <w:r>
-        <w:fldChar w:fldCharType="separate"/>
-      </w:r>
-      <w:r>
-        <w:rPr>
-          <w:noProof/>
-        </w:rPr>
-        <w:t>9</w:t>
-      </w:r>
-      <w:r>
-        <w:rPr>
-          <w:noProof/>
-        </w:rPr>
-        <w:fldChar w:fldCharType="end"/>
-      </w:r>
-      <w:r>
-        <w:t xml:space="preserve"> – </w:t>
-      </w:r>
-      <w:r>
-        <w:t>“</w:t>
-      </w:r>
-      <w:r>
-        <w:t>Пример редактирования записи из бд</w:t>
-      </w:r>
-      <w:r>
-        <w:t>”</w:t>
-      </w:r>
-    </w:p>
-    <w:p>
-      <w:pPr>
-        <w:pStyle w:val="12"/>
-        <w:numPr>
-          <w:ilvl w:val="0"/>
-          <w:numId w:val="6"/>
-        </w:numPr>
-      </w:pPr>
-      <w:r>
-        <w:t>Удаления данных</w:t>
-      </w:r>
-    </w:p>
-    <w:p>
-      <w:pPr>
-        <w:pStyle w:val="12"/>
-        <w:rPr>
-          <w:color w:val="auto"/>
-        </w:rPr>
-      </w:pPr>
-      <w:r>
-        <w:t>Удаляет запись из таблицы в бд.</w:t>
-      </w:r>
-    </w:p>
-    <w:p>
-      <w:pPr>
-        <w:spacing w:after="200"/>
-        <w:rPr>
-          <w:rFonts w:ascii="Times New Roman" w:eastAsia="Times New Roman" w:hAnsi="Times New Roman" w:cstheme="majorBidi"/>
-          <w:b/>
-          <w:bCs/>
-          <w:color w:val="auto"/>
-          <w:sz w:val="28"/>
-          <w:szCs w:val="24"/>
-        </w:rPr>
-      </w:pPr>
-      <w:r>
-        <w:rPr>
-          <w:rFonts w:eastAsia="Times New Roman"/>
-        </w:rPr>
-        <w:br w:type="page"/>
-      </w:r>
-    </w:p>
-    <w:p>
-      <w:pPr>
-        <w:pStyle w:val="a"/>
-        <w:numPr>
-          <w:ilvl w:val="1"/>
-          <w:numId w:val="3"/>
-        </w:numPr>
-        <w:rPr>
-          <w:rFonts w:eastAsia="Times New Roman"/>
-        </w:rPr>
-      </w:pPr>
-      <w:bookmarkStart w:id="7" w:name="_Toc483410487"/>
-      <w:r>
-        <w:rPr>
-          <w:rFonts w:eastAsia="Times New Roman"/>
-        </w:rPr>
-        <w:lastRenderedPageBreak/>
-        <w:t>Доработка CRUD</w:t>
-      </w:r>
-      <w:bookmarkEnd w:id="7"/>
-    </w:p>
-    <w:p>
-      <w:pPr>
-        <w:pStyle w:val="12"/>
-        <w:rPr>
-          <w:color w:val="auto"/>
-        </w:rPr>
-      </w:pPr>
-      <w:r>
-        <w:t>В дальнейшем сгенерированные представления CRUD были переработаны. Потребовалось их русифицировать, дополнить функционалом для управления промежуточными связями в моделях, каскадным удалением, сформировать собственный вывод список через GridView.</w:t>
-      </w:r>
-    </w:p>
-    <w:p>
-      <w:pPr>
-        <w:pStyle w:val="12"/>
-        <w:rPr>
-          <w:color w:val="auto"/>
-        </w:rPr>
-      </w:pPr>
-      <w:r>
-        <w:t xml:space="preserve">Через Composer была произведена установка виджета Select2 для добавления списков реализующих связь много-ко-многим через промежуточные таблицы. </w:t>
-      </w:r>
-    </w:p>
-    <w:p>
-      <w:pPr>
-        <w:pStyle w:val="12"/>
-        <w:rPr>
-          <w:color w:val="auto"/>
-        </w:rPr>
-      </w:pPr>
-      <w:r>
-        <w:rPr>
-          <w:noProof/>
-        </w:rPr>
-        <w:drawing>
-          <wp:inline distT="0" distB="0" distL="0" distR="0" wp14:anchorId="3665A28F" wp14:editId="741A0D41">
-            <wp:extent cx="5734050" cy="2028825"/>
-            <wp:effectExtent l="0" t="0" r="0" b="9525"/>
-            <wp:docPr id="52" name="Рисунок 52" descr="https://lh3.googleusercontent.com/apL6IaHgrNkH27pnT7pmCP2Uv2frc0-W1kUabN6JgA4D_rel-hFYNxrgmyRsSr2mc2qDfwse56EBh3_1L2UU503dZms6gOGLWZMM9m3qmfbRcYh6HYoYLxLFENe0B4vudWDqvAxk"/>
-            <wp:cNvGraphicFramePr>
-              <a:graphicFrameLocks xmlns:a="http://schemas.openxmlformats.org/drawingml/2006/main" noChangeAspect="1"/>
-            </wp:cNvGraphicFramePr>
-            <a:graphic xmlns:a="http://schemas.openxmlformats.org/drawingml/2006/main">
-              <a:graphicData uri="http://schemas.openxmlformats.org/drawingml/2006/picture">
-                <pic:pic xmlns:pic="http://schemas.openxmlformats.org/drawingml/2006/picture">
-                  <pic:nvPicPr>
-                    <pic:cNvPr id="0" name="Picture 13" descr="https://lh3.googleusercontent.com/apL6IaHgrNkH27pnT7pmCP2Uv2frc0-W1kUabN6JgA4D_rel-hFYNxrgmyRsSr2mc2qDfwse56EBh3_1L2UU503dZms6gOGLWZMM9m3qmfbRcYh6HYoYLxLFENe0B4vudWDqvAxk"/>
-                    <pic:cNvPicPr>
-                      <a:picLocks noChangeAspect="1" noChangeArrowheads="1"/>
-                    </pic:cNvPicPr>
-                  </pic:nvPicPr>
-                  <pic:blipFill>
-                    <a:blip r:embed="rId19">
-                      <a:extLst>
-                        <a:ext uri="{28A0092B-C50C-407E-A947-70E740481C1C}">
-                          <a14:useLocalDpi xmlns:a14="http://schemas.microsoft.com/office/drawing/2010/main" val="0"/>
-                        </a:ext>
-                      </a:extLst>
-                    </a:blip>
-                    <a:srcRect/>
-                    <a:stretch>
-                      <a:fillRect/>
-                    </a:stretch>
-                  </pic:blipFill>
-                  <pic:spPr bwMode="auto">
-                    <a:xfrm>
-                      <a:off x="0" y="0"/>
-                      <a:ext cx="5734050" cy="2028825"/>
-                    </a:xfrm>
-                    <a:prstGeom prst="rect">
-                      <a:avLst/>
-                    </a:prstGeom>
-                    <a:noFill/>
-                    <a:ln>
-                      <a:noFill/>
-                    </a:ln>
-                  </pic:spPr>
-                </pic:pic>
-              </a:graphicData>
-            </a:graphic>
-          </wp:inline>
-        </w:drawing>
-      </w:r>
-    </w:p>
-    <w:p>
-      <w:pPr>
-        <w:pStyle w:val="12"/>
-        <w:rPr>
-          <w:color w:val="auto"/>
-        </w:rPr>
-      </w:pPr>
-      <w:r>
-        <w:t>На последнем этапе была создана навигация в представлении модуля admin и breadcrumbs - виджете, позволяющем перемещаться по иерархии сайта.</w:t>
-      </w:r>
-    </w:p>
-    <w:p>
-      <w:pPr>
-        <w:pStyle w:val="12"/>
-        <w:rPr>
-          <w:color w:val="auto"/>
-        </w:rPr>
-      </w:pPr>
-      <w:r>
-        <w:rPr>
-          <w:noProof/>
-        </w:rPr>
-        <w:drawing>
-          <wp:inline distT="0" distB="0" distL="0" distR="0" wp14:anchorId="267B777E" wp14:editId="69A3E06E">
-            <wp:extent cx="5734050" cy="3228975"/>
-            <wp:effectExtent l="0" t="0" r="0" b="9525"/>
-            <wp:docPr id="5" name="Рисунок 5" descr="https://lh4.googleusercontent.com/Tk-b9V8vj-nXGcR64j3sL4YJz8m5fTbJRRvQmmuD3mF95iCAPVheSpskoEzUFryzcki2IAcRjUd19Sa6TnJqiuk8LynU5xr-oyFiNXOhMHN03s5LXB3X3xBdxKPvpelfH12urQPx"/>
-            <wp:cNvGraphicFramePr>
-              <a:graphicFrameLocks xmlns:a="http://schemas.openxmlformats.org/drawingml/2006/main" noChangeAspect="1"/>
-            </wp:cNvGraphicFramePr>
-            <a:graphic xmlns:a="http://schemas.openxmlformats.org/drawingml/2006/main">
-              <a:graphicData uri="http://schemas.openxmlformats.org/drawingml/2006/picture">
-                <pic:pic xmlns:pic="http://schemas.openxmlformats.org/drawingml/2006/picture">
-                  <pic:nvPicPr>
-                    <pic:cNvPr id="0" name="Picture 14" descr="https://lh4.googleusercontent.com/Tk-b9V8vj-nXGcR64j3sL4YJz8m5fTbJRRvQmmuD3mF95iCAPVheSpskoEzUFryzcki2IAcRjUd19Sa6TnJqiuk8LynU5xr-oyFiNXOhMHN03s5LXB3X3xBdxKPvpelfH12urQPx"/>
-                    <pic:cNvPicPr>
-                      <a:picLocks noChangeAspect="1" noChangeArrowheads="1"/>
-                    </pic:cNvPicPr>
-                  </pic:nvPicPr>
-                  <pic:blipFill>
-                    <a:blip r:embed="rId20" cstate="print">
-                      <a:extLst>
-                        <a:ext uri="{28A0092B-C50C-407E-A947-70E740481C1C}">
-                          <a14:useLocalDpi xmlns:a14="http://schemas.microsoft.com/office/drawing/2010/main" val="0"/>
-                        </a:ext>
-                      </a:extLst>
-                    </a:blip>
-                    <a:srcRect/>
-                    <a:stretch>
-                      <a:fillRect/>
-                    </a:stretch>
-                  </pic:blipFill>
-                  <pic:spPr bwMode="auto">
-                    <a:xfrm>
-                      <a:off x="0" y="0"/>
-                      <a:ext cx="5734050" cy="3228975"/>
-                    </a:xfrm>
-                    <a:prstGeom prst="rect">
-                      <a:avLst/>
-                    </a:prstGeom>
-                    <a:noFill/>
-                    <a:ln>
-                      <a:noFill/>
-                    </a:ln>
-                  </pic:spPr>
-                </pic:pic>
-              </a:graphicData>
-            </a:graphic>
-          </wp:inline>
-        </w:drawing>
-      </w:r>
-    </w:p>
-    <w:p>
-      <w:pPr>
-        <w:pStyle w:val="12"/>
-        <w:rPr>
-          <w:color w:val="auto"/>
-        </w:rPr>
-      </w:pPr>
-    </w:p>
-    <w:p>
-      <w:pPr>
-        <w:pStyle w:val="12"/>
-      </w:pPr>
-      <w:r>
-        <w:rPr>
-          <w:noProof/>
-        </w:rPr>
-        <w:drawing>
-          <wp:inline distT="0" distB="0" distL="0" distR="0" wp14:anchorId="4EE5DCFD" wp14:editId="635BA781">
-            <wp:extent cx="4610100" cy="1057275"/>
-            <wp:effectExtent l="0" t="0" r="0" b="9525"/>
-            <wp:docPr id="4" name="Рисунок 4" descr="https://lh6.googleusercontent.com/_eOxRGqzPBY1uztVJQtsxgd1tzD1-QCaBbbm22I3rDx5uIOhoQGy5uH_E_f-VbV51yhk2Kafp8JAt2GoYNSmtGqTB8fHXNxWOYeLoY7a1X6DNpOi-m7uOfWMg4wVF1cTuk7nuSHc"/>
-            <wp:cNvGraphicFramePr>
-              <a:graphicFrameLocks xmlns:a="http://schemas.openxmlformats.org/drawingml/2006/main" noChangeAspect="1"/>
-            </wp:cNvGraphicFramePr>
-            <a:graphic xmlns:a="http://schemas.openxmlformats.org/drawingml/2006/main">
-              <a:graphicData uri="http://schemas.openxmlformats.org/drawingml/2006/picture">
-                <pic:pic xmlns:pic="http://schemas.openxmlformats.org/drawingml/2006/picture">
-                  <pic:nvPicPr>
-                    <pic:cNvPr id="0" name="Picture 15" descr="https://lh6.googleusercontent.com/_eOxRGqzPBY1uztVJQtsxgd1tzD1-QCaBbbm22I3rDx5uIOhoQGy5uH_E_f-VbV51yhk2Kafp8JAt2GoYNSmtGqTB8fHXNxWOYeLoY7a1X6DNpOi-m7uOfWMg4wVF1cTuk7nuSHc"/>
-                    <pic:cNvPicPr>
-                      <a:picLocks noChangeAspect="1" noChangeArrowheads="1"/>
-                    </pic:cNvPicPr>
-                  </pic:nvPicPr>
-                  <pic:blipFill>
-                    <a:blip r:embed="rId21">
-                      <a:extLst>
-                        <a:ext uri="{28A0092B-C50C-407E-A947-70E740481C1C}">
-                          <a14:useLocalDpi xmlns:a14="http://schemas.microsoft.com/office/drawing/2010/main" val="0"/>
-                        </a:ext>
-                      </a:extLst>
-                    </a:blip>
-                    <a:srcRect/>
-                    <a:stretch>
-                      <a:fillRect/>
-                    </a:stretch>
-                  </pic:blipFill>
-                  <pic:spPr bwMode="auto">
-                    <a:xfrm>
-                      <a:off x="0" y="0"/>
-                      <a:ext cx="4610100" cy="1057275"/>
-                    </a:xfrm>
-                    <a:prstGeom prst="rect">
-                      <a:avLst/>
-                    </a:prstGeom>
-                    <a:noFill/>
-                    <a:ln>
-                      <a:noFill/>
-                    </a:ln>
-                  </pic:spPr>
-                </pic:pic>
-              </a:graphicData>
-            </a:graphic>
-          </wp:inline>
-        </w:drawing>
-      </w:r>
-    </w:p>
-    <w:p>
-      <w:pPr>
-        <w:spacing w:after="200"/>
-      </w:pPr>
-      <w:r>
-        <w:br w:type="page"/>
-      </w:r>
-    </w:p>
-    <w:p>
-      <w:pPr>
-        <w:pStyle w:val="a"/>
-        <w:rPr>
-          <w:rFonts w:cs="Times New Roman"/>
-        </w:rPr>
-      </w:pPr>
-      <w:bookmarkStart w:id="8" w:name="_Toc483410488"/>
-      <w:r>
-        <w:rPr>
-          <w:rFonts w:cs="Times New Roman"/>
-        </w:rPr>
-        <w:lastRenderedPageBreak/>
-        <w:t>Сайт</w:t>
-      </w:r>
-      <w:bookmarkEnd w:id="8"/>
-    </w:p>
-    <w:p>
-      <w:pPr>
-        <w:pStyle w:val="a"/>
-        <w:numPr>
-          <w:ilvl w:val="1"/>
-          <w:numId w:val="3"/>
-        </w:numPr>
-        <w:rPr>
-          <w:rFonts w:eastAsia="Times New Roman" w:cs="Times New Roman"/>
-        </w:rPr>
-      </w:pPr>
-      <w:bookmarkStart w:id="9" w:name="_Toc483410489"/>
-      <w:r>
-        <w:rPr>
-          <w:rFonts w:eastAsia="Times New Roman" w:cs="Times New Roman"/>
-        </w:rPr>
-        <w:t>Реализованные страницы</w:t>
-      </w:r>
-      <w:bookmarkEnd w:id="9"/>
-    </w:p>
-    <w:p>
-      <w:pPr>
-        <w:pStyle w:val="12"/>
-      </w:pPr>
-      <w:r>
-        <w:t>При помощи сгенерированных ранее моделей</w:t>
-      </w:r>
-      <w:r>
-        <w:t xml:space="preserve"> были реализованы следующие страницы:</w:t>
-      </w:r>
-    </w:p>
-    <w:p>
-      <w:pPr>
-        <w:pStyle w:val="12"/>
-        <w:numPr>
-          <w:ilvl w:val="0"/>
-          <w:numId w:val="15"/>
-        </w:numPr>
-      </w:pPr>
-      <w:r>
-        <w:t>Главная. На ней расположен перечень критических технологий со ссылками на проекты.</w:t>
-      </w:r>
-    </w:p>
-    <w:p>
-      <w:pPr>
-        <w:pStyle w:val="12"/>
-        <w:ind w:firstLine="0"/>
-        <w:rPr>
-          <w:lang w:val="en-US"/>
-        </w:rPr>
-      </w:pPr>
-      <w:r>
-        <w:rPr>
-          <w:noProof/>
-        </w:rPr>
-        <w:drawing>
-          <wp:inline distT="0" distB="0" distL="0" distR="0" wp14:anchorId="5785B499" wp14:editId="7147C354">
-            <wp:extent cx="6384941" cy="3886200"/>
-            <wp:effectExtent l="0" t="0" r="0" b="0"/>
-            <wp:docPr id="1" name="Рисунок 1"/>
+          <wp:inline distT="0" distB="0" distL="0" distR="0" wp14:anchorId="200A91FB" wp14:editId="508EFD0F">
+            <wp:extent cx="6165850" cy="3468370"/>
+            <wp:effectExtent l="0" t="0" r="6350" b="0"/>
+            <wp:docPr id="13" name="Рисунок 13"/>
             <wp:cNvGraphicFramePr>
               <a:graphicFrameLocks xmlns:a="http://schemas.openxmlformats.org/drawingml/2006/main" noChangeAspect="1"/>
             </wp:cNvGraphicFramePr>
@@ -4286,7 +4340,7 @@
                   <pic:spPr>
                     <a:xfrm>
                       <a:off x="0" y="0"/>
-                      <a:ext cx="6388975" cy="3888655"/>
+                      <a:ext cx="6165850" cy="3468370"/>
                     </a:xfrm>
                     <a:prstGeom prst="rect">
                       <a:avLst/>
@@ -4301,48 +4355,86 @@
     </w:p>
     <w:p>
       <w:pPr>
-        <w:pStyle w:val="a9"/>
+        <w:pStyle w:val="af2"/>
+        <w:jc w:val="center"/>
+        <w:rPr>
+          <w:lang w:val="en-US"/>
+        </w:rPr>
+      </w:pPr>
+      <w:r>
+        <w:t xml:space="preserve">Рисунок </w:t>
+      </w:r>
+      <w:r>
+        <w:fldChar w:fldCharType="begin"/>
+      </w:r>
+      <w:r>
+        <w:instrText xml:space="preserve"> SEQ Рисунок \* ARABIC </w:instrText>
+      </w:r>
+      <w:r>
+        <w:fldChar w:fldCharType="separate"/>
+      </w:r>
+      <w:r>
+        <w:rPr>
+          <w:noProof/>
+        </w:rPr>
+        <w:t>13</w:t>
+      </w:r>
+      <w:r>
+        <w:fldChar w:fldCharType="end"/>
+      </w:r>
+      <w:r>
+        <w:t xml:space="preserve"> </w:t>
+      </w:r>
+      <w:r>
+        <w:t>–</w:t>
+      </w:r>
+      <w:r>
+        <w:t xml:space="preserve"> </w:t>
+      </w:r>
+      <w:r>
+        <w:rPr>
+          <w:lang w:val="en-US"/>
+        </w:rPr>
+        <w:t>“</w:t>
+      </w:r>
+      <w:r>
+        <w:t>Редактирование классификатора ГРНТИ</w:t>
+      </w:r>
+      <w:r>
+        <w:rPr>
+          <w:lang w:val="en-US"/>
+        </w:rPr>
+        <w:t>”</w:t>
+      </w:r>
+    </w:p>
+    <w:p>
+      <w:pPr>
+        <w:pStyle w:val="12"/>
+        <w:keepNext/>
         <w:numPr>
           <w:ilvl w:val="0"/>
-          <w:numId w:val="15"/>
+          <w:numId w:val="23"/>
         </w:numPr>
+      </w:pPr>
+      <w:r>
+        <w:lastRenderedPageBreak/>
+        <w:t>Подразделения</w:t>
+      </w:r>
+    </w:p>
+    <w:p>
+      <w:pPr>
+        <w:keepNext/>
         <w:spacing w:after="200"/>
-        <w:rPr>
-          <w:rFonts w:ascii="Times New Roman" w:hAnsi="Times New Roman" w:cs="Times New Roman"/>
-          <w:sz w:val="24"/>
-          <w:szCs w:val="24"/>
-        </w:rPr>
-      </w:pPr>
-      <w:r>
-        <w:rPr>
-          <w:rFonts w:ascii="Times New Roman" w:hAnsi="Times New Roman" w:cs="Times New Roman"/>
-          <w:sz w:val="24"/>
-          <w:szCs w:val="24"/>
-        </w:rPr>
-        <w:t>УДК. На ней расположены классификаторы УДК со ссылками на проекты.</w:t>
-      </w:r>
-    </w:p>
-    <w:p>
-      <w:pPr>
-        <w:spacing w:after="200"/>
-        <w:rPr>
-          <w:rFonts w:ascii="Times New Roman" w:hAnsi="Times New Roman" w:cs="Times New Roman"/>
-          <w:sz w:val="24"/>
-          <w:szCs w:val="24"/>
-        </w:rPr>
-      </w:pPr>
-      <w:r>
-        <w:rPr>
-          <w:rFonts w:ascii="Times New Roman" w:hAnsi="Times New Roman" w:cs="Times New Roman"/>
+      </w:pPr>
+      <w:r>
+        <w:rPr>
           <w:noProof/>
-          <w:sz w:val="24"/>
-          <w:szCs w:val="24"/>
         </w:rPr>
         <w:drawing>
-          <wp:inline distT="0" distB="0" distL="0" distR="0" wp14:anchorId="6FA8CB5E" wp14:editId="6CB174A4">
-            <wp:extent cx="6369685" cy="3838575"/>
-            <wp:effectExtent l="0" t="0" r="0" b="9525"/>
-            <wp:docPr id="6" name="Рисунок 6"/>
+          <wp:inline distT="0" distB="0" distL="0" distR="0" wp14:anchorId="188F0F1B" wp14:editId="43432C71">
+            <wp:extent cx="6165850" cy="3468370"/>
+            <wp:effectExtent l="0" t="0" r="6350" b="0"/>
+            <wp:docPr id="14" name="Рисунок 14"/>
             <wp:cNvGraphicFramePr>
               <a:graphicFrameLocks xmlns:a="http://schemas.openxmlformats.org/drawingml/2006/main" noChangeAspect="1"/>
             </wp:cNvGraphicFramePr>
@@ -4362,7 +4454,7 @@
                   <pic:spPr>
                     <a:xfrm>
                       <a:off x="0" y="0"/>
-                      <a:ext cx="6377761" cy="3843442"/>
+                      <a:ext cx="6165850" cy="3468370"/>
                     </a:xfrm>
                     <a:prstGeom prst="rect">
                       <a:avLst/>
@@ -4377,58 +4469,72 @@
     </w:p>
     <w:p>
       <w:pPr>
+        <w:pStyle w:val="af2"/>
+        <w:jc w:val="center"/>
+      </w:pPr>
+      <w:r>
+        <w:t xml:space="preserve">Рисунок </w:t>
+      </w:r>
+      <w:r>
+        <w:fldChar w:fldCharType="begin"/>
+      </w:r>
+      <w:r>
+        <w:instrText xml:space="preserve"> SEQ Рисунок \* ARABIC </w:instrText>
+      </w:r>
+      <w:r>
+        <w:fldChar w:fldCharType="separate"/>
+      </w:r>
+      <w:r>
+        <w:rPr>
+          <w:noProof/>
+        </w:rPr>
+        <w:t>14</w:t>
+      </w:r>
+      <w:r>
+        <w:fldChar w:fldCharType="end"/>
+      </w:r>
+      <w:r>
+        <w:t xml:space="preserve"> </w:t>
+      </w:r>
+      <w:r>
+        <w:t>–</w:t>
+      </w:r>
+      <w:r>
+        <w:t xml:space="preserve"> </w:t>
+      </w:r>
+      <w:r>
+        <w:t>“</w:t>
+      </w:r>
+      <w:r>
+        <w:t xml:space="preserve">Представление </w:t>
+      </w:r>
+      <w:r>
+        <w:t xml:space="preserve">для </w:t>
+      </w:r>
+      <w:r>
+        <w:t>списка подразделений</w:t>
+      </w:r>
+      <w:r>
+        <w:t>”</w:t>
+      </w:r>
+    </w:p>
+    <w:p>
+      <w:pPr>
+        <w:keepNext/>
         <w:spacing w:after="200"/>
-        <w:rPr>
-          <w:rFonts w:ascii="Times New Roman" w:hAnsi="Times New Roman" w:cs="Times New Roman"/>
-          <w:sz w:val="24"/>
-          <w:szCs w:val="24"/>
-        </w:rPr>
-      </w:pPr>
-    </w:p>
-    <w:p>
-      <w:pPr>
-        <w:pStyle w:val="a9"/>
-        <w:numPr>
-          <w:ilvl w:val="0"/>
-          <w:numId w:val="15"/>
-        </w:numPr>
-        <w:spacing w:after="200"/>
-        <w:rPr>
-          <w:rFonts w:ascii="Times New Roman" w:hAnsi="Times New Roman" w:cs="Times New Roman"/>
-          <w:sz w:val="24"/>
-          <w:szCs w:val="24"/>
-        </w:rPr>
-      </w:pPr>
-      <w:r>
-        <w:rPr>
-          <w:rFonts w:ascii="Times New Roman" w:hAnsi="Times New Roman" w:cs="Times New Roman"/>
-          <w:sz w:val="24"/>
-          <w:szCs w:val="24"/>
-        </w:rPr>
-        <w:t>ГРНТИ. На ней расположены классификаторы ГРНТИ со ссылками на проекты.</w:t>
-      </w:r>
-    </w:p>
-    <w:p>
-      <w:pPr>
-        <w:spacing w:after="200"/>
-        <w:rPr>
-          <w:rFonts w:ascii="Times New Roman" w:hAnsi="Times New Roman" w:cs="Times New Roman"/>
-          <w:sz w:val="24"/>
-          <w:szCs w:val="24"/>
-        </w:rPr>
-      </w:pPr>
-      <w:r>
-        <w:rPr>
-          <w:rFonts w:ascii="Times New Roman" w:hAnsi="Times New Roman" w:cs="Times New Roman"/>
+      </w:pPr>
+      <w:r>
+        <w:t xml:space="preserve"> </w:t>
+      </w:r>
+      <w:r>
+        <w:rPr>
           <w:noProof/>
-          <w:sz w:val="24"/>
-          <w:szCs w:val="24"/>
         </w:rPr>
         <w:drawing>
-          <wp:inline distT="0" distB="0" distL="0" distR="0" wp14:anchorId="396E4A8E" wp14:editId="572EEB39">
-            <wp:extent cx="6165850" cy="3465927"/>
-            <wp:effectExtent l="0" t="0" r="6350" b="1270"/>
-            <wp:docPr id="8" name="Рисунок 8"/>
+          <wp:inline distT="0" distB="0" distL="0" distR="0" wp14:anchorId="030CB648" wp14:editId="19B9A9B9">
+            <wp:extent cx="6165850" cy="3468370"/>
+            <wp:effectExtent l="0" t="0" r="6350" b="0"/>
+            <wp:docPr id="15" name="Рисунок 15"/>
             <wp:cNvGraphicFramePr>
               <a:graphicFrameLocks xmlns:a="http://schemas.openxmlformats.org/drawingml/2006/main" noChangeAspect="1"/>
             </wp:cNvGraphicFramePr>
@@ -4448,7 +4554,7 @@
                   <pic:spPr>
                     <a:xfrm>
                       <a:off x="0" y="0"/>
-                      <a:ext cx="6165850" cy="3465927"/>
+                      <a:ext cx="6165850" cy="3468370"/>
                     </a:xfrm>
                     <a:prstGeom prst="rect">
                       <a:avLst/>
@@ -4463,48 +4569,136 @@
     </w:p>
     <w:p>
       <w:pPr>
-        <w:pStyle w:val="a9"/>
+        <w:pStyle w:val="af2"/>
+        <w:jc w:val="center"/>
+        <w:rPr>
+          <w:lang w:val="en-US"/>
+        </w:rPr>
+      </w:pPr>
+      <w:r>
+        <w:t xml:space="preserve">Рисунок </w:t>
+      </w:r>
+      <w:r>
+        <w:fldChar w:fldCharType="begin"/>
+      </w:r>
+      <w:r>
+        <w:instrText xml:space="preserve"> SEQ Рисунок \* ARABIC </w:instrText>
+      </w:r>
+      <w:r>
+        <w:fldChar w:fldCharType="separate"/>
+      </w:r>
+      <w:r>
+        <w:rPr>
+          <w:noProof/>
+        </w:rPr>
+        <w:t>15</w:t>
+      </w:r>
+      <w:r>
+        <w:fldChar w:fldCharType="end"/>
+      </w:r>
+      <w:r>
+        <w:t xml:space="preserve"> </w:t>
+      </w:r>
+      <w:r>
+        <w:t>–</w:t>
+      </w:r>
+      <w:r>
+        <w:t xml:space="preserve"> </w:t>
+      </w:r>
+      <w:r>
+        <w:rPr>
+          <w:lang w:val="en-US"/>
+        </w:rPr>
+        <w:t>“</w:t>
+      </w:r>
+      <w:r>
+        <w:t>Редактирование подразделения</w:t>
+      </w:r>
+      <w:r>
+        <w:rPr>
+          <w:lang w:val="en-US"/>
+        </w:rPr>
+        <w:t>”</w:t>
+      </w:r>
+    </w:p>
+    <w:p>
+      <w:pPr>
+        <w:spacing w:after="200"/>
+      </w:pPr>
+      <w:r>
+        <w:t xml:space="preserve"> </w:t>
+      </w:r>
+      <w:r>
+        <w:br w:type="page"/>
+      </w:r>
+      <w:r>
+        <w:lastRenderedPageBreak/>
+        <w:br w:type="page"/>
+      </w:r>
+    </w:p>
+    <w:p>
+      <w:pPr>
+        <w:pStyle w:val="a"/>
         <w:numPr>
-          <w:ilvl w:val="0"/>
-          <w:numId w:val="15"/>
+          <w:ilvl w:val="1"/>
+          <w:numId w:val="3"/>
         </w:numPr>
-        <w:spacing w:after="200"/>
-        <w:rPr>
-          <w:rFonts w:ascii="Times New Roman" w:hAnsi="Times New Roman" w:cs="Times New Roman"/>
-          <w:sz w:val="24"/>
-          <w:szCs w:val="24"/>
-        </w:rPr>
-      </w:pPr>
-      <w:r>
-        <w:rPr>
-          <w:rFonts w:ascii="Times New Roman" w:hAnsi="Times New Roman" w:cs="Times New Roman"/>
-          <w:sz w:val="24"/>
-          <w:szCs w:val="24"/>
-        </w:rPr>
-        <w:t>Подразделения. На ней расположены подразделения со ссылками на проекты.</w:t>
-      </w:r>
-    </w:p>
-    <w:p>
-      <w:pPr>
-        <w:spacing w:after="200"/>
-        <w:rPr>
-          <w:rFonts w:ascii="Times New Roman" w:hAnsi="Times New Roman" w:cs="Times New Roman"/>
-          <w:sz w:val="24"/>
-          <w:szCs w:val="24"/>
-        </w:rPr>
-      </w:pPr>
-      <w:r>
-        <w:rPr>
-          <w:rFonts w:ascii="Times New Roman" w:hAnsi="Times New Roman" w:cs="Times New Roman"/>
+        <w:rPr>
+          <w:rFonts w:eastAsia="Times New Roman"/>
+        </w:rPr>
+      </w:pPr>
+      <w:bookmarkStart w:id="25" w:name="_Toc501582503"/>
+      <w:r>
+        <w:rPr>
+          <w:rFonts w:eastAsia="Times New Roman"/>
+        </w:rPr>
+        <w:lastRenderedPageBreak/>
+        <w:t>Управление направлениями</w:t>
+      </w:r>
+      <w:r>
+        <w:rPr>
+          <w:rFonts w:eastAsia="Times New Roman"/>
+          <w:lang w:val="en-US"/>
+        </w:rPr>
+        <w:t xml:space="preserve"> </w:t>
+      </w:r>
+      <w:r>
+        <w:rPr>
+          <w:rFonts w:eastAsia="Times New Roman"/>
+        </w:rPr>
+        <w:t>и проектами</w:t>
+      </w:r>
+      <w:bookmarkEnd w:id="25"/>
+    </w:p>
+    <w:p>
+      <w:pPr>
+        <w:pStyle w:val="12"/>
+        <w:rPr>
+          <w:lang w:val="en-US"/>
+        </w:rPr>
+      </w:pPr>
+      <w:r>
+        <w:t>Для направлений в контроллере был определён один уровень иерархии – собственно сам список всех критических направлений, по этой причине, указывать родительскую категорию не требуется</w:t>
+      </w:r>
+      <w:r>
+        <w:t>.</w:t>
+      </w:r>
+    </w:p>
+    <w:p>
+      <w:pPr>
+        <w:pStyle w:val="12"/>
+        <w:keepNext/>
+        <w:ind w:firstLine="0"/>
+      </w:pPr>
+      <w:r>
+        <w:rPr>
           <w:noProof/>
-          <w:sz w:val="24"/>
-          <w:szCs w:val="24"/>
         </w:rPr>
         <w:drawing>
-          <wp:inline distT="0" distB="0" distL="0" distR="0" wp14:anchorId="770233BF" wp14:editId="20DA9A6D">
-            <wp:extent cx="6440170" cy="3620688"/>
-            <wp:effectExtent l="0" t="0" r="0" b="0"/>
-            <wp:docPr id="9" name="Рисунок 9"/>
+          <wp:inline distT="0" distB="0" distL="0" distR="0" wp14:anchorId="02B0CF37" wp14:editId="540A3384">
+            <wp:extent cx="6165850" cy="3468370"/>
+            <wp:effectExtent l="0" t="0" r="6350" b="0"/>
+            <wp:docPr id="18" name="Рисунок 18"/>
             <wp:cNvGraphicFramePr>
               <a:graphicFrameLocks xmlns:a="http://schemas.openxmlformats.org/drawingml/2006/main" noChangeAspect="1"/>
             </wp:cNvGraphicFramePr>
@@ -4524,7 +4718,7 @@
                   <pic:spPr>
                     <a:xfrm>
                       <a:off x="0" y="0"/>
-                      <a:ext cx="6448360" cy="3625293"/>
+                      <a:ext cx="6165850" cy="3468370"/>
                     </a:xfrm>
                     <a:prstGeom prst="rect">
                       <a:avLst/>
@@ -4539,46 +4733,79 @@
     </w:p>
     <w:p>
       <w:pPr>
-        <w:pStyle w:val="a9"/>
-        <w:numPr>
-          <w:ilvl w:val="0"/>
-          <w:numId w:val="15"/>
-        </w:numPr>
+        <w:pStyle w:val="af2"/>
+        <w:jc w:val="center"/>
+      </w:pPr>
+      <w:r>
+        <w:t xml:space="preserve">Рисунок </w:t>
+      </w:r>
+      <w:r>
+        <w:fldChar w:fldCharType="begin"/>
+      </w:r>
+      <w:r>
+        <w:instrText xml:space="preserve"> SEQ Рисунок \* ARABIC </w:instrText>
+      </w:r>
+      <w:r>
+        <w:fldChar w:fldCharType="separate"/>
+      </w:r>
+      <w:r>
+        <w:rPr>
+          <w:noProof/>
+        </w:rPr>
+        <w:t>16</w:t>
+      </w:r>
+      <w:r>
+        <w:fldChar w:fldCharType="end"/>
+      </w:r>
+      <w:r>
+        <w:t xml:space="preserve"> </w:t>
+      </w:r>
+      <w:r>
+        <w:t>–</w:t>
+      </w:r>
+      <w:r>
+        <w:t xml:space="preserve"> </w:t>
+      </w:r>
+      <w:r>
+        <w:t>“</w:t>
+      </w:r>
+      <w:r>
+        <w:t>Представление</w:t>
+      </w:r>
+      <w:r>
+        <w:t xml:space="preserve"> для</w:t>
+      </w:r>
+      <w:r>
+        <w:t xml:space="preserve"> списка критических направлений</w:t>
+      </w:r>
+      <w:r>
+        <w:t>”</w:t>
+      </w:r>
+    </w:p>
+    <w:p>
+      <w:pPr>
+        <w:keepNext/>
         <w:spacing w:after="200"/>
-        <w:rPr>
-          <w:rFonts w:ascii="Times New Roman" w:hAnsi="Times New Roman" w:cs="Times New Roman"/>
-          <w:sz w:val="24"/>
-          <w:szCs w:val="24"/>
-        </w:rPr>
-      </w:pPr>
-      <w:r>
-        <w:rPr>
-          <w:rFonts w:ascii="Times New Roman" w:hAnsi="Times New Roman" w:cs="Times New Roman"/>
-          <w:sz w:val="24"/>
-          <w:szCs w:val="24"/>
-        </w:rPr>
-        <w:t>Страница с проектами.</w:t>
-      </w:r>
-    </w:p>
-    <w:p>
-      <w:pPr>
+        <w:ind w:firstLine="567"/>
+      </w:pPr>
+      <w:r>
+        <w:t>За каждым критическим направлением закреплён свой список проектов. В критическом направлении содержится только название.</w:t>
+      </w:r>
+    </w:p>
+    <w:p>
+      <w:pPr>
+        <w:keepNext/>
         <w:spacing w:after="200"/>
-        <w:rPr>
-          <w:rFonts w:ascii="Times New Roman" w:hAnsi="Times New Roman" w:cs="Times New Roman"/>
-          <w:sz w:val="24"/>
-          <w:szCs w:val="24"/>
-        </w:rPr>
       </w:pPr>
       <w:r>
         <w:rPr>
           <w:noProof/>
         </w:rPr>
-        <w:lastRenderedPageBreak/>
         <w:drawing>
-          <wp:inline distT="0" distB="0" distL="0" distR="0" wp14:anchorId="485BBE6C" wp14:editId="1CB1158D">
-            <wp:extent cx="6134100" cy="3448615"/>
-            <wp:effectExtent l="0" t="0" r="0" b="0"/>
-            <wp:docPr id="10" name="Рисунок 10"/>
+          <wp:inline distT="0" distB="0" distL="0" distR="0" wp14:anchorId="2667342F" wp14:editId="6049C8C3">
+            <wp:extent cx="6165850" cy="3468370"/>
+            <wp:effectExtent l="0" t="0" r="6350" b="0"/>
+            <wp:docPr id="19" name="Рисунок 19"/>
             <wp:cNvGraphicFramePr>
               <a:graphicFrameLocks xmlns:a="http://schemas.openxmlformats.org/drawingml/2006/main" noChangeAspect="1"/>
             </wp:cNvGraphicFramePr>
@@ -4598,7 +4825,7 @@
                   <pic:spPr>
                     <a:xfrm>
                       <a:off x="0" y="0"/>
-                      <a:ext cx="6143262" cy="3453766"/>
+                      <a:ext cx="6165850" cy="3468370"/>
                     </a:xfrm>
                     <a:prstGeom prst="rect">
                       <a:avLst/>
@@ -4613,53 +4840,326 @@
     </w:p>
     <w:p>
       <w:pPr>
+        <w:pStyle w:val="af2"/>
+        <w:jc w:val="center"/>
+        <w:rPr>
+          <w:lang w:val="en-US"/>
+        </w:rPr>
+      </w:pPr>
+      <w:r>
+        <w:t xml:space="preserve">Рисунок </w:t>
+      </w:r>
+      <w:r>
+        <w:fldChar w:fldCharType="begin"/>
+      </w:r>
+      <w:r>
+        <w:instrText xml:space="preserve"> SEQ Рисунок \* ARABIC </w:instrText>
+      </w:r>
+      <w:r>
+        <w:fldChar w:fldCharType="separate"/>
+      </w:r>
+      <w:r>
+        <w:rPr>
+          <w:noProof/>
+        </w:rPr>
+        <w:t>17</w:t>
+      </w:r>
+      <w:r>
+        <w:fldChar w:fldCharType="end"/>
+      </w:r>
+      <w:r>
+        <w:t xml:space="preserve"> </w:t>
+      </w:r>
+      <w:r>
+        <w:t>–</w:t>
+      </w:r>
+      <w:r>
+        <w:t xml:space="preserve"> </w:t>
+      </w:r>
+      <w:r>
+        <w:rPr>
+          <w:lang w:val="en-US"/>
+        </w:rPr>
+        <w:t>“</w:t>
+      </w:r>
+      <w:r>
+        <w:t>Изменение критического направления</w:t>
+      </w:r>
+      <w:r>
+        <w:rPr>
+          <w:lang w:val="en-US"/>
+        </w:rPr>
+        <w:t>”</w:t>
+      </w:r>
+    </w:p>
+    <w:p>
+      <w:pPr>
+        <w:keepNext/>
         <w:spacing w:after="200"/>
-        <w:rPr>
-          <w:rFonts w:ascii="Times New Roman" w:hAnsi="Times New Roman" w:cs="Times New Roman"/>
-          <w:sz w:val="24"/>
-          <w:szCs w:val="24"/>
-        </w:rPr>
-      </w:pPr>
-      <w:r>
-        <w:rPr>
-          <w:rFonts w:ascii="Times New Roman" w:hAnsi="Times New Roman" w:cs="Times New Roman"/>
-          <w:sz w:val="24"/>
-          <w:szCs w:val="24"/>
-        </w:rPr>
+        <w:ind w:firstLine="567"/>
+        <w:rPr>
+          <w:lang w:val="en-US"/>
+        </w:rPr>
+      </w:pPr>
+      <w:r>
+        <w:lastRenderedPageBreak/>
+        <w:t>Все проекты в базе данных связаны с классификаторами, для реализации редактирование</w:t>
+      </w:r>
+    </w:p>
+    <w:p>
+      <w:pPr>
+        <w:keepNext/>
+        <w:spacing w:after="200"/>
+        <w:ind w:firstLine="567"/>
+      </w:pPr>
+      <w:r>
+        <w:t>Для каждого проекта требуется определять классификаторы УДК и ГРНТИ: один или несколько. А также критичес</w:t>
+      </w:r>
+      <w:r>
+        <w:t>кое направление и подразделение.</w:t>
+      </w:r>
+    </w:p>
+    <w:p>
+      <w:pPr>
+        <w:keepNext/>
+        <w:spacing w:after="200"/>
+      </w:pPr>
+      <w:r>
+        <w:rPr>
+          <w:noProof/>
+        </w:rPr>
+        <w:drawing>
+          <wp:inline distT="0" distB="0" distL="0" distR="0" wp14:anchorId="09A7CAF1" wp14:editId="05213AD3">
+            <wp:extent cx="6165850" cy="3468370"/>
+            <wp:effectExtent l="0" t="0" r="6350" b="0"/>
+            <wp:docPr id="21" name="Рисунок 21"/>
+            <wp:cNvGraphicFramePr>
+              <a:graphicFrameLocks xmlns:a="http://schemas.openxmlformats.org/drawingml/2006/main" noChangeAspect="1"/>
+            </wp:cNvGraphicFramePr>
+            <a:graphic xmlns:a="http://schemas.openxmlformats.org/drawingml/2006/main">
+              <a:graphicData uri="http://schemas.openxmlformats.org/drawingml/2006/picture">
+                <pic:pic xmlns:pic="http://schemas.openxmlformats.org/drawingml/2006/picture">
+                  <pic:nvPicPr>
+                    <pic:cNvPr id="1" name=""/>
+                    <pic:cNvPicPr/>
+                  </pic:nvPicPr>
+                  <pic:blipFill>
+                    <a:blip r:embed="rId27"/>
+                    <a:stretch>
+                      <a:fillRect/>
+                    </a:stretch>
+                  </pic:blipFill>
+                  <pic:spPr>
+                    <a:xfrm>
+                      <a:off x="0" y="0"/>
+                      <a:ext cx="6165850" cy="3468370"/>
+                    </a:xfrm>
+                    <a:prstGeom prst="rect">
+                      <a:avLst/>
+                    </a:prstGeom>
+                  </pic:spPr>
+                </pic:pic>
+              </a:graphicData>
+            </a:graphic>
+          </wp:inline>
+        </w:drawing>
+      </w:r>
+    </w:p>
+    <w:p>
+      <w:pPr>
+        <w:pStyle w:val="af2"/>
+        <w:jc w:val="center"/>
+      </w:pPr>
+      <w:r>
+        <w:t xml:space="preserve">Рисунок </w:t>
+      </w:r>
+      <w:r>
+        <w:fldChar w:fldCharType="begin"/>
+      </w:r>
+      <w:r>
+        <w:instrText xml:space="preserve"> SEQ Рисунок \* ARABIC </w:instrText>
+      </w:r>
+      <w:r>
+        <w:fldChar w:fldCharType="separate"/>
+      </w:r>
+      <w:r>
+        <w:rPr>
+          <w:noProof/>
+        </w:rPr>
+        <w:t>18</w:t>
+      </w:r>
+      <w:r>
+        <w:fldChar w:fldCharType="end"/>
+      </w:r>
+      <w:r>
+        <w:t xml:space="preserve"> </w:t>
+      </w:r>
+      <w:r>
+        <w:t>–</w:t>
+      </w:r>
+      <w:r>
+        <w:t xml:space="preserve"> </w:t>
+      </w:r>
+      <w:r>
+        <w:t>“</w:t>
+      </w:r>
+      <w:r>
+        <w:t>Представление для списка проектов</w:t>
+      </w:r>
+      <w:r>
+        <w:t>”</w:t>
+      </w:r>
+    </w:p>
+    <w:p>
+      <w:pPr>
+        <w:keepNext/>
+        <w:spacing w:after="200"/>
+      </w:pPr>
+      <w:r>
+        <w:rPr>
+          <w:noProof/>
+        </w:rPr>
+        <w:drawing>
+          <wp:inline distT="0" distB="0" distL="0" distR="0" wp14:anchorId="66DA57C3" wp14:editId="6165CCFF">
+            <wp:extent cx="6165850" cy="3468370"/>
+            <wp:effectExtent l="0" t="0" r="6350" b="0"/>
+            <wp:docPr id="22" name="Рисунок 22"/>
+            <wp:cNvGraphicFramePr>
+              <a:graphicFrameLocks xmlns:a="http://schemas.openxmlformats.org/drawingml/2006/main" noChangeAspect="1"/>
+            </wp:cNvGraphicFramePr>
+            <a:graphic xmlns:a="http://schemas.openxmlformats.org/drawingml/2006/main">
+              <a:graphicData uri="http://schemas.openxmlformats.org/drawingml/2006/picture">
+                <pic:pic xmlns:pic="http://schemas.openxmlformats.org/drawingml/2006/picture">
+                  <pic:nvPicPr>
+                    <pic:cNvPr id="1" name=""/>
+                    <pic:cNvPicPr/>
+                  </pic:nvPicPr>
+                  <pic:blipFill>
+                    <a:blip r:embed="rId28"/>
+                    <a:stretch>
+                      <a:fillRect/>
+                    </a:stretch>
+                  </pic:blipFill>
+                  <pic:spPr>
+                    <a:xfrm>
+                      <a:off x="0" y="0"/>
+                      <a:ext cx="6165850" cy="3468370"/>
+                    </a:xfrm>
+                    <a:prstGeom prst="rect">
+                      <a:avLst/>
+                    </a:prstGeom>
+                  </pic:spPr>
+                </pic:pic>
+              </a:graphicData>
+            </a:graphic>
+          </wp:inline>
+        </w:drawing>
+      </w:r>
+    </w:p>
+    <w:p>
+      <w:pPr>
+        <w:pStyle w:val="af2"/>
+        <w:jc w:val="center"/>
+        <w:rPr>
+          <w:lang w:val="en-US"/>
+        </w:rPr>
+      </w:pPr>
+      <w:r>
+        <w:t xml:space="preserve">Рисунок </w:t>
+      </w:r>
+      <w:r>
+        <w:fldChar w:fldCharType="begin"/>
+      </w:r>
+      <w:r>
+        <w:instrText xml:space="preserve"> SEQ Рисунок \* ARABIC </w:instrText>
+      </w:r>
+      <w:r>
+        <w:fldChar w:fldCharType="separate"/>
+      </w:r>
+      <w:r>
+        <w:rPr>
+          <w:noProof/>
+        </w:rPr>
+        <w:t>19</w:t>
+      </w:r>
+      <w:r>
+        <w:fldChar w:fldCharType="end"/>
+      </w:r>
+      <w:r>
+        <w:rPr>
+          <w:lang w:val="en-US"/>
+        </w:rPr>
+        <w:t xml:space="preserve"> </w:t>
+      </w:r>
+      <w:r>
+        <w:rPr>
+          <w:lang w:val="en-US"/>
+        </w:rPr>
+        <w:t>–</w:t>
+      </w:r>
+      <w:r>
+        <w:rPr>
+          <w:lang w:val="en-US"/>
+        </w:rPr>
+        <w:t xml:space="preserve"> </w:t>
+      </w:r>
+      <w:r>
+        <w:rPr>
+          <w:lang w:val="en-US"/>
+        </w:rPr>
+        <w:t>“</w:t>
+      </w:r>
+      <w:r>
+        <w:t>Редактирование проекта</w:t>
+      </w:r>
+      <w:r>
+        <w:rPr>
+          <w:lang w:val="en-US"/>
+        </w:rPr>
+        <w:t>”</w:t>
+      </w:r>
+    </w:p>
+    <w:p>
+      <w:pPr>
+        <w:keepNext/>
+        <w:spacing w:after="200"/>
+        <w:ind w:firstLine="567"/>
+      </w:pPr>
+    </w:p>
+    <w:p>
+      <w:pPr>
+        <w:keepNext/>
+        <w:spacing w:after="200"/>
+      </w:pPr>
+    </w:p>
+    <w:p>
+      <w:pPr>
+        <w:spacing w:after="200"/>
+      </w:pPr>
+      <w:r>
         <w:br w:type="page"/>
       </w:r>
-    </w:p>
-    <w:p>
-      <w:pPr>
-        <w:spacing w:after="200"/>
-      </w:pPr>
     </w:p>
     <w:p>
       <w:pPr>
         <w:pStyle w:val="1"/>
         <w:keepLines w:val="0"/>
-        <w:ind w:left="1287" w:firstLine="0"/>
+        <w:ind w:firstLine="0"/>
         <w:rPr>
           <w:sz w:val="28"/>
           <w:szCs w:val="24"/>
         </w:rPr>
       </w:pPr>
+      <w:bookmarkStart w:id="26" w:name="_Toc501582504"/>
       <w:r>
         <w:rPr>
           <w:sz w:val="28"/>
           <w:szCs w:val="24"/>
         </w:rPr>
-        <w:t xml:space="preserve"> </w:t>
-      </w:r>
-      <w:bookmarkStart w:id="10" w:name="_Toc483410490"/>
-      <w:r>
-        <w:rPr>
-          <w:sz w:val="28"/>
-          <w:szCs w:val="24"/>
-        </w:rPr>
+        <w:lastRenderedPageBreak/>
         <w:t>Заключение</w:t>
       </w:r>
-      <w:bookmarkEnd w:id="10"/>
+      <w:bookmarkEnd w:id="26"/>
     </w:p>
     <w:p>
       <w:pPr>
@@ -4921,36 +5421,37 @@
         </w:rPr>
         <w:t>.</w:t>
       </w:r>
+    </w:p>
+    <w:p>
+      <w:pPr>
+        <w:pStyle w:val="a6"/>
+      </w:pPr>
+      <w:r>
+        <w:t>Облачная платформа ведения реестра информационных проектов, имеет</w:t>
+      </w:r>
+      <w:r>
+        <w:t xml:space="preserve"> упрощенный функционал, что существенно позволяет сократить временные затраты. Также</w:t>
+      </w:r>
       <w:r>
         <w:t xml:space="preserve"> </w:t>
       </w:r>
-    </w:p>
-    <w:p>
-      <w:pPr>
-        <w:pStyle w:val="a6"/>
-      </w:pPr>
-      <w:r>
-        <w:t>Облачная платформа ведения реестра информационных проектов, имеет</w:t>
-      </w:r>
-      <w:r>
-        <w:t xml:space="preserve"> упрощенный функционал, что существенно позволяет сократить временные затраты. Также</w:t>
-      </w:r>
-      <w:r>
-        <w:t xml:space="preserve"> </w:t>
-      </w:r>
-      <w:r>
-        <w:t>система удобна в обслуживании, и легка при освоении. Гибкая система доступа, основанная на ролях. Определяет чёткие и понятные для пользователей компьютерной системы правила разграничения доступа, позволяет реализовать гибкие, изменяющиеся динамически в процессе функционирования компьютерной системы правила разграничения доступа</w:t>
-      </w:r>
-    </w:p>
-    <w:p>
-      <w:pPr>
-        <w:pStyle w:val="a6"/>
-        <w:rPr>
-          <w:rFonts w:eastAsia="Calibri"/>
-        </w:rPr>
-      </w:pPr>
-      <w:r>
-        <w:t>Основной экономический эффект достигается за счет повышения эффективности и качества управления организации, а также за счёт предупреждения (исключения) всевозможных аварийных ситуаций, связанных с некачественным обслуживанием оборудования или программного обеспечения.</w:t>
+      <w:r>
+        <w:t>система удобна в обслуживании, и легка при освоении. Гибкая система</w:t>
+      </w:r>
+      <w:r>
+        <w:t xml:space="preserve"> доступа, основанная на ролях</w:t>
+      </w:r>
+      <w:r>
+        <w:t>,</w:t>
+      </w:r>
+      <w:r>
+        <w:t xml:space="preserve"> о</w:t>
+      </w:r>
+      <w:r>
+        <w:t>пределяет чёткие и понятные для пользователей компьютерной системы правила разграничения доступа, позволяет реализовать гибкие, изменяющиеся динамически в процессе функционирования компьютерной системы правила разграничения доступа</w:t>
+      </w:r>
+      <w:r>
+        <w:t>.</w:t>
       </w:r>
     </w:p>
     <w:p>
@@ -4976,12 +5477,12 @@
         <w:pStyle w:val="1"/>
         <w:ind w:firstLine="567"/>
       </w:pPr>
-      <w:bookmarkStart w:id="11" w:name="_Toc483410491"/>
+      <w:bookmarkStart w:id="27" w:name="_Toc501582505"/>
       <w:r>
         <w:lastRenderedPageBreak/>
         <w:t>Литература</w:t>
       </w:r>
-      <w:bookmarkEnd w:id="11"/>
+      <w:bookmarkEnd w:id="27"/>
     </w:p>
     <w:p>
       <w:pPr>
@@ -5082,23 +5583,6 @@
         </w:rPr>
         <w:t xml:space="preserve">“Онлайн руководство по PostgreSQL.” – Режим доступа: //http:// </w:t>
       </w:r>
-    </w:p>
-    <w:p>
-      <w:pPr>
-        <w:pStyle w:val="a9"/>
-        <w:numPr>
-          <w:ilvl w:val="0"/>
-          <w:numId w:val="2"/>
-        </w:numPr>
-        <w:spacing w:line="360" w:lineRule="auto"/>
-        <w:ind w:left="0" w:firstLine="567"/>
-        <w:jc w:val="both"/>
-        <w:rPr>
-          <w:rFonts w:ascii="Times New Roman" w:hAnsi="Times New Roman" w:cs="Times New Roman"/>
-          <w:sz w:val="24"/>
-          <w:szCs w:val="24"/>
-        </w:rPr>
-      </w:pPr>
       <w:r>
         <w:rPr>
           <w:rFonts w:ascii="Times New Roman" w:hAnsi="Times New Roman" w:cs="Times New Roman"/>
@@ -5160,50 +5644,90 @@
     </w:p>
     <w:p>
       <w:pPr>
-        <w:pStyle w:val="ac"/>
-        <w:rPr>
-          <w:lang w:val="ru-RU"/>
-        </w:rPr>
-      </w:pPr>
-    </w:p>
-    <w:p>
-      <w:pPr>
-        <w:pStyle w:val="ac"/>
-        <w:rPr>
-          <w:noProof/>
-          <w:lang w:val="ru-RU"/>
-        </w:rPr>
-      </w:pPr>
-    </w:p>
-    <w:p>
-      <w:pPr>
-        <w:pStyle w:val="ac"/>
-        <w:rPr>
-          <w:lang w:val="ru-RU"/>
-        </w:rPr>
-      </w:pPr>
-    </w:p>
-    <w:p>
-      <w:pPr>
-        <w:pStyle w:val="ac"/>
-        <w:rPr>
-          <w:lang w:val="ru-RU"/>
-        </w:rPr>
-      </w:pPr>
-    </w:p>
-    <w:p>
-      <w:pPr>
-        <w:pStyle w:val="ac"/>
-        <w:rPr>
-          <w:b/>
-          <w:lang w:val="ru-RU"/>
-        </w:rPr>
-      </w:pPr>
-    </w:p>
-    <w:p/>
+        <w:pStyle w:val="a9"/>
+        <w:numPr>
+          <w:ilvl w:val="1"/>
+          <w:numId w:val="1"/>
+        </w:numPr>
+        <w:spacing w:line="360" w:lineRule="auto"/>
+        <w:ind w:left="0" w:firstLine="567"/>
+        <w:jc w:val="both"/>
+        <w:rPr>
+          <w:lang w:val="en-US"/>
+        </w:rPr>
+      </w:pPr>
+      <w:r>
+        <w:rPr>
+          <w:rFonts w:ascii="Times New Roman" w:hAnsi="Times New Roman" w:cs="Times New Roman"/>
+          <w:sz w:val="24"/>
+          <w:szCs w:val="24"/>
+          <w:lang w:val="en-US"/>
+        </w:rPr>
+        <w:t xml:space="preserve">“Yii PHP Framework Version 2 Documentation” - </w:t>
+      </w:r>
+      <w:r>
+        <w:rPr>
+          <w:rFonts w:ascii="Times New Roman" w:hAnsi="Times New Roman" w:cs="Times New Roman"/>
+          <w:sz w:val="24"/>
+          <w:szCs w:val="24"/>
+        </w:rPr>
+        <w:t>Режим</w:t>
+      </w:r>
+      <w:r>
+        <w:rPr>
+          <w:rFonts w:ascii="Times New Roman" w:hAnsi="Times New Roman" w:cs="Times New Roman"/>
+          <w:sz w:val="24"/>
+          <w:szCs w:val="24"/>
+          <w:lang w:val="en-US"/>
+        </w:rPr>
+        <w:t xml:space="preserve"> </w:t>
+      </w:r>
+      <w:r>
+        <w:rPr>
+          <w:rFonts w:ascii="Times New Roman" w:hAnsi="Times New Roman" w:cs="Times New Roman"/>
+          <w:sz w:val="24"/>
+          <w:szCs w:val="24"/>
+        </w:rPr>
+        <w:t>доступа</w:t>
+      </w:r>
+      <w:r>
+        <w:rPr>
+          <w:rFonts w:ascii="Times New Roman" w:hAnsi="Times New Roman" w:cs="Times New Roman"/>
+          <w:sz w:val="24"/>
+          <w:szCs w:val="24"/>
+          <w:lang w:val="en-US"/>
+        </w:rPr>
+        <w:t xml:space="preserve">: //http:// </w:t>
+      </w:r>
+      <w:r>
+        <w:rPr>
+          <w:rFonts w:ascii="Times New Roman" w:hAnsi="Times New Roman" w:cs="Times New Roman"/>
+          <w:sz w:val="24"/>
+          <w:szCs w:val="24"/>
+          <w:lang w:val="en-US"/>
+        </w:rPr>
+        <w:t xml:space="preserve"> </w:t>
+      </w:r>
+      <w:r>
+        <w:rPr>
+          <w:szCs w:val="24"/>
+          <w:lang w:val="en-US"/>
+        </w:rPr>
+        <w:t>http://www.yiiframework.com/doc-2.0/</w:t>
+      </w:r>
+    </w:p>
+    <w:p>
+      <w:pPr>
+        <w:rPr>
+          <w:lang w:val="en-US"/>
+        </w:rPr>
+      </w:pPr>
+      <w:bookmarkStart w:id="28" w:name="_GoBack"/>
+      <w:bookmarkEnd w:id="28"/>
+    </w:p>
     <w:sectPr>
-      <w:headerReference w:type="default" r:id="rId27"/>
-      <w:footerReference w:type="default" r:id="rId28"/>
+      <w:headerReference w:type="default" r:id="rId29"/>
+      <w:footerReference w:type="default" r:id="rId30"/>
       <w:pgSz w:w="11910" w:h="16840"/>
       <w:pgMar w:top="924" w:right="720" w:bottom="278" w:left="1480" w:header="748" w:footer="0" w:gutter="0"/>
       <w:cols w:space="720"/>
@@ -5304,7 +5828,7 @@
           <w:rPr>
             <w:noProof/>
           </w:rPr>
-          <w:t>10</w:t>
+          <w:t>22</w:t>
         </w:r>
         <w:r>
           <w:fldChar w:fldCharType="end"/>
@@ -6498,6 +7022,119 @@
     </w:lvl>
   </w:abstractNum>
   <w:abstractNum w:abstractNumId="11" w15:restartNumberingAfterBreak="0">
+    <w:nsid w:val="4ACD641E"/>
+    <w:multiLevelType w:val="hybridMultilevel"/>
+    <w:tmpl w:val="943A06DE"/>
+    <w:lvl w:ilvl="0" w:tplc="04190001">
+      <w:start w:val="1"/>
+      <w:numFmt w:val="bullet"/>
+      <w:lvlText w:val=""/>
+      <w:lvlJc w:val="left"/>
+      <w:pPr>
+        <w:ind w:left="1287" w:hanging="360"/>
+      </w:pPr>
+      <w:rPr>
+        <w:rFonts w:ascii="Symbol" w:hAnsi="Symbol" w:hint="default"/>
+      </w:rPr>
+    </w:lvl>
+    <w:lvl w:ilvl="1" w:tplc="04190003" w:tentative="1">
+      <w:start w:val="1"/>
+      <w:numFmt w:val="bullet"/>
+      <w:lvlText w:val="o"/>
+      <w:lvlJc w:val="left"/>
+      <w:pPr>
+        <w:ind w:left="2007" w:hanging="360"/>
+      </w:pPr>
+      <w:rPr>
+        <w:rFonts w:ascii="Courier New" w:hAnsi="Courier New" w:cs="Courier New" w:hint="default"/>
+      </w:rPr>
+    </w:lvl>
+    <w:lvl w:ilvl="2" w:tplc="04190005" w:tentative="1">
+      <w:start w:val="1"/>
+      <w:numFmt w:val="bullet"/>
+      <w:lvlText w:val=""/>
+      <w:lvlJc w:val="left"/>
+      <w:pPr>
+        <w:ind w:left="2727" w:hanging="360"/>
+      </w:pPr>
+      <w:rPr>
+        <w:rFonts w:ascii="Wingdings" w:hAnsi="Wingdings" w:hint="default"/>
+      </w:rPr>
+    </w:lvl>
+    <w:lvl w:ilvl="3" w:tplc="04190001" w:tentative="1">
+      <w:start w:val="1"/>
+      <w:numFmt w:val="bullet"/>
+      <w:lvlText w:val=""/>
+      <w:lvlJc w:val="left"/>
+      <w:pPr>
+        <w:ind w:left="3447" w:hanging="360"/>
+      </w:pPr>
+      <w:rPr>
+        <w:rFonts w:ascii="Symbol" w:hAnsi="Symbol" w:hint="default"/>
+      </w:rPr>
+    </w:lvl>
+    <w:lvl w:ilvl="4" w:tplc="04190003" w:tentative="1">
+      <w:start w:val="1"/>
+      <w:numFmt w:val="bullet"/>
+      <w:lvlText w:val="o"/>
+      <w:lvlJc w:val="left"/>
+      <w:pPr>
+        <w:ind w:left="4167" w:hanging="360"/>
+      </w:pPr>
+      <w:rPr>
+        <w:rFonts w:ascii="Courier New" w:hAnsi="Courier New" w:cs="Courier New" w:hint="default"/>
+      </w:rPr>
+    </w:lvl>
+    <w:lvl w:ilvl="5" w:tplc="04190005" w:tentative="1">
+      <w:start w:val="1"/>
+      <w:numFmt w:val="bullet"/>
+      <w:lvlText w:val=""/>
+      <w:lvlJc w:val="left"/>
+      <w:pPr>
+        <w:ind w:left="4887" w:hanging="360"/>
+      </w:pPr>
+      <w:rPr>
+        <w:rFonts w:ascii="Wingdings" w:hAnsi="Wingdings" w:hint="default"/>
+      </w:rPr>
+    </w:lvl>
+    <w:lvl w:ilvl="6" w:tplc="04190001" w:tentative="1">
+      <w:start w:val="1"/>
+      <w:numFmt w:val="bullet"/>
+      <w:lvlText w:val=""/>
+      <w:lvlJc w:val="left"/>
+      <w:pPr>
+        <w:ind w:left="5607" w:hanging="360"/>
+      </w:pPr>
+      <w:rPr>
+        <w:rFonts w:ascii="Symbol" w:hAnsi="Symbol" w:hint="default"/>
+      </w:rPr>
+    </w:lvl>
+    <w:lvl w:ilvl="7" w:tplc="04190003" w:tentative="1">
+      <w:start w:val="1"/>
+      <w:numFmt w:val="bullet"/>
+      <w:lvlText w:val="o"/>
+      <w:lvlJc w:val="left"/>
+      <w:pPr>
+        <w:ind w:left="6327" w:hanging="360"/>
+      </w:pPr>
+      <w:rPr>
+        <w:rFonts w:ascii="Courier New" w:hAnsi="Courier New" w:cs="Courier New" w:hint="default"/>
+      </w:rPr>
+    </w:lvl>
+    <w:lvl w:ilvl="8" w:tplc="04190005" w:tentative="1">
+      <w:start w:val="1"/>
+      <w:numFmt w:val="bullet"/>
+      <w:lvlText w:val=""/>
+      <w:lvlJc w:val="left"/>
+      <w:pPr>
+        <w:ind w:left="7047" w:hanging="360"/>
+      </w:pPr>
+      <w:rPr>
+        <w:rFonts w:ascii="Wingdings" w:hAnsi="Wingdings" w:hint="default"/>
+      </w:rPr>
+    </w:lvl>
+  </w:abstractNum>
+  <w:abstractNum w:abstractNumId="12" w15:restartNumberingAfterBreak="0">
     <w:nsid w:val="4E265C7A"/>
     <w:multiLevelType w:val="hybridMultilevel"/>
     <w:tmpl w:val="1AF21ECC"/>
@@ -6610,7 +7247,7 @@
       </w:rPr>
     </w:lvl>
   </w:abstractNum>
-  <w:abstractNum w:abstractNumId="12" w15:restartNumberingAfterBreak="0">
+  <w:abstractNum w:abstractNumId="13" w15:restartNumberingAfterBreak="0">
     <w:nsid w:val="5F9E7233"/>
     <w:multiLevelType w:val="hybridMultilevel"/>
     <w:tmpl w:val="4E26790C"/>
@@ -6696,7 +7333,7 @@
       </w:pPr>
     </w:lvl>
   </w:abstractNum>
-  <w:abstractNum w:abstractNumId="13" w15:restartNumberingAfterBreak="0">
+  <w:abstractNum w:abstractNumId="14" w15:restartNumberingAfterBreak="0">
     <w:nsid w:val="631903D5"/>
     <w:multiLevelType w:val="hybridMultilevel"/>
     <w:tmpl w:val="5CF4669A"/>
@@ -6788,7 +7425,120 @@
       </w:pPr>
     </w:lvl>
   </w:abstractNum>
-  <w:abstractNum w:abstractNumId="14" w15:restartNumberingAfterBreak="0">
+  <w:abstractNum w:abstractNumId="15" w15:restartNumberingAfterBreak="0">
+    <w:nsid w:val="7200279E"/>
+    <w:multiLevelType w:val="hybridMultilevel"/>
+    <w:tmpl w:val="2A067CA6"/>
+    <w:lvl w:ilvl="0" w:tplc="04190001">
+      <w:start w:val="1"/>
+      <w:numFmt w:val="bullet"/>
+      <w:lvlText w:val=""/>
+      <w:lvlJc w:val="left"/>
+      <w:pPr>
+        <w:ind w:left="1429" w:hanging="360"/>
+      </w:pPr>
+      <w:rPr>
+        <w:rFonts w:ascii="Symbol" w:hAnsi="Symbol" w:hint="default"/>
+      </w:rPr>
+    </w:lvl>
+    <w:lvl w:ilvl="1" w:tplc="04190003" w:tentative="1">
+      <w:start w:val="1"/>
+      <w:numFmt w:val="bullet"/>
+      <w:lvlText w:val="o"/>
+      <w:lvlJc w:val="left"/>
+      <w:pPr>
+        <w:ind w:left="2149" w:hanging="360"/>
+      </w:pPr>
+      <w:rPr>
+        <w:rFonts w:ascii="Courier New" w:hAnsi="Courier New" w:cs="Courier New" w:hint="default"/>
+      </w:rPr>
+    </w:lvl>
+    <w:lvl w:ilvl="2" w:tplc="04190005" w:tentative="1">
+      <w:start w:val="1"/>
+      <w:numFmt w:val="bullet"/>
+      <w:lvlText w:val=""/>
+      <w:lvlJc w:val="left"/>
+      <w:pPr>
+        <w:ind w:left="2869" w:hanging="360"/>
+      </w:pPr>
+      <w:rPr>
+        <w:rFonts w:ascii="Wingdings" w:hAnsi="Wingdings" w:hint="default"/>
+      </w:rPr>
+    </w:lvl>
+    <w:lvl w:ilvl="3" w:tplc="04190001" w:tentative="1">
+      <w:start w:val="1"/>
+      <w:numFmt w:val="bullet"/>
+      <w:lvlText w:val=""/>
+      <w:lvlJc w:val="left"/>
+      <w:pPr>
+        <w:ind w:left="3589" w:hanging="360"/>
+      </w:pPr>
+      <w:rPr>
+        <w:rFonts w:ascii="Symbol" w:hAnsi="Symbol" w:hint="default"/>
+      </w:rPr>
+    </w:lvl>
+    <w:lvl w:ilvl="4" w:tplc="04190003" w:tentative="1">
+      <w:start w:val="1"/>
+      <w:numFmt w:val="bullet"/>
+      <w:lvlText w:val="o"/>
+      <w:lvlJc w:val="left"/>
+      <w:pPr>
+        <w:ind w:left="4309" w:hanging="360"/>
+      </w:pPr>
+      <w:rPr>
+        <w:rFonts w:ascii="Courier New" w:hAnsi="Courier New" w:cs="Courier New" w:hint="default"/>
+      </w:rPr>
+    </w:lvl>
+    <w:lvl w:ilvl="5" w:tplc="04190005" w:tentative="1">
+      <w:start w:val="1"/>
+      <w:numFmt w:val="bullet"/>
+      <w:lvlText w:val=""/>
+      <w:lvlJc w:val="left"/>
+      <w:pPr>
+        <w:ind w:left="5029" w:hanging="360"/>
+      </w:pPr>
+      <w:rPr>
+        <w:rFonts w:ascii="Wingdings" w:hAnsi="Wingdings" w:hint="default"/>
+      </w:rPr>
+    </w:lvl>
+    <w:lvl w:ilvl="6" w:tplc="04190001" w:tentative="1">
+      <w:start w:val="1"/>
+      <w:numFmt w:val="bullet"/>
+      <w:lvlText w:val=""/>
+      <w:lvlJc w:val="left"/>
+      <w:pPr>
+        <w:ind w:left="5749" w:hanging="360"/>
+      </w:pPr>
+      <w:rPr>
+        <w:rFonts w:ascii="Symbol" w:hAnsi="Symbol" w:hint="default"/>
+      </w:rPr>
+    </w:lvl>
+    <w:lvl w:ilvl="7" w:tplc="04190003" w:tentative="1">
+      <w:start w:val="1"/>
+      <w:numFmt w:val="bullet"/>
+      <w:lvlText w:val="o"/>
+      <w:lvlJc w:val="left"/>
+      <w:pPr>
+        <w:ind w:left="6469" w:hanging="360"/>
+      </w:pPr>
+      <w:rPr>
+        <w:rFonts w:ascii="Courier New" w:hAnsi="Courier New" w:cs="Courier New" w:hint="default"/>
+      </w:rPr>
+    </w:lvl>
+    <w:lvl w:ilvl="8" w:tplc="04190005" w:tentative="1">
+      <w:start w:val="1"/>
+      <w:numFmt w:val="bullet"/>
+      <w:lvlText w:val=""/>
+      <w:lvlJc w:val="left"/>
+      <w:pPr>
+        <w:ind w:left="7189" w:hanging="360"/>
+      </w:pPr>
+      <w:rPr>
+        <w:rFonts w:ascii="Wingdings" w:hAnsi="Wingdings" w:hint="default"/>
+      </w:rPr>
+    </w:lvl>
+  </w:abstractNum>
+  <w:abstractNum w:abstractNumId="16" w15:restartNumberingAfterBreak="0">
     <w:nsid w:val="720911A3"/>
     <w:multiLevelType w:val="hybridMultilevel"/>
     <w:tmpl w:val="829C20CA"/>
@@ -6877,7 +7627,7 @@
       </w:pPr>
     </w:lvl>
   </w:abstractNum>
-  <w:abstractNum w:abstractNumId="15" w15:restartNumberingAfterBreak="0">
+  <w:abstractNum w:abstractNumId="17" w15:restartNumberingAfterBreak="0">
     <w:nsid w:val="73C92E64"/>
     <w:multiLevelType w:val="hybridMultilevel"/>
     <w:tmpl w:val="BA44518A"/>
@@ -6990,8 +7740,121 @@
       </w:rPr>
     </w:lvl>
   </w:abstractNum>
+  <w:abstractNum w:abstractNumId="18" w15:restartNumberingAfterBreak="0">
+    <w:nsid w:val="740A7A8F"/>
+    <w:multiLevelType w:val="hybridMultilevel"/>
+    <w:tmpl w:val="D73243E4"/>
+    <w:lvl w:ilvl="0" w:tplc="04190001">
+      <w:start w:val="1"/>
+      <w:numFmt w:val="bullet"/>
+      <w:lvlText w:val=""/>
+      <w:lvlJc w:val="left"/>
+      <w:pPr>
+        <w:ind w:left="1287" w:hanging="360"/>
+      </w:pPr>
+      <w:rPr>
+        <w:rFonts w:ascii="Symbol" w:hAnsi="Symbol" w:hint="default"/>
+      </w:rPr>
+    </w:lvl>
+    <w:lvl w:ilvl="1" w:tplc="04190003" w:tentative="1">
+      <w:start w:val="1"/>
+      <w:numFmt w:val="bullet"/>
+      <w:lvlText w:val="o"/>
+      <w:lvlJc w:val="left"/>
+      <w:pPr>
+        <w:ind w:left="2007" w:hanging="360"/>
+      </w:pPr>
+      <w:rPr>
+        <w:rFonts w:ascii="Courier New" w:hAnsi="Courier New" w:cs="Courier New" w:hint="default"/>
+      </w:rPr>
+    </w:lvl>
+    <w:lvl w:ilvl="2" w:tplc="04190005" w:tentative="1">
+      <w:start w:val="1"/>
+      <w:numFmt w:val="bullet"/>
+      <w:lvlText w:val=""/>
+      <w:lvlJc w:val="left"/>
+      <w:pPr>
+        <w:ind w:left="2727" w:hanging="360"/>
+      </w:pPr>
+      <w:rPr>
+        <w:rFonts w:ascii="Wingdings" w:hAnsi="Wingdings" w:hint="default"/>
+      </w:rPr>
+    </w:lvl>
+    <w:lvl w:ilvl="3" w:tplc="04190001" w:tentative="1">
+      <w:start w:val="1"/>
+      <w:numFmt w:val="bullet"/>
+      <w:lvlText w:val=""/>
+      <w:lvlJc w:val="left"/>
+      <w:pPr>
+        <w:ind w:left="3447" w:hanging="360"/>
+      </w:pPr>
+      <w:rPr>
+        <w:rFonts w:ascii="Symbol" w:hAnsi="Symbol" w:hint="default"/>
+      </w:rPr>
+    </w:lvl>
+    <w:lvl w:ilvl="4" w:tplc="04190003" w:tentative="1">
+      <w:start w:val="1"/>
+      <w:numFmt w:val="bullet"/>
+      <w:lvlText w:val="o"/>
+      <w:lvlJc w:val="left"/>
+      <w:pPr>
+        <w:ind w:left="4167" w:hanging="360"/>
+      </w:pPr>
+      <w:rPr>
+        <w:rFonts w:ascii="Courier New" w:hAnsi="Courier New" w:cs="Courier New" w:hint="default"/>
+      </w:rPr>
+    </w:lvl>
+    <w:lvl w:ilvl="5" w:tplc="04190005" w:tentative="1">
+      <w:start w:val="1"/>
+      <w:numFmt w:val="bullet"/>
+      <w:lvlText w:val=""/>
+      <w:lvlJc w:val="left"/>
+      <w:pPr>
+        <w:ind w:left="4887" w:hanging="360"/>
+      </w:pPr>
+      <w:rPr>
+        <w:rFonts w:ascii="Wingdings" w:hAnsi="Wingdings" w:hint="default"/>
+      </w:rPr>
+    </w:lvl>
+    <w:lvl w:ilvl="6" w:tplc="04190001" w:tentative="1">
+      <w:start w:val="1"/>
+      <w:numFmt w:val="bullet"/>
+      <w:lvlText w:val=""/>
+      <w:lvlJc w:val="left"/>
+      <w:pPr>
+        <w:ind w:left="5607" w:hanging="360"/>
+      </w:pPr>
+      <w:rPr>
+        <w:rFonts w:ascii="Symbol" w:hAnsi="Symbol" w:hint="default"/>
+      </w:rPr>
+    </w:lvl>
+    <w:lvl w:ilvl="7" w:tplc="04190003" w:tentative="1">
+      <w:start w:val="1"/>
+      <w:numFmt w:val="bullet"/>
+      <w:lvlText w:val="o"/>
+      <w:lvlJc w:val="left"/>
+      <w:pPr>
+        <w:ind w:left="6327" w:hanging="360"/>
+      </w:pPr>
+      <w:rPr>
+        <w:rFonts w:ascii="Courier New" w:hAnsi="Courier New" w:cs="Courier New" w:hint="default"/>
+      </w:rPr>
+    </w:lvl>
+    <w:lvl w:ilvl="8" w:tplc="04190005" w:tentative="1">
+      <w:start w:val="1"/>
+      <w:numFmt w:val="bullet"/>
+      <w:lvlText w:val=""/>
+      <w:lvlJc w:val="left"/>
+      <w:pPr>
+        <w:ind w:left="7047" w:hanging="360"/>
+      </w:pPr>
+      <w:rPr>
+        <w:rFonts w:ascii="Wingdings" w:hAnsi="Wingdings" w:hint="default"/>
+      </w:rPr>
+    </w:lvl>
+  </w:abstractNum>
   <w:num w:numId="1">
-    <w:abstractNumId w:val="13"/>
+    <w:abstractNumId w:val="14"/>
   </w:num>
   <w:num w:numId="2">
     <w:abstractNumId w:val="9"/>
@@ -7003,10 +7866,10 @@
     <w:abstractNumId w:val="5"/>
   </w:num>
   <w:num w:numId="5">
-    <w:abstractNumId w:val="11"/>
+    <w:abstractNumId w:val="12"/>
   </w:num>
   <w:num w:numId="6">
-    <w:abstractNumId w:val="12"/>
+    <w:abstractNumId w:val="13"/>
   </w:num>
   <w:num w:numId="7">
     <w:abstractNumId w:val="7"/>
@@ -7018,13 +7881,13 @@
     <w:abstractNumId w:val="4"/>
   </w:num>
   <w:num w:numId="10">
-    <w:abstractNumId w:val="15"/>
+    <w:abstractNumId w:val="17"/>
   </w:num>
   <w:num w:numId="11">
     <w:abstractNumId w:val="1"/>
   </w:num>
   <w:num w:numId="12">
-    <w:abstractNumId w:val="14"/>
+    <w:abstractNumId w:val="16"/>
   </w:num>
   <w:num w:numId="13">
     <w:abstractNumId w:val="8"/>
@@ -7163,6 +8026,75 @@
   </w:num>
   <w:num w:numId="22">
     <w:abstractNumId w:val="2"/>
+  </w:num>
+  <w:num w:numId="23">
+    <w:abstractNumId w:val="18"/>
+  </w:num>
+  <w:num w:numId="24">
+    <w:abstractNumId w:val="8"/>
+    <w:lvlOverride w:ilvl="0">
+      <w:startOverride w:val="1"/>
+    </w:lvlOverride>
+    <w:lvlOverride w:ilvl="1">
+      <w:startOverride w:val="1"/>
+    </w:lvlOverride>
+    <w:lvlOverride w:ilvl="2">
+      <w:startOverride w:val="1"/>
+    </w:lvlOverride>
+    <w:lvlOverride w:ilvl="3">
+      <w:startOverride w:val="1"/>
+    </w:lvlOverride>
+    <w:lvlOverride w:ilvl="4">
+      <w:startOverride w:val="1"/>
+    </w:lvlOverride>
+    <w:lvlOverride w:ilvl="5">
+      <w:startOverride w:val="1"/>
+    </w:lvlOverride>
+    <w:lvlOverride w:ilvl="6">
+      <w:startOverride w:val="1"/>
+    </w:lvlOverride>
+    <w:lvlOverride w:ilvl="7">
+      <w:startOverride w:val="1"/>
+    </w:lvlOverride>
+    <w:lvlOverride w:ilvl="8">
+      <w:startOverride w:val="1"/>
+    </w:lvlOverride>
+  </w:num>
+  <w:num w:numId="25">
+    <w:abstractNumId w:val="8"/>
+    <w:lvlOverride w:ilvl="0">
+      <w:startOverride w:val="1"/>
+    </w:lvlOverride>
+    <w:lvlOverride w:ilvl="1">
+      <w:startOverride w:val="1"/>
+    </w:lvlOverride>
+    <w:lvlOverride w:ilvl="2">
+      <w:startOverride w:val="1"/>
+    </w:lvlOverride>
+    <w:lvlOverride w:ilvl="3">
+      <w:startOverride w:val="1"/>
+    </w:lvlOverride>
+    <w:lvlOverride w:ilvl="4">
+      <w:startOverride w:val="1"/>
+    </w:lvlOverride>
+    <w:lvlOverride w:ilvl="5">
+      <w:startOverride w:val="1"/>
+    </w:lvlOverride>
+    <w:lvlOverride w:ilvl="6">
+      <w:startOverride w:val="1"/>
+    </w:lvlOverride>
+    <w:lvlOverride w:ilvl="7">
+      <w:startOverride w:val="1"/>
+    </w:lvlOverride>
+    <w:lvlOverride w:ilvl="8">
+      <w:startOverride w:val="1"/>
+    </w:lvlOverride>
+  </w:num>
+  <w:num w:numId="26">
+    <w:abstractNumId w:val="15"/>
+  </w:num>
+  <w:num w:numId="27">
+    <w:abstractNumId w:val="11"/>
   </w:num>
   <w:numIdMacAtCleanup w:val="6"/>
 </w:numbering>
@@ -8624,7 +9556,7 @@
 </file>
 
 <file path=customXml/itemProps1.xml><?xml version="1.0" encoding="utf-8"?>
-<ds:datastoreItem xmlns:ds="http://schemas.openxmlformats.org/officeDocument/2006/customXml" ds:itemID="{8E83970A-E7C2-4816-8F88-76592C3C3BA3}">
+<ds:datastoreItem xmlns:ds="http://schemas.openxmlformats.org/officeDocument/2006/customXml" ds:itemID="{76DD925C-138C-4946-8546-5A9C7BFB355B}">
   <ds:schemaRefs>
     <ds:schemaRef ds:uri="http://schemas.openxmlformats.org/officeDocument/2006/bibliography"/>
   </ds:schemaRefs>
